--- a/exportToSVG/Szakdolgozat.docx
+++ b/exportToSVG/Szakdolgozat.docx
@@ -1,6 +1,6 @@
 
 <file path=word/document.xml><?xml version="1.0" encoding="utf-8"?>
-<w:document xmlns:wpc="http://schemas.microsoft.com/office/word/2010/wordprocessingCanvas" xmlns:cx="http://schemas.microsoft.com/office/drawing/2014/chartex" xmlns:cx1="http://schemas.microsoft.com/office/drawing/2015/9/8/chartex" xmlns:cx2="http://schemas.microsoft.com/office/drawing/2015/10/21/chartex" xmlns:cx3="http://schemas.microsoft.com/office/drawing/2016/5/9/chartex" xmlns:cx4="http://schemas.microsoft.com/office/drawing/2016/5/10/chartex" xmlns:cx5="http://schemas.microsoft.com/office/drawing/2016/5/11/chartex" xmlns:cx6="http://schemas.microsoft.com/office/drawing/2016/5/12/chartex" xmlns:cx7="http://schemas.microsoft.com/office/drawing/2016/5/13/chartex" xmlns:cx8="http://schemas.microsoft.com/office/drawing/2016/5/14/chartex" xmlns:mc="http://schemas.openxmlformats.org/markup-compatibility/2006" xmlns:aink="http://schemas.microsoft.com/office/drawing/2016/ink" xmlns:am3d="http://schemas.microsoft.com/office/drawing/2017/model3d" xmlns:o="urn:schemas-microsoft-com:office:office" xmlns:oel="http://schemas.microsoft.com/office/2019/extlst" xmlns:r="http://schemas.openxmlformats.org/officeDocument/2006/relationships" xmlns:m="http://schemas.openxmlformats.org/officeDocument/2006/math" xmlns:v="urn:schemas-microsoft-com:vml" xmlns:wp14="http://schemas.microsoft.com/office/word/2010/wordprocessingDrawing" xmlns:wp="http://schemas.openxmlformats.org/drawingml/2006/wordprocessingDrawing" xmlns:w10="urn:schemas-microsoft-com:office:word" xmlns:w="http://schemas.openxmlformats.org/wordprocessingml/2006/main" xmlns:w14="http://schemas.microsoft.com/office/word/2010/wordml" xmlns:w15="http://schemas.microsoft.com/office/word/2012/wordml" xmlns:w16cex="http://schemas.microsoft.com/office/word/2018/wordml/cex" xmlns:w16cid="http://schemas.microsoft.com/office/word/2016/wordml/cid" xmlns:w16="http://schemas.microsoft.com/office/word/2018/wordml" xmlns:w16du="http://schemas.microsoft.com/office/word/2023/wordml/word16du" xmlns:w16sdtdh="http://schemas.microsoft.com/office/word/2020/wordml/sdtdatahash" xmlns:w16se="http://schemas.microsoft.com/office/word/2015/wordml/symex" xmlns:wpg="http://schemas.microsoft.com/office/word/2010/wordprocessingGroup" xmlns:wpi="http://schemas.microsoft.com/office/word/2010/wordprocessingInk" xmlns:wne="http://schemas.microsoft.com/office/word/2006/wordml" xmlns:wps="http://schemas.microsoft.com/office/word/2010/wordprocessingShape" mc:Ignorable="w14 w15 w16se w16cid w16 w16cex w16sdtdh w16du wp14">
+<w:document xmlns:wpc="http://schemas.microsoft.com/office/word/2010/wordprocessingCanvas" xmlns:cx="http://schemas.microsoft.com/office/drawing/2014/chartex" xmlns:cx1="http://schemas.microsoft.com/office/drawing/2015/9/8/chartex" xmlns:cx2="http://schemas.microsoft.com/office/drawing/2015/10/21/chartex" xmlns:cx3="http://schemas.microsoft.com/office/drawing/2016/5/9/chartex" xmlns:cx4="http://schemas.microsoft.com/office/drawing/2016/5/10/chartex" xmlns:cx5="http://schemas.microsoft.com/office/drawing/2016/5/11/chartex" xmlns:cx6="http://schemas.microsoft.com/office/drawing/2016/5/12/chartex" xmlns:cx7="http://schemas.microsoft.com/office/drawing/2016/5/13/chartex" xmlns:cx8="http://schemas.microsoft.com/office/drawing/2016/5/14/chartex" xmlns:mc="http://schemas.openxmlformats.org/markup-compatibility/2006" xmlns:aink="http://schemas.microsoft.com/office/drawing/2016/ink" xmlns:am3d="http://schemas.microsoft.com/office/drawing/2017/model3d" xmlns:o="urn:schemas-microsoft-com:office:office" xmlns:oel="http://schemas.microsoft.com/office/2019/extlst" xmlns:r="http://schemas.openxmlformats.org/officeDocument/2006/relationships" xmlns:m="http://schemas.openxmlformats.org/officeDocument/2006/math" xmlns:v="urn:schemas-microsoft-com:vml" xmlns:wp14="http://schemas.microsoft.com/office/word/2010/wordprocessingDrawing" xmlns:wp="http://schemas.openxmlformats.org/drawingml/2006/wordprocessingDrawing" xmlns:w10="urn:schemas-microsoft-com:office:word" xmlns:w="http://schemas.openxmlformats.org/wordprocessingml/2006/main" xmlns:w14="http://schemas.microsoft.com/office/word/2010/wordml" xmlns:w15="http://schemas.microsoft.com/office/word/2012/wordml" xmlns:w16cex="http://schemas.microsoft.com/office/word/2018/wordml/cex" xmlns:w16cid="http://schemas.microsoft.com/office/word/2016/wordml/cid" xmlns:w16="http://schemas.microsoft.com/office/word/2018/wordml" xmlns:w16sdtdh="http://schemas.microsoft.com/office/word/2020/wordml/sdtdatahash" xmlns:w16se="http://schemas.microsoft.com/office/word/2015/wordml/symex" xmlns:wpg="http://schemas.microsoft.com/office/word/2010/wordprocessingGroup" xmlns:wpi="http://schemas.microsoft.com/office/word/2010/wordprocessingInk" xmlns:wne="http://schemas.microsoft.com/office/word/2006/wordml" xmlns:wps="http://schemas.microsoft.com/office/word/2010/wordprocessingShape" mc:Ignorable="w14 w15 w16se w16cid w16 w16cex w16sdtdh wp14">
   <w:body>
     <w:p>
       <w:pPr>
@@ -144,19 +144,16 @@
     </w:p>
     <w:p>
       <w:pPr>
-        <w:pStyle w:val="Title"/>
+        <w:pStyle w:val="Cm"/>
         <w:spacing w:before="2880" w:after="2880"/>
       </w:pPr>
       <w:r>
-        <w:t>P</w:t>
-      </w:r>
-      <w:r>
-        <w:t>rogramozható interaktív geometriai ábrák készítése webes</w:t>
-      </w:r>
-    </w:p>
-    <w:p>
-      <w:pPr>
-        <w:pStyle w:val="Title"/>
+        <w:t>Programozható interaktív geometriai ábrák készítése webes</w:t>
+      </w:r>
+    </w:p>
+    <w:p>
+      <w:pPr>
+        <w:pStyle w:val="Cm"/>
         <w:spacing w:before="2880" w:after="2880"/>
       </w:pPr>
       <w:r>
@@ -232,7 +229,15 @@
         <w:tab/>
       </w:r>
       <w:r>
-        <w:t>Programtervező informatikus BSc.</w:t>
+        <w:t xml:space="preserve">Programtervező informatikus </w:t>
+      </w:r>
+      <w:proofErr w:type="spellStart"/>
+      <w:r>
+        <w:t>BSc</w:t>
+      </w:r>
+      <w:proofErr w:type="spellEnd"/>
+      <w:r>
+        <w:t>.</w:t>
       </w:r>
       <w:r>
         <w:tab/>
@@ -251,19 +256,19 @@
       </w:pPr>
       <w:r>
         <w:rPr>
-          <w:rStyle w:val="Strong"/>
+          <w:rStyle w:val="Kiemels2"/>
         </w:rPr>
         <w:t>Budapest</w:t>
       </w:r>
       <w:r>
         <w:rPr>
-          <w:rStyle w:val="Strong"/>
+          <w:rStyle w:val="Kiemels2"/>
         </w:rPr>
         <w:t>, 202</w:t>
       </w:r>
       <w:r>
         <w:rPr>
-          <w:rStyle w:val="Strong"/>
+          <w:rStyle w:val="Kiemels2"/>
         </w:rPr>
         <w:t>3</w:t>
       </w:r>
@@ -273,6 +278,9 @@
     </w:p>
     <w:p>
       <w:r>
+        <w:rPr>
+          <w:noProof/>
+        </w:rPr>
         <w:lastRenderedPageBreak/>
         <w:drawing>
           <wp:anchor distT="0" distB="0" distL="114300" distR="114300" simplePos="0" relativeHeight="251659264" behindDoc="0" locked="0" layoutInCell="1" allowOverlap="1" wp14:anchorId="38730A0A" wp14:editId="18F74A25">
@@ -351,7 +359,7 @@
       <w:sdtContent>
         <w:p>
           <w:pPr>
-            <w:pStyle w:val="TOCHeading"/>
+            <w:pStyle w:val="Tartalomjegyzkcmsora"/>
           </w:pPr>
           <w:r>
             <w:t>Tartalomjegyzék</w:t>
@@ -359,7 +367,7 @@
         </w:p>
         <w:p>
           <w:pPr>
-            <w:pStyle w:val="TOC1"/>
+            <w:pStyle w:val="TJ1"/>
             <w:tabs>
               <w:tab w:val="left" w:pos="480"/>
               <w:tab w:val="right" w:leader="dot" w:pos="9062"/>
@@ -383,7 +391,7 @@
           <w:hyperlink w:anchor="_Toc87521353" w:history="1">
             <w:r>
               <w:rPr>
-                <w:rStyle w:val="Hyperlink"/>
+                <w:rStyle w:val="Hiperhivatkozs"/>
                 <w:noProof/>
               </w:rPr>
               <w:t>1.</w:t>
@@ -399,7 +407,7 @@
             </w:r>
             <w:r>
               <w:rPr>
-                <w:rStyle w:val="Hyperlink"/>
+                <w:rStyle w:val="Hiperhivatkozs"/>
                 <w:noProof/>
               </w:rPr>
               <w:t>Bevezetés</w:t>
@@ -456,7 +464,7 @@
         </w:p>
         <w:p>
           <w:pPr>
-            <w:pStyle w:val="TOC1"/>
+            <w:pStyle w:val="TJ1"/>
             <w:tabs>
               <w:tab w:val="left" w:pos="480"/>
               <w:tab w:val="right" w:leader="dot" w:pos="9062"/>
@@ -471,7 +479,7 @@
           <w:hyperlink w:anchor="_Toc87521354" w:history="1">
             <w:r>
               <w:rPr>
-                <w:rStyle w:val="Hyperlink"/>
+                <w:rStyle w:val="Hiperhivatkozs"/>
                 <w:noProof/>
               </w:rPr>
               <w:t>2.</w:t>
@@ -487,7 +495,7 @@
             </w:r>
             <w:r>
               <w:rPr>
-                <w:rStyle w:val="Hyperlink"/>
+                <w:rStyle w:val="Hiperhivatkozs"/>
                 <w:noProof/>
               </w:rPr>
               <w:t>Felhasználói dokumentáció</w:t>
@@ -544,7 +552,7 @@
         </w:p>
         <w:p>
           <w:pPr>
-            <w:pStyle w:val="TOC1"/>
+            <w:pStyle w:val="TJ1"/>
             <w:tabs>
               <w:tab w:val="left" w:pos="480"/>
               <w:tab w:val="right" w:leader="dot" w:pos="9062"/>
@@ -559,7 +567,7 @@
           <w:hyperlink w:anchor="_Toc87521355" w:history="1">
             <w:r>
               <w:rPr>
-                <w:rStyle w:val="Hyperlink"/>
+                <w:rStyle w:val="Hiperhivatkozs"/>
                 <w:noProof/>
               </w:rPr>
               <w:t>3.</w:t>
@@ -575,7 +583,7 @@
             </w:r>
             <w:r>
               <w:rPr>
-                <w:rStyle w:val="Hyperlink"/>
+                <w:rStyle w:val="Hiperhivatkozs"/>
                 <w:noProof/>
               </w:rPr>
               <w:t>Fejlesztői dokumentáció</w:t>
@@ -632,7 +640,7 @@
         </w:p>
         <w:p>
           <w:pPr>
-            <w:pStyle w:val="TOC1"/>
+            <w:pStyle w:val="TJ1"/>
             <w:tabs>
               <w:tab w:val="left" w:pos="480"/>
               <w:tab w:val="right" w:leader="dot" w:pos="9062"/>
@@ -647,7 +655,7 @@
           <w:hyperlink w:anchor="_Toc87521356" w:history="1">
             <w:r>
               <w:rPr>
-                <w:rStyle w:val="Hyperlink"/>
+                <w:rStyle w:val="Hiperhivatkozs"/>
                 <w:noProof/>
               </w:rPr>
               <w:t>4.</w:t>
@@ -663,7 +671,7 @@
             </w:r>
             <w:r>
               <w:rPr>
-                <w:rStyle w:val="Hyperlink"/>
+                <w:rStyle w:val="Hiperhivatkozs"/>
                 <w:noProof/>
               </w:rPr>
               <w:t>Összefoglalás és további fejlesztési lehetőségek</w:t>
@@ -720,7 +728,7 @@
         </w:p>
         <w:p>
           <w:pPr>
-            <w:pStyle w:val="TOC1"/>
+            <w:pStyle w:val="TJ1"/>
             <w:tabs>
               <w:tab w:val="left" w:pos="480"/>
               <w:tab w:val="right" w:leader="dot" w:pos="9062"/>
@@ -735,7 +743,7 @@
           <w:hyperlink w:anchor="_Toc87521357" w:history="1">
             <w:r>
               <w:rPr>
-                <w:rStyle w:val="Hyperlink"/>
+                <w:rStyle w:val="Hiperhivatkozs"/>
                 <w:noProof/>
               </w:rPr>
               <w:t>5.</w:t>
@@ -751,7 +759,7 @@
             </w:r>
             <w:r>
               <w:rPr>
-                <w:rStyle w:val="Hyperlink"/>
+                <w:rStyle w:val="Hiperhivatkozs"/>
                 <w:noProof/>
               </w:rPr>
               <w:t>Irodalomjegyzék</w:t>
@@ -808,7 +816,7 @@
         </w:p>
         <w:p>
           <w:pPr>
-            <w:pStyle w:val="TOC1"/>
+            <w:pStyle w:val="TJ1"/>
             <w:tabs>
               <w:tab w:val="left" w:pos="480"/>
               <w:tab w:val="right" w:leader="dot" w:pos="9062"/>
@@ -823,7 +831,7 @@
           <w:hyperlink w:anchor="_Toc87521358" w:history="1">
             <w:r>
               <w:rPr>
-                <w:rStyle w:val="Hyperlink"/>
+                <w:rStyle w:val="Hiperhivatkozs"/>
                 <w:noProof/>
               </w:rPr>
               <w:t>6.</w:t>
@@ -839,7 +847,7 @@
             </w:r>
             <w:r>
               <w:rPr>
-                <w:rStyle w:val="Hyperlink"/>
+                <w:rStyle w:val="Hiperhivatkozs"/>
                 <w:noProof/>
               </w:rPr>
               <w:t>Melléklet</w:t>
@@ -915,7 +923,7 @@
     </w:p>
     <w:p>
       <w:pPr>
-        <w:pStyle w:val="Heading1"/>
+        <w:pStyle w:val="Cmsor1"/>
       </w:pPr>
       <w:bookmarkStart w:id="0" w:name="_Toc87521353"/>
       <w:r>
@@ -929,356 +937,177 @@
     </w:p>
     <w:p>
       <w:r>
-        <w:t xml:space="preserve">A </w:t>
-      </w:r>
-      <w:r>
-        <w:t xml:space="preserve">lap mérete és a </w:t>
-      </w:r>
-      <w:r>
-        <w:t>margók ebben a sablonban megfelelően vannak beállítva.</w:t>
-      </w:r>
+        <w:t>Ebben a szakdolgozatban foglalom össze az általam készített szoftver leírását, dokumentációját. Illetve szeretném, ha az olvasó beletekintést nyerhetne a gondolatmenetbe, amely alapján a programot elkészítettem. A program különböző részeinek megértéséhez, fontos, hogy átlássuk milyen folyamatok is zajlanak a háttérben.</w:t>
+      </w:r>
+    </w:p>
+    <w:p>
+      <w:r>
+        <w:t xml:space="preserve">A program szerves részét a </w:t>
+      </w:r>
+      <w:proofErr w:type="spellStart"/>
+      <w:r>
+        <w:t>Matlab</w:t>
+      </w:r>
+      <w:proofErr w:type="spellEnd"/>
+      <w:r>
+        <w:t xml:space="preserve"> export képezi, amely egy </w:t>
+      </w:r>
+      <w:proofErr w:type="spellStart"/>
+      <w:r>
+        <w:t>Matlab</w:t>
+      </w:r>
+      <w:proofErr w:type="spellEnd"/>
+      <w:r>
+        <w:t>-ban létrehozott, kétdimenziós koordinátarendszerből, több függvény segítségével képez először egy SVG fájlt. Ezekután</w:t>
+      </w:r>
+      <w:r>
+        <w:t>,</w:t>
+      </w:r>
+      <w:r>
+        <w:t xml:space="preserve"> ha a felhasználó úgy állította be, akkor pedig egy script blokkot is létrehoz, ami interaktívvá teszi, az előzőekben említett SVG fájlt. Tehát</w:t>
+      </w:r>
+      <w:r>
+        <w:t xml:space="preserve"> végül 3 különböző </w:t>
+      </w:r>
+      <w:r>
+        <w:t>programozási nyelv fordul elő a programban</w:t>
+      </w:r>
+      <w:r>
+        <w:t xml:space="preserve">, mivel a script rész </w:t>
+      </w:r>
+      <w:proofErr w:type="spellStart"/>
+      <w:r>
+        <w:t>javascript</w:t>
+      </w:r>
+      <w:proofErr w:type="spellEnd"/>
+      <w:r>
+        <w:t xml:space="preserve"> segítségével teszi interaktívvá az SVG statikus elemeit.</w:t>
+      </w:r>
+    </w:p>
+    <w:p>
+      <w:r>
+        <w:t>Az SVG (</w:t>
+      </w:r>
+      <w:proofErr w:type="spellStart"/>
+      <w:r>
+        <w:t>Scalable</w:t>
+      </w:r>
+      <w:proofErr w:type="spellEnd"/>
       <w:r>
         <w:t xml:space="preserve"> </w:t>
       </w:r>
-      <w:r>
-        <w:t xml:space="preserve">A betűtípus </w:t>
-      </w:r>
-      <w:r>
-        <w:t xml:space="preserve">adott </w:t>
-      </w:r>
-      <w:r>
-        <w:t xml:space="preserve">(Calibri) </w:t>
-      </w:r>
-      <w:r>
-        <w:t>és a</w:t>
-      </w:r>
-      <w:r>
-        <w:t xml:space="preserve"> 12-es</w:t>
-      </w:r>
-      <w:r>
-        <w:t xml:space="preserve"> betűméret</w:t>
-      </w:r>
-      <w:r>
-        <w:t xml:space="preserve"> is</w:t>
+      <w:proofErr w:type="spellStart"/>
+      <w:r>
+        <w:t>Vector</w:t>
+      </w:r>
+      <w:proofErr w:type="spellEnd"/>
+      <w:r>
+        <w:t xml:space="preserve"> </w:t>
+      </w:r>
+      <w:proofErr w:type="spellStart"/>
+      <w:r>
+        <w:t>Graphics</w:t>
+      </w:r>
+      <w:proofErr w:type="spellEnd"/>
+      <w:r>
+        <w:t xml:space="preserve">) egy XML alapú leíró nyelv. </w:t>
+      </w:r>
+      <w:r>
+        <w:t>W3C által definiált nyílt szabvány</w:t>
+      </w:r>
+      <w:r>
+        <w:t>. Főleg vektorgrafikák meghatározására használják. Szerencsére az objektum modellje az SVG fájloknak a teljes XML DOM-ot tartalmazza, így könnyen manipulálhat</w:t>
+      </w:r>
+      <w:r>
+        <w:t>ó</w:t>
+      </w:r>
+      <w:r>
+        <w:t xml:space="preserve"> például </w:t>
+      </w:r>
+      <w:proofErr w:type="spellStart"/>
+      <w:r>
+        <w:t>ECMAScript</w:t>
+      </w:r>
+      <w:proofErr w:type="spellEnd"/>
+      <w:r>
+        <w:t xml:space="preserve"> használatával.</w:t>
+      </w:r>
+    </w:p>
+    <w:p>
+      <w:r>
+        <w:t xml:space="preserve">Mivel az </w:t>
+      </w:r>
+      <w:proofErr w:type="spellStart"/>
+      <w:r>
+        <w:t>ECMAScript</w:t>
+      </w:r>
+      <w:proofErr w:type="spellEnd"/>
+      <w:r>
+        <w:t xml:space="preserve"> a JavaScript nyelv alapját képezi, </w:t>
+      </w:r>
+      <w:r>
+        <w:t>ezért</w:t>
+      </w:r>
+      <w:r>
+        <w:t xml:space="preserve"> a JavaScript</w:t>
+      </w:r>
+      <w:r>
+        <w:t xml:space="preserve"> nagyszerű </w:t>
+      </w:r>
+      <w:r>
+        <w:t>eszközöket nyújt</w:t>
+      </w:r>
+      <w:r>
+        <w:t xml:space="preserve"> egy SVG </w:t>
+      </w:r>
+      <w:proofErr w:type="spellStart"/>
+      <w:r>
+        <w:t>interaktivizálására</w:t>
+      </w:r>
+      <w:proofErr w:type="spellEnd"/>
+      <w:r>
+        <w:t>. Ennek segítségével kinyerhető</w:t>
+      </w:r>
+      <w:r>
+        <w:t>, megváltoztatható</w:t>
+      </w:r>
+      <w:r>
+        <w:t xml:space="preserve"> a statikus SVG-</w:t>
+      </w:r>
+      <w:proofErr w:type="spellStart"/>
+      <w:r>
+        <w:t>ből</w:t>
+      </w:r>
+      <w:proofErr w:type="spellEnd"/>
+      <w:r>
+        <w:t xml:space="preserve"> a különböző elemek </w:t>
+      </w:r>
+      <w:r>
+        <w:t>attribútumai</w:t>
       </w:r>
       <w:r>
         <w:t>.</w:t>
       </w:r>
       <w:r>
-        <w:t xml:space="preserve"> Oldalszámozás a tartalomjegyzék után kezdődik és a dokumentum végéig folytatódik.</w:t>
-      </w:r>
-      <w:r>
-        <w:t xml:space="preserve"> A dolgozat fő fejezetcímei adottak és mindig új oldalon kezdődnek.</w:t>
-      </w:r>
-    </w:p>
-    <w:p>
-      <w:pPr>
-        <w:keepNext/>
-        <w:jc w:val="center"/>
-      </w:pPr>
-      <w:r>
-        <w:rPr>
-          <w:noProof/>
-          <w:lang w:eastAsia="hu-HU"/>
-        </w:rPr>
-        <w:drawing>
-          <wp:inline distT="0" distB="0" distL="0" distR="0" wp14:anchorId="5EE57A64" wp14:editId="73DA655E">
-            <wp:extent cx="1905000" cy="3025140"/>
-            <wp:effectExtent l="0" t="0" r="0" b="3810"/>
-            <wp:docPr id="2" name="Kép 2" descr="Könyv: Galaxis útikalauz stopposoknak (Douglas Adams)"/>
-            <wp:cNvGraphicFramePr>
-              <a:graphicFrameLocks xmlns:a="http://schemas.openxmlformats.org/drawingml/2006/main" noChangeAspect="1"/>
-            </wp:cNvGraphicFramePr>
-            <a:graphic xmlns:a="http://schemas.openxmlformats.org/drawingml/2006/main">
-              <a:graphicData uri="http://schemas.openxmlformats.org/drawingml/2006/picture">
-                <pic:pic xmlns:pic="http://schemas.openxmlformats.org/drawingml/2006/picture">
-                  <pic:nvPicPr>
-                    <pic:cNvPr id="0" name="Picture 1" descr="Könyv: Galaxis útikalauz stopposoknak (Douglas Adams)"/>
-                    <pic:cNvPicPr>
-                      <a:picLocks noChangeAspect="1" noChangeArrowheads="1"/>
-                    </pic:cNvPicPr>
-                  </pic:nvPicPr>
-                  <pic:blipFill>
-                    <a:blip r:embed="rId13">
-                      <a:extLst>
-                        <a:ext uri="{28A0092B-C50C-407E-A947-70E740481C1C}">
-                          <a14:useLocalDpi xmlns:a14="http://schemas.microsoft.com/office/drawing/2010/main" val="0"/>
-                        </a:ext>
-                      </a:extLst>
-                    </a:blip>
-                    <a:srcRect/>
-                    <a:stretch>
-                      <a:fillRect/>
-                    </a:stretch>
-                  </pic:blipFill>
-                  <pic:spPr bwMode="auto">
-                    <a:xfrm>
-                      <a:off x="0" y="0"/>
-                      <a:ext cx="1905000" cy="3025140"/>
-                    </a:xfrm>
-                    <a:prstGeom prst="rect">
-                      <a:avLst/>
-                    </a:prstGeom>
-                    <a:noFill/>
-                    <a:ln>
-                      <a:noFill/>
-                    </a:ln>
-                  </pic:spPr>
-                </pic:pic>
-              </a:graphicData>
-            </a:graphic>
-          </wp:inline>
-        </w:drawing>
-      </w:r>
-    </w:p>
-    <w:bookmarkStart w:id="1" w:name="_Ref116400530"/>
-    <w:p>
-      <w:pPr>
-        <w:pStyle w:val="Caption"/>
-      </w:pPr>
-      <w:r>
-        <w:fldChar w:fldCharType="begin"/>
-      </w:r>
-      <w:r>
-        <w:instrText xml:space="preserve"> SEQ ábra \* ARABIC </w:instrText>
-      </w:r>
-      <w:r>
-        <w:fldChar w:fldCharType="separate"/>
-      </w:r>
-      <w:r>
-        <w:rPr>
-          <w:noProof/>
-        </w:rPr>
-        <w:t>1</w:t>
-      </w:r>
-      <w:r>
-        <w:fldChar w:fldCharType="end"/>
-      </w:r>
-      <w:r>
-        <w:t>. ábra</w:t>
-      </w:r>
-      <w:bookmarkEnd w:id="1"/>
-      <w:r>
-        <w:t xml:space="preserve">: </w:t>
-      </w:r>
-      <w:r>
-        <w:t>Galaxis útikalauz stopposoknak könyv</w:t>
-      </w:r>
-    </w:p>
-    <w:p>
-      <w:r>
-        <w:t>Használjátok az automatikus számozást az ábrákhoz.</w:t>
-      </w:r>
-      <w:r>
-        <w:t xml:space="preserve"> Túl sok ábra esetén érdemes ábrajegyzéket beszúrni a dokumentum</w:t>
-      </w:r>
-      <w:r>
-        <w:t>ban az Irodalomjegyzék után.</w:t>
-      </w:r>
-      <w:r>
-        <w:t xml:space="preserve"> A folyó szövegben hivatkozzatok minden egyes ábrára és táblázatra is kereszthivatkozással (</w:t>
-      </w:r>
-      <w:r>
-        <w:t xml:space="preserve">például így: </w:t>
-      </w:r>
-      <w:r>
-        <w:fldChar w:fldCharType="begin"/>
-      </w:r>
-      <w:r>
-        <w:instrText xml:space="preserve"> REF _Ref116400530 \h </w:instrText>
-      </w:r>
-      <w:r>
-        <w:fldChar w:fldCharType="separate"/>
-      </w:r>
-      <w:r>
-        <w:rPr>
-          <w:noProof/>
-        </w:rPr>
-        <w:t>1</w:t>
-      </w:r>
-      <w:r>
-        <w:t>. ábra</w:t>
-      </w:r>
-      <w:r>
-        <w:fldChar w:fldCharType="end"/>
-      </w:r>
-      <w:r>
-        <w:t xml:space="preserve">, vagy táblázat esetén így: </w:t>
-      </w:r>
-      <w:r>
-        <w:fldChar w:fldCharType="begin"/>
-      </w:r>
-      <w:r>
-        <w:instrText xml:space="preserve"> REF _Ref116400549 \h </w:instrText>
-      </w:r>
-      <w:r>
-        <w:instrText xml:space="preserve"> \* MERGEFORMAT </w:instrText>
-      </w:r>
-      <w:r>
-        <w:fldChar w:fldCharType="separate"/>
-      </w:r>
-      <w:r>
-        <w:rPr>
-          <w:noProof/>
-        </w:rPr>
-        <w:t>1</w:t>
-      </w:r>
-      <w:r>
-        <w:t>. táblázat</w:t>
-      </w:r>
-      <w:r>
-        <w:fldChar w:fldCharType="end"/>
-      </w:r>
-      <w:r>
-        <w:t>).</w:t>
-      </w:r>
-    </w:p>
-    <w:bookmarkStart w:id="2" w:name="_Ref116400549"/>
-    <w:p>
-      <w:pPr>
-        <w:pStyle w:val="Caption"/>
-        <w:keepNext/>
-      </w:pPr>
-      <w:r>
-        <w:fldChar w:fldCharType="begin"/>
-      </w:r>
-      <w:r>
-        <w:instrText xml:space="preserve"> SEQ táblázat \* ARABIC </w:instrText>
-      </w:r>
-      <w:r>
-        <w:fldChar w:fldCharType="separate"/>
-      </w:r>
-      <w:r>
-        <w:rPr>
-          <w:noProof/>
-        </w:rPr>
-        <w:t>1</w:t>
-      </w:r>
-      <w:r>
-        <w:fldChar w:fldCharType="end"/>
-      </w:r>
-      <w:r>
-        <w:t>. táblázat</w:t>
-      </w:r>
-      <w:bookmarkEnd w:id="2"/>
-      <w:r>
-        <w:t>:</w:t>
-      </w:r>
-      <w:r>
-        <w:t xml:space="preserve"> Példatáblázat</w:t>
-      </w:r>
-    </w:p>
-    <w:tbl>
-      <w:tblPr>
-        <w:tblStyle w:val="TableGrid"/>
-        <w:tblW w:w="0" w:type="auto"/>
-        <w:jc w:val="center"/>
-        <w:tblLook w:val="04A0" w:firstRow="1" w:lastRow="0" w:firstColumn="1" w:lastColumn="0" w:noHBand="0" w:noVBand="1"/>
-      </w:tblPr>
-      <w:tblGrid>
-        <w:gridCol w:w="2831"/>
-        <w:gridCol w:w="2831"/>
-        <w:gridCol w:w="2831"/>
-      </w:tblGrid>
-      <w:tr>
-        <w:trPr>
-          <w:jc w:val="center"/>
-        </w:trPr>
-        <w:tc>
-          <w:tcPr>
-            <w:tcW w:w="2831" w:type="dxa"/>
-          </w:tcPr>
-          <w:p>
-            <w:r>
-              <w:t>asdf</w:t>
-            </w:r>
-          </w:p>
-        </w:tc>
-        <w:tc>
-          <w:tcPr>
-            <w:tcW w:w="2831" w:type="dxa"/>
-          </w:tcPr>
-          <w:p/>
-        </w:tc>
-        <w:tc>
-          <w:tcPr>
-            <w:tcW w:w="2831" w:type="dxa"/>
-          </w:tcPr>
-          <w:p/>
-        </w:tc>
-      </w:tr>
-      <w:tr>
-        <w:trPr>
-          <w:jc w:val="center"/>
-        </w:trPr>
-        <w:tc>
-          <w:tcPr>
-            <w:tcW w:w="2831" w:type="dxa"/>
-          </w:tcPr>
-          <w:p>
-            <w:r>
-              <w:t>1234</w:t>
-            </w:r>
-          </w:p>
-        </w:tc>
-        <w:tc>
-          <w:tcPr>
-            <w:tcW w:w="2831" w:type="dxa"/>
-          </w:tcPr>
-          <w:p/>
-        </w:tc>
-        <w:tc>
-          <w:tcPr>
-            <w:tcW w:w="2831" w:type="dxa"/>
-          </w:tcPr>
-          <w:p/>
-        </w:tc>
-      </w:tr>
-    </w:tbl>
-    <w:p/>
-    <w:p>
-      <w:r>
-        <w:t xml:space="preserve">Ebben a szakdolgozatban foglalom össze az általam készített szoftver leírását, dokumentációját. Illetve szeretném, ha az olvasó beletekintést nyerhetne a gondolatmenetbe, </w:t>
-      </w:r>
-      <w:r>
-        <w:lastRenderedPageBreak/>
-        <w:t>amely alapján a programot elkészítettem. A program különböző részeinek megértéséhez, fontos, hogy átlássuk milyen folyamatok is zajlanak a háttérben.</w:t>
-      </w:r>
-    </w:p>
-    <w:p>
-      <w:r>
-        <w:t>A program szerves részét a Matlab export képezi, amely egy Matlab-ban létrehozott, kétdimenziós koordinátarendszerből, több függvény segítségével képez először egy SVG fájlt. Ezekután</w:t>
-      </w:r>
-      <w:r>
-        <w:t>,</w:t>
-      </w:r>
-      <w:r>
-        <w:t xml:space="preserve"> ha a felhasználó úgy állította be, akkor pedig egy script blokkot is létrehoz, ami interaktívvá teszi, az előzőekben említett SVG fájlt. Tehát</w:t>
-      </w:r>
-      <w:r>
-        <w:t xml:space="preserve"> végül 3 különböző </w:t>
-      </w:r>
-    </w:p>
-    <w:p>
-      <w:r>
-        <w:t>// Írni a matlabról, js-ről, svg-ről, hogy dolgoznak együtt, mi a stájsz velük, kicsit beszélni arról h melyik hogy s mint</w:t>
-      </w:r>
-    </w:p>
-    <w:p>
+        <w:t xml:space="preserve"> Ami tökéletes megoldásként szolgál a szoftver megvalósításához.</w:t>
+      </w:r>
+      <w:r>
+        <w:t xml:space="preserve"> </w:t>
+      </w:r>
       <w:r>
         <w:br w:type="page"/>
       </w:r>
     </w:p>
     <w:p>
       <w:pPr>
-        <w:pStyle w:val="Heading1"/>
-      </w:pPr>
-      <w:bookmarkStart w:id="3" w:name="_Toc87521354"/>
+        <w:pStyle w:val="Cmsor1"/>
+      </w:pPr>
+      <w:bookmarkStart w:id="1" w:name="_Toc87521354"/>
       <w:r>
         <w:lastRenderedPageBreak/>
         <w:t>Felhasználói dokumentáció</w:t>
       </w:r>
-      <w:bookmarkEnd w:id="3"/>
+      <w:bookmarkEnd w:id="1"/>
     </w:p>
     <w:p/>
     <w:p>
@@ -1295,16 +1124,193 @@
     </w:p>
     <w:p>
       <w:pPr>
-        <w:pStyle w:val="Heading1"/>
-      </w:pPr>
-      <w:bookmarkStart w:id="4" w:name="_Toc87521355"/>
+        <w:pStyle w:val="Cmsor1"/>
+      </w:pPr>
+      <w:bookmarkStart w:id="2" w:name="_Toc87521355"/>
       <w:r>
         <w:lastRenderedPageBreak/>
         <w:t>Fejlesztői dokumentáció</w:t>
       </w:r>
-      <w:bookmarkEnd w:id="4"/>
-    </w:p>
-    <w:p/>
+      <w:bookmarkEnd w:id="2"/>
+    </w:p>
+    <w:p>
+      <w:pPr>
+        <w:pStyle w:val="Cmsor2"/>
+      </w:pPr>
+      <w:r>
+        <w:t>Probléma specifikációja</w:t>
+      </w:r>
+    </w:p>
+    <w:p>
+      <w:r>
+        <w:t xml:space="preserve">A dolgozat témája egy </w:t>
+      </w:r>
+      <w:proofErr w:type="spellStart"/>
+      <w:r>
+        <w:t>Geogebrához</w:t>
+      </w:r>
+      <w:proofErr w:type="spellEnd"/>
+      <w:r>
+        <w:t xml:space="preserve"> hasonló, geometriai összefüggéseket és algoritmusokat</w:t>
+      </w:r>
+      <w:r>
+        <w:t xml:space="preserve"> </w:t>
+      </w:r>
+      <w:r>
+        <w:t>vizualizáló program elkészítése. A mozgatható pontoknak és ezektől függő</w:t>
+      </w:r>
+      <w:r>
+        <w:t xml:space="preserve"> </w:t>
+      </w:r>
+      <w:r>
+        <w:t>alakzatok interaktív frissítésének köszönhetően hasznos eszköz oktatásban és kutatásban.</w:t>
+      </w:r>
+    </w:p>
+    <w:p>
+      <w:r>
+        <w:t xml:space="preserve">Szakdolgozatom keretében megvalósított program a </w:t>
+      </w:r>
+      <w:proofErr w:type="spellStart"/>
+      <w:r>
+        <w:t>Geogebrával</w:t>
+      </w:r>
+      <w:proofErr w:type="spellEnd"/>
+      <w:r>
+        <w:t xml:space="preserve"> ellentétben numerikus algoritmusokat használ különbféle kétdimenziós alakzatoknak és azok</w:t>
+      </w:r>
+      <w:r>
+        <w:t xml:space="preserve"> </w:t>
+      </w:r>
+      <w:r>
+        <w:t>metszéseinek és egyéb műveleteinek megvalósítása érdekében. Az alkalmazás programozhatóságából adódóan olyan algoritmusok vizualizálhatóak vele, mint a</w:t>
+      </w:r>
+      <w:r>
+        <w:t xml:space="preserve"> </w:t>
+      </w:r>
+      <w:proofErr w:type="spellStart"/>
+      <w:r>
+        <w:t>Delaunay</w:t>
+      </w:r>
+      <w:proofErr w:type="spellEnd"/>
+      <w:r>
+        <w:t xml:space="preserve"> háromszögelés, illetve </w:t>
+      </w:r>
+      <w:proofErr w:type="spellStart"/>
+      <w:r>
+        <w:t>Voronoi</w:t>
+      </w:r>
+      <w:proofErr w:type="spellEnd"/>
+      <w:r>
+        <w:t xml:space="preserve"> cellák megjelenítése vagy távolságfüggvényen való gömbkövetés. A dolgozatomban bemutatott alkalmazás kódgenerálási</w:t>
+      </w:r>
+      <w:r>
+        <w:t xml:space="preserve"> </w:t>
+      </w:r>
+      <w:r>
+        <w:t xml:space="preserve">módszerek segítségével interaktív webes formába konvertálja a </w:t>
+      </w:r>
+      <w:proofErr w:type="spellStart"/>
+      <w:r>
+        <w:t>Matlab</w:t>
+      </w:r>
+      <w:proofErr w:type="spellEnd"/>
+      <w:r>
+        <w:t xml:space="preserve"> scriptben definiált alakzatokat. Ehhez több algoritmust kell hatékonyan megvalósítani például</w:t>
+      </w:r>
+      <w:r>
+        <w:t xml:space="preserve"> </w:t>
+      </w:r>
+      <w:r>
+        <w:t xml:space="preserve">egyenesek, poligonok, körök és </w:t>
+      </w:r>
+      <w:proofErr w:type="spellStart"/>
+      <w:r>
+        <w:t>Bézier</w:t>
+      </w:r>
+      <w:proofErr w:type="spellEnd"/>
+      <w:r>
+        <w:t xml:space="preserve"> görbék közötti metszéspontok számítására.</w:t>
+      </w:r>
+    </w:p>
+    <w:p>
+      <w:r>
+        <w:t xml:space="preserve">A szakdolgozatom célja, hogy egy könnyen kezelhető platformfüggetlen interaktív geometriai </w:t>
+      </w:r>
+      <w:r>
+        <w:t>v</w:t>
+      </w:r>
+      <w:r>
+        <w:t xml:space="preserve">izualizációs </w:t>
+      </w:r>
+      <w:proofErr w:type="spellStart"/>
+      <w:r>
+        <w:t>appleteket</w:t>
+      </w:r>
+      <w:proofErr w:type="spellEnd"/>
+      <w:r>
+        <w:t xml:space="preserve"> tudjon biztosítani webes felületeken.</w:t>
+      </w:r>
+      <w:r>
+        <w:t xml:space="preserve"> </w:t>
+      </w:r>
+    </w:p>
+    <w:p>
+      <w:pPr>
+        <w:pStyle w:val="Cmsor2"/>
+      </w:pPr>
+      <w:r>
+        <w:t xml:space="preserve">Módszerek, </w:t>
+      </w:r>
+      <w:proofErr w:type="spellStart"/>
+      <w:r>
+        <w:t>foglamak</w:t>
+      </w:r>
+      <w:proofErr w:type="spellEnd"/>
+    </w:p>
+    <w:p>
+      <w:r>
+        <w:t xml:space="preserve">A program első körben egy kiválogatást hajt végre. Itt </w:t>
+      </w:r>
+      <w:r>
+        <w:t xml:space="preserve">a </w:t>
+      </w:r>
+      <w:proofErr w:type="spellStart"/>
+      <w:r>
+        <w:t>Matlab</w:t>
+      </w:r>
+      <w:proofErr w:type="spellEnd"/>
+      <w:r>
+        <w:t>-ban létrehozott kétdimenziós koordinátarendszer, elemein iterál végig a függvény</w:t>
+      </w:r>
+      <w:r>
+        <w:t>.</w:t>
+      </w:r>
+      <w:r>
+        <w:t xml:space="preserve"> </w:t>
+      </w:r>
+      <w:r>
+        <w:t xml:space="preserve">Mivel a </w:t>
+      </w:r>
+      <w:proofErr w:type="spellStart"/>
+      <w:r>
+        <w:t>Geomatplot</w:t>
+      </w:r>
+      <w:proofErr w:type="spellEnd"/>
+      <w:r>
+        <w:t xml:space="preserve">-ban alapvetően az elemek két nagy részre vannak osztva. Viszont számunkra a statikus SVG létrehozásánál nincs szükség, hogy két listaként kezeljük az elemeket. Így ezt a két adag elemet majd összefűzzük. A kiválogatás közben minden </w:t>
+      </w:r>
+      <w:proofErr w:type="spellStart"/>
+      <w:r>
+        <w:t>strukturát</w:t>
+      </w:r>
+      <w:proofErr w:type="spellEnd"/>
+      <w:r>
+        <w:t xml:space="preserve"> ugyanabba a listába helyezünk. </w:t>
+      </w:r>
+      <w:r>
+        <w:t>Eközben az elemek nyers adataiból kiválogatja az exportált fájlban később felhasznált részeket. Ezeket egy előre meghatározott struktúrába helyezi el. A struktúra felépítése az elem osztálya alapján dől el.</w:t>
+      </w:r>
+    </w:p>
     <w:p>
       <w:pPr>
         <w:spacing w:after="160" w:line="259" w:lineRule="auto"/>
@@ -1316,10 +1322,10 @@
     </w:p>
     <w:p>
       <w:pPr>
-        <w:pStyle w:val="Heading1"/>
-      </w:pPr>
-      <w:bookmarkStart w:id="5" w:name="_Toc87521356"/>
-      <w:commentRangeStart w:id="6"/>
+        <w:pStyle w:val="Cmsor1"/>
+      </w:pPr>
+      <w:bookmarkStart w:id="3" w:name="_Toc87521356"/>
+      <w:commentRangeStart w:id="4"/>
       <w:r>
         <w:lastRenderedPageBreak/>
         <w:t>Összefoglalás és tovább</w:t>
@@ -1327,14 +1333,14 @@
       <w:r>
         <w:t>i fejlesztési lehetőségek</w:t>
       </w:r>
-      <w:bookmarkEnd w:id="5"/>
-      <w:commentRangeEnd w:id="6"/>
+      <w:bookmarkEnd w:id="3"/>
+      <w:commentRangeEnd w:id="4"/>
       <w:r>
         <w:rPr>
-          <w:rStyle w:val="CommentReference"/>
+          <w:rStyle w:val="Jegyzethivatkozs"/>
           <w:rFonts w:asciiTheme="minorHAnsi" w:eastAsiaTheme="minorHAnsi" w:hAnsiTheme="minorHAnsi" w:cstheme="minorBidi"/>
         </w:rPr>
-        <w:commentReference w:id="6"/>
+        <w:commentReference w:id="4"/>
       </w:r>
     </w:p>
     <w:p/>
@@ -1345,18 +1351,18 @@
     </w:p>
     <w:p>
       <w:pPr>
-        <w:pStyle w:val="Heading1"/>
-      </w:pPr>
-      <w:bookmarkStart w:id="7" w:name="_Toc87521357"/>
+        <w:pStyle w:val="Cmsor1"/>
+      </w:pPr>
+      <w:bookmarkStart w:id="5" w:name="_Toc87521357"/>
       <w:r>
         <w:lastRenderedPageBreak/>
         <w:t>Irodalomjegyzék</w:t>
       </w:r>
-      <w:bookmarkEnd w:id="7"/>
-    </w:p>
-    <w:p>
-      <w:pPr>
-        <w:pStyle w:val="ListParagraph"/>
+      <w:bookmarkEnd w:id="5"/>
+    </w:p>
+    <w:p>
+      <w:pPr>
+        <w:pStyle w:val="Listaszerbekezds"/>
         <w:numPr>
           <w:ilvl w:val="0"/>
           <w:numId w:val="2"/>
@@ -1375,23 +1381,23 @@
     </w:p>
     <w:p>
       <w:pPr>
-        <w:pStyle w:val="Heading1"/>
-      </w:pPr>
-      <w:bookmarkStart w:id="8" w:name="_Toc87521358"/>
-      <w:commentRangeStart w:id="9"/>
+        <w:pStyle w:val="Cmsor1"/>
+      </w:pPr>
+      <w:bookmarkStart w:id="6" w:name="_Toc87521358"/>
+      <w:commentRangeStart w:id="7"/>
       <w:r>
         <w:lastRenderedPageBreak/>
         <w:t>Melléklet</w:t>
       </w:r>
-      <w:commentRangeEnd w:id="9"/>
+      <w:commentRangeEnd w:id="7"/>
       <w:r>
         <w:rPr>
-          <w:rStyle w:val="CommentReference"/>
+          <w:rStyle w:val="Jegyzethivatkozs"/>
           <w:rFonts w:asciiTheme="minorHAnsi" w:eastAsiaTheme="minorHAnsi" w:hAnsiTheme="minorHAnsi" w:cstheme="minorBidi"/>
         </w:rPr>
-        <w:commentReference w:id="9"/>
-      </w:r>
-      <w:bookmarkEnd w:id="8"/>
+        <w:commentReference w:id="7"/>
+      </w:r>
+      <w:bookmarkEnd w:id="6"/>
     </w:p>
     <w:p>
       <w:pPr>
@@ -1401,7 +1407,7 @@
       </w:pPr>
     </w:p>
     <w:sectPr>
-      <w:footerReference w:type="default" r:id="rId18"/>
+      <w:footerReference w:type="default" r:id="rId17"/>
       <w:pgSz w:w="11906" w:h="16838"/>
       <w:pgMar w:top="1418" w:right="1418" w:bottom="1418" w:left="1418" w:header="709" w:footer="709" w:gutter="0"/>
       <w:pgNumType w:start="1"/>
@@ -1413,15 +1419,15 @@
 </file>
 
 <file path=word/comments.xml><?xml version="1.0" encoding="utf-8"?>
-<w:comments xmlns:wpc="http://schemas.microsoft.com/office/word/2010/wordprocessingCanvas" xmlns:cx="http://schemas.microsoft.com/office/drawing/2014/chartex" xmlns:cx1="http://schemas.microsoft.com/office/drawing/2015/9/8/chartex" xmlns:cx2="http://schemas.microsoft.com/office/drawing/2015/10/21/chartex" xmlns:cx3="http://schemas.microsoft.com/office/drawing/2016/5/9/chartex" xmlns:cx4="http://schemas.microsoft.com/office/drawing/2016/5/10/chartex" xmlns:cx5="http://schemas.microsoft.com/office/drawing/2016/5/11/chartex" xmlns:cx6="http://schemas.microsoft.com/office/drawing/2016/5/12/chartex" xmlns:cx7="http://schemas.microsoft.com/office/drawing/2016/5/13/chartex" xmlns:cx8="http://schemas.microsoft.com/office/drawing/2016/5/14/chartex" xmlns:mc="http://schemas.openxmlformats.org/markup-compatibility/2006" xmlns:aink="http://schemas.microsoft.com/office/drawing/2016/ink" xmlns:am3d="http://schemas.microsoft.com/office/drawing/2017/model3d" xmlns:o="urn:schemas-microsoft-com:office:office" xmlns:oel="http://schemas.microsoft.com/office/2019/extlst" xmlns:r="http://schemas.openxmlformats.org/officeDocument/2006/relationships" xmlns:m="http://schemas.openxmlformats.org/officeDocument/2006/math" xmlns:v="urn:schemas-microsoft-com:vml" xmlns:wp14="http://schemas.microsoft.com/office/word/2010/wordprocessingDrawing" xmlns:wp="http://schemas.openxmlformats.org/drawingml/2006/wordprocessingDrawing" xmlns:w10="urn:schemas-microsoft-com:office:word" xmlns:w="http://schemas.openxmlformats.org/wordprocessingml/2006/main" xmlns:w14="http://schemas.microsoft.com/office/word/2010/wordml" xmlns:w15="http://schemas.microsoft.com/office/word/2012/wordml" xmlns:w16cex="http://schemas.microsoft.com/office/word/2018/wordml/cex" xmlns:w16cid="http://schemas.microsoft.com/office/word/2016/wordml/cid" xmlns:w16="http://schemas.microsoft.com/office/word/2018/wordml" xmlns:w16du="http://schemas.microsoft.com/office/word/2023/wordml/word16du" xmlns:w16sdtdh="http://schemas.microsoft.com/office/word/2020/wordml/sdtdatahash" xmlns:w16se="http://schemas.microsoft.com/office/word/2015/wordml/symex" xmlns:wpg="http://schemas.microsoft.com/office/word/2010/wordprocessingGroup" xmlns:wpi="http://schemas.microsoft.com/office/word/2010/wordprocessingInk" xmlns:wne="http://schemas.microsoft.com/office/word/2006/wordml" xmlns:wps="http://schemas.microsoft.com/office/word/2010/wordprocessingShape" mc:Ignorable="w14 w15 w16se w16cid w16 w16cex w16sdtdh w16du wp14">
-  <w:comment w:id="6" w:author="Németh Gábor Árpád Dr." w:date="2021-11-17T13:25:00Z" w:initials="NGÁD">
-    <w:p>
-      <w:pPr>
-        <w:pStyle w:val="CommentText"/>
+<w:comments xmlns:wpc="http://schemas.microsoft.com/office/word/2010/wordprocessingCanvas" xmlns:cx="http://schemas.microsoft.com/office/drawing/2014/chartex" xmlns:cx1="http://schemas.microsoft.com/office/drawing/2015/9/8/chartex" xmlns:cx2="http://schemas.microsoft.com/office/drawing/2015/10/21/chartex" xmlns:cx3="http://schemas.microsoft.com/office/drawing/2016/5/9/chartex" xmlns:cx4="http://schemas.microsoft.com/office/drawing/2016/5/10/chartex" xmlns:cx5="http://schemas.microsoft.com/office/drawing/2016/5/11/chartex" xmlns:cx6="http://schemas.microsoft.com/office/drawing/2016/5/12/chartex" xmlns:cx7="http://schemas.microsoft.com/office/drawing/2016/5/13/chartex" xmlns:cx8="http://schemas.microsoft.com/office/drawing/2016/5/14/chartex" xmlns:mc="http://schemas.openxmlformats.org/markup-compatibility/2006" xmlns:aink="http://schemas.microsoft.com/office/drawing/2016/ink" xmlns:am3d="http://schemas.microsoft.com/office/drawing/2017/model3d" xmlns:o="urn:schemas-microsoft-com:office:office" xmlns:oel="http://schemas.microsoft.com/office/2019/extlst" xmlns:r="http://schemas.openxmlformats.org/officeDocument/2006/relationships" xmlns:m="http://schemas.openxmlformats.org/officeDocument/2006/math" xmlns:v="urn:schemas-microsoft-com:vml" xmlns:wp14="http://schemas.microsoft.com/office/word/2010/wordprocessingDrawing" xmlns:wp="http://schemas.openxmlformats.org/drawingml/2006/wordprocessingDrawing" xmlns:w10="urn:schemas-microsoft-com:office:word" xmlns:w="http://schemas.openxmlformats.org/wordprocessingml/2006/main" xmlns:w14="http://schemas.microsoft.com/office/word/2010/wordml" xmlns:w15="http://schemas.microsoft.com/office/word/2012/wordml" xmlns:w16cex="http://schemas.microsoft.com/office/word/2018/wordml/cex" xmlns:w16cid="http://schemas.microsoft.com/office/word/2016/wordml/cid" xmlns:w16="http://schemas.microsoft.com/office/word/2018/wordml" xmlns:w16sdtdh="http://schemas.microsoft.com/office/word/2020/wordml/sdtdatahash" xmlns:w16se="http://schemas.microsoft.com/office/word/2015/wordml/symex" xmlns:wpg="http://schemas.microsoft.com/office/word/2010/wordprocessingGroup" xmlns:wpi="http://schemas.microsoft.com/office/word/2010/wordprocessingInk" xmlns:wne="http://schemas.microsoft.com/office/word/2006/wordml" xmlns:wps="http://schemas.microsoft.com/office/word/2010/wordprocessingShape" mc:Ignorable="w14 w15 w16se w16cid w16 w16cex w16sdtdh wp14">
+  <w:comment w:id="4" w:author="Németh Gábor Árpád Dr." w:date="2021-11-17T13:25:00Z" w:initials="NGÁD">
+    <w:p>
+      <w:pPr>
+        <w:pStyle w:val="Jegyzetszveg"/>
       </w:pPr>
       <w:r>
         <w:rPr>
-          <w:rStyle w:val="CommentReference"/>
+          <w:rStyle w:val="Jegyzethivatkozs"/>
         </w:rPr>
         <w:annotationRef/>
       </w:r>
@@ -1445,14 +1451,14 @@
       </w:r>
     </w:p>
   </w:comment>
-  <w:comment w:id="9" w:author="Gludovátz Attila" w:date="2021-11-11T11:08:00Z" w:initials="GA">
-    <w:p>
-      <w:pPr>
-        <w:pStyle w:val="CommentText"/>
+  <w:comment w:id="7" w:author="Gludovátz Attila" w:date="2021-11-11T11:08:00Z" w:initials="GA">
+    <w:p>
+      <w:pPr>
+        <w:pStyle w:val="Jegyzetszveg"/>
       </w:pPr>
       <w:r>
         <w:rPr>
-          <w:rStyle w:val="CommentReference"/>
+          <w:rStyle w:val="Jegyzethivatkozs"/>
         </w:rPr>
         <w:annotationRef/>
       </w:r>
@@ -1465,28 +1471,28 @@
 </file>
 
 <file path=word/commentsExtended.xml><?xml version="1.0" encoding="utf-8"?>
-<w15:commentsEx xmlns:wpc="http://schemas.microsoft.com/office/word/2010/wordprocessingCanvas" xmlns:cx="http://schemas.microsoft.com/office/drawing/2014/chartex" xmlns:cx1="http://schemas.microsoft.com/office/drawing/2015/9/8/chartex" xmlns:cx2="http://schemas.microsoft.com/office/drawing/2015/10/21/chartex" xmlns:cx3="http://schemas.microsoft.com/office/drawing/2016/5/9/chartex" xmlns:cx4="http://schemas.microsoft.com/office/drawing/2016/5/10/chartex" xmlns:cx5="http://schemas.microsoft.com/office/drawing/2016/5/11/chartex" xmlns:cx6="http://schemas.microsoft.com/office/drawing/2016/5/12/chartex" xmlns:cx7="http://schemas.microsoft.com/office/drawing/2016/5/13/chartex" xmlns:cx8="http://schemas.microsoft.com/office/drawing/2016/5/14/chartex" xmlns:mc="http://schemas.openxmlformats.org/markup-compatibility/2006" xmlns:aink="http://schemas.microsoft.com/office/drawing/2016/ink" xmlns:am3d="http://schemas.microsoft.com/office/drawing/2017/model3d" xmlns:o="urn:schemas-microsoft-com:office:office" xmlns:oel="http://schemas.microsoft.com/office/2019/extlst" xmlns:r="http://schemas.openxmlformats.org/officeDocument/2006/relationships" xmlns:m="http://schemas.openxmlformats.org/officeDocument/2006/math" xmlns:v="urn:schemas-microsoft-com:vml" xmlns:wp14="http://schemas.microsoft.com/office/word/2010/wordprocessingDrawing" xmlns:wp="http://schemas.openxmlformats.org/drawingml/2006/wordprocessingDrawing" xmlns:w10="urn:schemas-microsoft-com:office:word" xmlns:w="http://schemas.openxmlformats.org/wordprocessingml/2006/main" xmlns:w14="http://schemas.microsoft.com/office/word/2010/wordml" xmlns:w15="http://schemas.microsoft.com/office/word/2012/wordml" xmlns:w16cex="http://schemas.microsoft.com/office/word/2018/wordml/cex" xmlns:w16cid="http://schemas.microsoft.com/office/word/2016/wordml/cid" xmlns:w16="http://schemas.microsoft.com/office/word/2018/wordml" xmlns:w16du="http://schemas.microsoft.com/office/word/2023/wordml/word16du" xmlns:w16sdtdh="http://schemas.microsoft.com/office/word/2020/wordml/sdtdatahash" xmlns:w16se="http://schemas.microsoft.com/office/word/2015/wordml/symex" xmlns:wpg="http://schemas.microsoft.com/office/word/2010/wordprocessingGroup" xmlns:wpi="http://schemas.microsoft.com/office/word/2010/wordprocessingInk" xmlns:wne="http://schemas.microsoft.com/office/word/2006/wordml" xmlns:wps="http://schemas.microsoft.com/office/word/2010/wordprocessingShape" mc:Ignorable="w14 w15 w16se w16cid w16 w16cex w16sdtdh w16du wp14">
+<w15:commentsEx xmlns:wpc="http://schemas.microsoft.com/office/word/2010/wordprocessingCanvas" xmlns:cx="http://schemas.microsoft.com/office/drawing/2014/chartex" xmlns:cx1="http://schemas.microsoft.com/office/drawing/2015/9/8/chartex" xmlns:cx2="http://schemas.microsoft.com/office/drawing/2015/10/21/chartex" xmlns:cx3="http://schemas.microsoft.com/office/drawing/2016/5/9/chartex" xmlns:cx4="http://schemas.microsoft.com/office/drawing/2016/5/10/chartex" xmlns:cx5="http://schemas.microsoft.com/office/drawing/2016/5/11/chartex" xmlns:cx6="http://schemas.microsoft.com/office/drawing/2016/5/12/chartex" xmlns:cx7="http://schemas.microsoft.com/office/drawing/2016/5/13/chartex" xmlns:cx8="http://schemas.microsoft.com/office/drawing/2016/5/14/chartex" xmlns:mc="http://schemas.openxmlformats.org/markup-compatibility/2006" xmlns:aink="http://schemas.microsoft.com/office/drawing/2016/ink" xmlns:am3d="http://schemas.microsoft.com/office/drawing/2017/model3d" xmlns:o="urn:schemas-microsoft-com:office:office" xmlns:oel="http://schemas.microsoft.com/office/2019/extlst" xmlns:r="http://schemas.openxmlformats.org/officeDocument/2006/relationships" xmlns:m="http://schemas.openxmlformats.org/officeDocument/2006/math" xmlns:v="urn:schemas-microsoft-com:vml" xmlns:wp14="http://schemas.microsoft.com/office/word/2010/wordprocessingDrawing" xmlns:wp="http://schemas.openxmlformats.org/drawingml/2006/wordprocessingDrawing" xmlns:w10="urn:schemas-microsoft-com:office:word" xmlns:w="http://schemas.openxmlformats.org/wordprocessingml/2006/main" xmlns:w14="http://schemas.microsoft.com/office/word/2010/wordml" xmlns:w15="http://schemas.microsoft.com/office/word/2012/wordml" xmlns:w16cex="http://schemas.microsoft.com/office/word/2018/wordml/cex" xmlns:w16cid="http://schemas.microsoft.com/office/word/2016/wordml/cid" xmlns:w16="http://schemas.microsoft.com/office/word/2018/wordml" xmlns:w16sdtdh="http://schemas.microsoft.com/office/word/2020/wordml/sdtdatahash" xmlns:w16se="http://schemas.microsoft.com/office/word/2015/wordml/symex" xmlns:wpg="http://schemas.microsoft.com/office/word/2010/wordprocessingGroup" xmlns:wpi="http://schemas.microsoft.com/office/word/2010/wordprocessingInk" xmlns:wne="http://schemas.microsoft.com/office/word/2006/wordml" xmlns:wps="http://schemas.microsoft.com/office/word/2010/wordprocessingShape" mc:Ignorable="w14 w15 w16se w16cid w16 w16cex w16sdtdh wp14">
   <w15:commentEx w15:paraId="2366F670" w15:done="0"/>
   <w15:commentEx w15:paraId="73D30FB7" w15:done="0"/>
 </w15:commentsEx>
 </file>
 
 <file path=word/commentsExtensible.xml><?xml version="1.0" encoding="utf-8"?>
-<w16cex:commentsExtensible xmlns:wpc="http://schemas.microsoft.com/office/word/2010/wordprocessingCanvas" xmlns:cx="http://schemas.microsoft.com/office/drawing/2014/chartex" xmlns:cx1="http://schemas.microsoft.com/office/drawing/2015/9/8/chartex" xmlns:cx2="http://schemas.microsoft.com/office/drawing/2015/10/21/chartex" xmlns:cx3="http://schemas.microsoft.com/office/drawing/2016/5/9/chartex" xmlns:cx4="http://schemas.microsoft.com/office/drawing/2016/5/10/chartex" xmlns:cx5="http://schemas.microsoft.com/office/drawing/2016/5/11/chartex" xmlns:cx6="http://schemas.microsoft.com/office/drawing/2016/5/12/chartex" xmlns:cx7="http://schemas.microsoft.com/office/drawing/2016/5/13/chartex" xmlns:cx8="http://schemas.microsoft.com/office/drawing/2016/5/14/chartex" xmlns:cr="http://schemas.microsoft.com/office/comments/2020/reactions" xmlns:mc="http://schemas.openxmlformats.org/markup-compatibility/2006" xmlns:aink="http://schemas.microsoft.com/office/drawing/2016/ink" xmlns:am3d="http://schemas.microsoft.com/office/drawing/2017/model3d" xmlns:o="urn:schemas-microsoft-com:office:office" xmlns:oel="http://schemas.microsoft.com/office/2019/extlst" xmlns:r="http://schemas.openxmlformats.org/officeDocument/2006/relationships" xmlns:m="http://schemas.openxmlformats.org/officeDocument/2006/math" xmlns:v="urn:schemas-microsoft-com:vml" xmlns:wp14="http://schemas.microsoft.com/office/word/2010/wordprocessingDrawing" xmlns:wp="http://schemas.openxmlformats.org/drawingml/2006/wordprocessingDrawing" xmlns:w10="urn:schemas-microsoft-com:office:word" xmlns:w="http://schemas.openxmlformats.org/wordprocessingml/2006/main" xmlns:w14="http://schemas.microsoft.com/office/word/2010/wordml" xmlns:w15="http://schemas.microsoft.com/office/word/2012/wordml" xmlns:w16cex="http://schemas.microsoft.com/office/word/2018/wordml/cex" xmlns:w16cid="http://schemas.microsoft.com/office/word/2016/wordml/cid" xmlns:w16="http://schemas.microsoft.com/office/word/2018/wordml" xmlns:w16du="http://schemas.microsoft.com/office/word/2023/wordml/word16du" xmlns:w16sdtdh="http://schemas.microsoft.com/office/word/2020/wordml/sdtdatahash" xmlns:w16se="http://schemas.microsoft.com/office/word/2015/wordml/symex" xmlns:wpg="http://schemas.microsoft.com/office/word/2010/wordprocessingGroup" xmlns:wpi="http://schemas.microsoft.com/office/word/2010/wordprocessingInk" xmlns:wne="http://schemas.microsoft.com/office/word/2006/wordml" xmlns:wps="http://schemas.microsoft.com/office/word/2010/wordprocessingShape" mc:Ignorable="w14 w15 w16se w16cid w16 w16cex w16sdtdh cr w16du wp14">
+<w16cex:commentsExtensible xmlns:wpc="http://schemas.microsoft.com/office/word/2010/wordprocessingCanvas" xmlns:cx="http://schemas.microsoft.com/office/drawing/2014/chartex" xmlns:cx1="http://schemas.microsoft.com/office/drawing/2015/9/8/chartex" xmlns:cx2="http://schemas.microsoft.com/office/drawing/2015/10/21/chartex" xmlns:cx3="http://schemas.microsoft.com/office/drawing/2016/5/9/chartex" xmlns:cx4="http://schemas.microsoft.com/office/drawing/2016/5/10/chartex" xmlns:cx5="http://schemas.microsoft.com/office/drawing/2016/5/11/chartex" xmlns:cx6="http://schemas.microsoft.com/office/drawing/2016/5/12/chartex" xmlns:cx7="http://schemas.microsoft.com/office/drawing/2016/5/13/chartex" xmlns:cx8="http://schemas.microsoft.com/office/drawing/2016/5/14/chartex" xmlns:cr="http://schemas.microsoft.com/office/comments/2020/reactions" xmlns:mc="http://schemas.openxmlformats.org/markup-compatibility/2006" xmlns:aink="http://schemas.microsoft.com/office/drawing/2016/ink" xmlns:am3d="http://schemas.microsoft.com/office/drawing/2017/model3d" xmlns:o="urn:schemas-microsoft-com:office:office" xmlns:oel="http://schemas.microsoft.com/office/2019/extlst" xmlns:r="http://schemas.openxmlformats.org/officeDocument/2006/relationships" xmlns:m="http://schemas.openxmlformats.org/officeDocument/2006/math" xmlns:v="urn:schemas-microsoft-com:vml" xmlns:wp14="http://schemas.microsoft.com/office/word/2010/wordprocessingDrawing" xmlns:wp="http://schemas.openxmlformats.org/drawingml/2006/wordprocessingDrawing" xmlns:w10="urn:schemas-microsoft-com:office:word" xmlns:w="http://schemas.openxmlformats.org/wordprocessingml/2006/main" xmlns:w14="http://schemas.microsoft.com/office/word/2010/wordml" xmlns:w15="http://schemas.microsoft.com/office/word/2012/wordml" xmlns:w16cex="http://schemas.microsoft.com/office/word/2018/wordml/cex" xmlns:w16cid="http://schemas.microsoft.com/office/word/2016/wordml/cid" xmlns:w16="http://schemas.microsoft.com/office/word/2018/wordml" xmlns:w16sdtdh="http://schemas.microsoft.com/office/word/2020/wordml/sdtdatahash" xmlns:w16se="http://schemas.microsoft.com/office/word/2015/wordml/symex" xmlns:wpg="http://schemas.microsoft.com/office/word/2010/wordprocessingGroup" xmlns:wpi="http://schemas.microsoft.com/office/word/2010/wordprocessingInk" xmlns:wne="http://schemas.microsoft.com/office/word/2006/wordml" xmlns:wps="http://schemas.microsoft.com/office/word/2010/wordprocessingShape" mc:Ignorable="w14 w15 w16se w16cid w16 w16cex w16sdtdh cr wp14">
   <w16cex:commentExtensible w16cex:durableId="253F814F" w16cex:dateUtc="2021-11-17T12:25:00Z"/>
   <w16cex:commentExtensible w16cex:durableId="25377832" w16cex:dateUtc="2021-11-11T10:08:00Z"/>
 </w16cex:commentsExtensible>
 </file>
 
 <file path=word/commentsIds.xml><?xml version="1.0" encoding="utf-8"?>
-<w16cid:commentsIds xmlns:wpc="http://schemas.microsoft.com/office/word/2010/wordprocessingCanvas" xmlns:cx="http://schemas.microsoft.com/office/drawing/2014/chartex" xmlns:cx1="http://schemas.microsoft.com/office/drawing/2015/9/8/chartex" xmlns:cx2="http://schemas.microsoft.com/office/drawing/2015/10/21/chartex" xmlns:cx3="http://schemas.microsoft.com/office/drawing/2016/5/9/chartex" xmlns:cx4="http://schemas.microsoft.com/office/drawing/2016/5/10/chartex" xmlns:cx5="http://schemas.microsoft.com/office/drawing/2016/5/11/chartex" xmlns:cx6="http://schemas.microsoft.com/office/drawing/2016/5/12/chartex" xmlns:cx7="http://schemas.microsoft.com/office/drawing/2016/5/13/chartex" xmlns:cx8="http://schemas.microsoft.com/office/drawing/2016/5/14/chartex" xmlns:mc="http://schemas.openxmlformats.org/markup-compatibility/2006" xmlns:aink="http://schemas.microsoft.com/office/drawing/2016/ink" xmlns:am3d="http://schemas.microsoft.com/office/drawing/2017/model3d" xmlns:o="urn:schemas-microsoft-com:office:office" xmlns:oel="http://schemas.microsoft.com/office/2019/extlst" xmlns:r="http://schemas.openxmlformats.org/officeDocument/2006/relationships" xmlns:m="http://schemas.openxmlformats.org/officeDocument/2006/math" xmlns:v="urn:schemas-microsoft-com:vml" xmlns:wp14="http://schemas.microsoft.com/office/word/2010/wordprocessingDrawing" xmlns:wp="http://schemas.openxmlformats.org/drawingml/2006/wordprocessingDrawing" xmlns:w10="urn:schemas-microsoft-com:office:word" xmlns:w="http://schemas.openxmlformats.org/wordprocessingml/2006/main" xmlns:w14="http://schemas.microsoft.com/office/word/2010/wordml" xmlns:w15="http://schemas.microsoft.com/office/word/2012/wordml" xmlns:w16cex="http://schemas.microsoft.com/office/word/2018/wordml/cex" xmlns:w16cid="http://schemas.microsoft.com/office/word/2016/wordml/cid" xmlns:w16="http://schemas.microsoft.com/office/word/2018/wordml" xmlns:w16du="http://schemas.microsoft.com/office/word/2023/wordml/word16du" xmlns:w16sdtdh="http://schemas.microsoft.com/office/word/2020/wordml/sdtdatahash" xmlns:w16se="http://schemas.microsoft.com/office/word/2015/wordml/symex" xmlns:wpg="http://schemas.microsoft.com/office/word/2010/wordprocessingGroup" xmlns:wpi="http://schemas.microsoft.com/office/word/2010/wordprocessingInk" xmlns:wne="http://schemas.microsoft.com/office/word/2006/wordml" xmlns:wps="http://schemas.microsoft.com/office/word/2010/wordprocessingShape" mc:Ignorable="w14 w15 w16se w16cid w16 w16cex w16sdtdh w16du wp14">
+<w16cid:commentsIds xmlns:wpc="http://schemas.microsoft.com/office/word/2010/wordprocessingCanvas" xmlns:cx="http://schemas.microsoft.com/office/drawing/2014/chartex" xmlns:cx1="http://schemas.microsoft.com/office/drawing/2015/9/8/chartex" xmlns:cx2="http://schemas.microsoft.com/office/drawing/2015/10/21/chartex" xmlns:cx3="http://schemas.microsoft.com/office/drawing/2016/5/9/chartex" xmlns:cx4="http://schemas.microsoft.com/office/drawing/2016/5/10/chartex" xmlns:cx5="http://schemas.microsoft.com/office/drawing/2016/5/11/chartex" xmlns:cx6="http://schemas.microsoft.com/office/drawing/2016/5/12/chartex" xmlns:cx7="http://schemas.microsoft.com/office/drawing/2016/5/13/chartex" xmlns:cx8="http://schemas.microsoft.com/office/drawing/2016/5/14/chartex" xmlns:mc="http://schemas.openxmlformats.org/markup-compatibility/2006" xmlns:aink="http://schemas.microsoft.com/office/drawing/2016/ink" xmlns:am3d="http://schemas.microsoft.com/office/drawing/2017/model3d" xmlns:o="urn:schemas-microsoft-com:office:office" xmlns:oel="http://schemas.microsoft.com/office/2019/extlst" xmlns:r="http://schemas.openxmlformats.org/officeDocument/2006/relationships" xmlns:m="http://schemas.openxmlformats.org/officeDocument/2006/math" xmlns:v="urn:schemas-microsoft-com:vml" xmlns:wp14="http://schemas.microsoft.com/office/word/2010/wordprocessingDrawing" xmlns:wp="http://schemas.openxmlformats.org/drawingml/2006/wordprocessingDrawing" xmlns:w10="urn:schemas-microsoft-com:office:word" xmlns:w="http://schemas.openxmlformats.org/wordprocessingml/2006/main" xmlns:w14="http://schemas.microsoft.com/office/word/2010/wordml" xmlns:w15="http://schemas.microsoft.com/office/word/2012/wordml" xmlns:w16cex="http://schemas.microsoft.com/office/word/2018/wordml/cex" xmlns:w16cid="http://schemas.microsoft.com/office/word/2016/wordml/cid" xmlns:w16="http://schemas.microsoft.com/office/word/2018/wordml" xmlns:w16sdtdh="http://schemas.microsoft.com/office/word/2020/wordml/sdtdatahash" xmlns:w16se="http://schemas.microsoft.com/office/word/2015/wordml/symex" xmlns:wpg="http://schemas.microsoft.com/office/word/2010/wordprocessingGroup" xmlns:wpi="http://schemas.microsoft.com/office/word/2010/wordprocessingInk" xmlns:wne="http://schemas.microsoft.com/office/word/2006/wordml" xmlns:wps="http://schemas.microsoft.com/office/word/2010/wordprocessingShape" mc:Ignorable="w14 w15 w16se w16cid w16 w16cex w16sdtdh wp14">
   <w16cid:commentId w16cid:paraId="2366F670" w16cid:durableId="253F814F"/>
   <w16cid:commentId w16cid:paraId="73D30FB7" w16cid:durableId="25377832"/>
 </w16cid:commentsIds>
 </file>
 
 <file path=word/endnotes.xml><?xml version="1.0" encoding="utf-8"?>
-<w:endnotes xmlns:wpc="http://schemas.microsoft.com/office/word/2010/wordprocessingCanvas" xmlns:cx="http://schemas.microsoft.com/office/drawing/2014/chartex" xmlns:cx1="http://schemas.microsoft.com/office/drawing/2015/9/8/chartex" xmlns:cx2="http://schemas.microsoft.com/office/drawing/2015/10/21/chartex" xmlns:cx3="http://schemas.microsoft.com/office/drawing/2016/5/9/chartex" xmlns:cx4="http://schemas.microsoft.com/office/drawing/2016/5/10/chartex" xmlns:cx5="http://schemas.microsoft.com/office/drawing/2016/5/11/chartex" xmlns:cx6="http://schemas.microsoft.com/office/drawing/2016/5/12/chartex" xmlns:cx7="http://schemas.microsoft.com/office/drawing/2016/5/13/chartex" xmlns:cx8="http://schemas.microsoft.com/office/drawing/2016/5/14/chartex" xmlns:mc="http://schemas.openxmlformats.org/markup-compatibility/2006" xmlns:aink="http://schemas.microsoft.com/office/drawing/2016/ink" xmlns:am3d="http://schemas.microsoft.com/office/drawing/2017/model3d" xmlns:o="urn:schemas-microsoft-com:office:office" xmlns:oel="http://schemas.microsoft.com/office/2019/extlst" xmlns:r="http://schemas.openxmlformats.org/officeDocument/2006/relationships" xmlns:m="http://schemas.openxmlformats.org/officeDocument/2006/math" xmlns:v="urn:schemas-microsoft-com:vml" xmlns:wp14="http://schemas.microsoft.com/office/word/2010/wordprocessingDrawing" xmlns:wp="http://schemas.openxmlformats.org/drawingml/2006/wordprocessingDrawing" xmlns:w10="urn:schemas-microsoft-com:office:word" xmlns:w="http://schemas.openxmlformats.org/wordprocessingml/2006/main" xmlns:w14="http://schemas.microsoft.com/office/word/2010/wordml" xmlns:w15="http://schemas.microsoft.com/office/word/2012/wordml" xmlns:w16cex="http://schemas.microsoft.com/office/word/2018/wordml/cex" xmlns:w16cid="http://schemas.microsoft.com/office/word/2016/wordml/cid" xmlns:w16="http://schemas.microsoft.com/office/word/2018/wordml" xmlns:w16du="http://schemas.microsoft.com/office/word/2023/wordml/word16du" xmlns:w16sdtdh="http://schemas.microsoft.com/office/word/2020/wordml/sdtdatahash" xmlns:w16se="http://schemas.microsoft.com/office/word/2015/wordml/symex" xmlns:wpg="http://schemas.microsoft.com/office/word/2010/wordprocessingGroup" xmlns:wpi="http://schemas.microsoft.com/office/word/2010/wordprocessingInk" xmlns:wne="http://schemas.microsoft.com/office/word/2006/wordml" xmlns:wps="http://schemas.microsoft.com/office/word/2010/wordprocessingShape" mc:Ignorable="w14 w15 w16se w16cid w16 w16cex w16sdtdh w16du wp14">
+<w:endnotes xmlns:wpc="http://schemas.microsoft.com/office/word/2010/wordprocessingCanvas" xmlns:cx="http://schemas.microsoft.com/office/drawing/2014/chartex" xmlns:cx1="http://schemas.microsoft.com/office/drawing/2015/9/8/chartex" xmlns:cx2="http://schemas.microsoft.com/office/drawing/2015/10/21/chartex" xmlns:cx3="http://schemas.microsoft.com/office/drawing/2016/5/9/chartex" xmlns:cx4="http://schemas.microsoft.com/office/drawing/2016/5/10/chartex" xmlns:cx5="http://schemas.microsoft.com/office/drawing/2016/5/11/chartex" xmlns:cx6="http://schemas.microsoft.com/office/drawing/2016/5/12/chartex" xmlns:cx7="http://schemas.microsoft.com/office/drawing/2016/5/13/chartex" xmlns:cx8="http://schemas.microsoft.com/office/drawing/2016/5/14/chartex" xmlns:mc="http://schemas.openxmlformats.org/markup-compatibility/2006" xmlns:aink="http://schemas.microsoft.com/office/drawing/2016/ink" xmlns:am3d="http://schemas.microsoft.com/office/drawing/2017/model3d" xmlns:o="urn:schemas-microsoft-com:office:office" xmlns:oel="http://schemas.microsoft.com/office/2019/extlst" xmlns:r="http://schemas.openxmlformats.org/officeDocument/2006/relationships" xmlns:m="http://schemas.openxmlformats.org/officeDocument/2006/math" xmlns:v="urn:schemas-microsoft-com:vml" xmlns:wp14="http://schemas.microsoft.com/office/word/2010/wordprocessingDrawing" xmlns:wp="http://schemas.openxmlformats.org/drawingml/2006/wordprocessingDrawing" xmlns:w10="urn:schemas-microsoft-com:office:word" xmlns:w="http://schemas.openxmlformats.org/wordprocessingml/2006/main" xmlns:w14="http://schemas.microsoft.com/office/word/2010/wordml" xmlns:w15="http://schemas.microsoft.com/office/word/2012/wordml" xmlns:w16cex="http://schemas.microsoft.com/office/word/2018/wordml/cex" xmlns:w16cid="http://schemas.microsoft.com/office/word/2016/wordml/cid" xmlns:w16="http://schemas.microsoft.com/office/word/2018/wordml" xmlns:w16sdtdh="http://schemas.microsoft.com/office/word/2020/wordml/sdtdatahash" xmlns:w16se="http://schemas.microsoft.com/office/word/2015/wordml/symex" xmlns:wpg="http://schemas.microsoft.com/office/word/2010/wordprocessingGroup" xmlns:wpi="http://schemas.microsoft.com/office/word/2010/wordprocessingInk" xmlns:wne="http://schemas.microsoft.com/office/word/2006/wordml" xmlns:wps="http://schemas.microsoft.com/office/word/2010/wordprocessingShape" mc:Ignorable="w14 w15 w16se w16cid w16 w16cex w16sdtdh wp14">
   <w:endnote w:type="separator" w:id="-1">
     <w:p>
       <w:r>
@@ -1514,7 +1520,7 @@
 </file>
 
 <file path=word/footer1.xml><?xml version="1.0" encoding="utf-8"?>
-<w:ftr xmlns:wpc="http://schemas.microsoft.com/office/word/2010/wordprocessingCanvas" xmlns:cx="http://schemas.microsoft.com/office/drawing/2014/chartex" xmlns:cx1="http://schemas.microsoft.com/office/drawing/2015/9/8/chartex" xmlns:cx2="http://schemas.microsoft.com/office/drawing/2015/10/21/chartex" xmlns:cx3="http://schemas.microsoft.com/office/drawing/2016/5/9/chartex" xmlns:cx4="http://schemas.microsoft.com/office/drawing/2016/5/10/chartex" xmlns:cx5="http://schemas.microsoft.com/office/drawing/2016/5/11/chartex" xmlns:cx6="http://schemas.microsoft.com/office/drawing/2016/5/12/chartex" xmlns:cx7="http://schemas.microsoft.com/office/drawing/2016/5/13/chartex" xmlns:cx8="http://schemas.microsoft.com/office/drawing/2016/5/14/chartex" xmlns:mc="http://schemas.openxmlformats.org/markup-compatibility/2006" xmlns:aink="http://schemas.microsoft.com/office/drawing/2016/ink" xmlns:am3d="http://schemas.microsoft.com/office/drawing/2017/model3d" xmlns:o="urn:schemas-microsoft-com:office:office" xmlns:oel="http://schemas.microsoft.com/office/2019/extlst" xmlns:r="http://schemas.openxmlformats.org/officeDocument/2006/relationships" xmlns:m="http://schemas.openxmlformats.org/officeDocument/2006/math" xmlns:v="urn:schemas-microsoft-com:vml" xmlns:wp14="http://schemas.microsoft.com/office/word/2010/wordprocessingDrawing" xmlns:wp="http://schemas.openxmlformats.org/drawingml/2006/wordprocessingDrawing" xmlns:w10="urn:schemas-microsoft-com:office:word" xmlns:w="http://schemas.openxmlformats.org/wordprocessingml/2006/main" xmlns:w14="http://schemas.microsoft.com/office/word/2010/wordml" xmlns:w15="http://schemas.microsoft.com/office/word/2012/wordml" xmlns:w16cex="http://schemas.microsoft.com/office/word/2018/wordml/cex" xmlns:w16cid="http://schemas.microsoft.com/office/word/2016/wordml/cid" xmlns:w16="http://schemas.microsoft.com/office/word/2018/wordml" xmlns:w16du="http://schemas.microsoft.com/office/word/2023/wordml/word16du" xmlns:w16sdtdh="http://schemas.microsoft.com/office/word/2020/wordml/sdtdatahash" xmlns:w16se="http://schemas.microsoft.com/office/word/2015/wordml/symex" xmlns:wpg="http://schemas.microsoft.com/office/word/2010/wordprocessingGroup" xmlns:wpi="http://schemas.microsoft.com/office/word/2010/wordprocessingInk" xmlns:wne="http://schemas.microsoft.com/office/word/2006/wordml" xmlns:wps="http://schemas.microsoft.com/office/word/2010/wordprocessingShape" mc:Ignorable="w14 w15 w16se w16cid w16 w16cex w16sdtdh w16du wp14">
+<w:ftr xmlns:wpc="http://schemas.microsoft.com/office/word/2010/wordprocessingCanvas" xmlns:cx="http://schemas.microsoft.com/office/drawing/2014/chartex" xmlns:cx1="http://schemas.microsoft.com/office/drawing/2015/9/8/chartex" xmlns:cx2="http://schemas.microsoft.com/office/drawing/2015/10/21/chartex" xmlns:cx3="http://schemas.microsoft.com/office/drawing/2016/5/9/chartex" xmlns:cx4="http://schemas.microsoft.com/office/drawing/2016/5/10/chartex" xmlns:cx5="http://schemas.microsoft.com/office/drawing/2016/5/11/chartex" xmlns:cx6="http://schemas.microsoft.com/office/drawing/2016/5/12/chartex" xmlns:cx7="http://schemas.microsoft.com/office/drawing/2016/5/13/chartex" xmlns:cx8="http://schemas.microsoft.com/office/drawing/2016/5/14/chartex" xmlns:mc="http://schemas.openxmlformats.org/markup-compatibility/2006" xmlns:aink="http://schemas.microsoft.com/office/drawing/2016/ink" xmlns:am3d="http://schemas.microsoft.com/office/drawing/2017/model3d" xmlns:o="urn:schemas-microsoft-com:office:office" xmlns:oel="http://schemas.microsoft.com/office/2019/extlst" xmlns:r="http://schemas.openxmlformats.org/officeDocument/2006/relationships" xmlns:m="http://schemas.openxmlformats.org/officeDocument/2006/math" xmlns:v="urn:schemas-microsoft-com:vml" xmlns:wp14="http://schemas.microsoft.com/office/word/2010/wordprocessingDrawing" xmlns:wp="http://schemas.openxmlformats.org/drawingml/2006/wordprocessingDrawing" xmlns:w10="urn:schemas-microsoft-com:office:word" xmlns:w="http://schemas.openxmlformats.org/wordprocessingml/2006/main" xmlns:w14="http://schemas.microsoft.com/office/word/2010/wordml" xmlns:w15="http://schemas.microsoft.com/office/word/2012/wordml" xmlns:w16cex="http://schemas.microsoft.com/office/word/2018/wordml/cex" xmlns:w16cid="http://schemas.microsoft.com/office/word/2016/wordml/cid" xmlns:w16="http://schemas.microsoft.com/office/word/2018/wordml" xmlns:w16sdtdh="http://schemas.microsoft.com/office/word/2020/wordml/sdtdatahash" xmlns:w16se="http://schemas.microsoft.com/office/word/2015/wordml/symex" xmlns:wpg="http://schemas.microsoft.com/office/word/2010/wordprocessingGroup" xmlns:wpi="http://schemas.microsoft.com/office/word/2010/wordprocessingInk" xmlns:wne="http://schemas.microsoft.com/office/word/2006/wordml" xmlns:wps="http://schemas.microsoft.com/office/word/2010/wordprocessingShape" mc:Ignorable="w14 w15 w16se w16cid w16 w16cex w16sdtdh wp14">
   <w:sdt>
     <w:sdtPr>
       <w:id w:val="-1743777534"/>
@@ -1526,21 +1532,21 @@
     <w:sdtContent>
       <w:p>
         <w:pPr>
-          <w:pStyle w:val="Footer"/>
+          <w:pStyle w:val="llb"/>
         </w:pPr>
       </w:p>
     </w:sdtContent>
   </w:sdt>
   <w:p>
     <w:pPr>
-      <w:pStyle w:val="Footer"/>
+      <w:pStyle w:val="llb"/>
     </w:pPr>
   </w:p>
 </w:ftr>
 </file>
 
 <file path=word/footer2.xml><?xml version="1.0" encoding="utf-8"?>
-<w:ftr xmlns:wpc="http://schemas.microsoft.com/office/word/2010/wordprocessingCanvas" xmlns:cx="http://schemas.microsoft.com/office/drawing/2014/chartex" xmlns:cx1="http://schemas.microsoft.com/office/drawing/2015/9/8/chartex" xmlns:cx2="http://schemas.microsoft.com/office/drawing/2015/10/21/chartex" xmlns:cx3="http://schemas.microsoft.com/office/drawing/2016/5/9/chartex" xmlns:cx4="http://schemas.microsoft.com/office/drawing/2016/5/10/chartex" xmlns:cx5="http://schemas.microsoft.com/office/drawing/2016/5/11/chartex" xmlns:cx6="http://schemas.microsoft.com/office/drawing/2016/5/12/chartex" xmlns:cx7="http://schemas.microsoft.com/office/drawing/2016/5/13/chartex" xmlns:cx8="http://schemas.microsoft.com/office/drawing/2016/5/14/chartex" xmlns:mc="http://schemas.openxmlformats.org/markup-compatibility/2006" xmlns:aink="http://schemas.microsoft.com/office/drawing/2016/ink" xmlns:am3d="http://schemas.microsoft.com/office/drawing/2017/model3d" xmlns:o="urn:schemas-microsoft-com:office:office" xmlns:oel="http://schemas.microsoft.com/office/2019/extlst" xmlns:r="http://schemas.openxmlformats.org/officeDocument/2006/relationships" xmlns:m="http://schemas.openxmlformats.org/officeDocument/2006/math" xmlns:v="urn:schemas-microsoft-com:vml" xmlns:wp14="http://schemas.microsoft.com/office/word/2010/wordprocessingDrawing" xmlns:wp="http://schemas.openxmlformats.org/drawingml/2006/wordprocessingDrawing" xmlns:w10="urn:schemas-microsoft-com:office:word" xmlns:w="http://schemas.openxmlformats.org/wordprocessingml/2006/main" xmlns:w14="http://schemas.microsoft.com/office/word/2010/wordml" xmlns:w15="http://schemas.microsoft.com/office/word/2012/wordml" xmlns:w16cex="http://schemas.microsoft.com/office/word/2018/wordml/cex" xmlns:w16cid="http://schemas.microsoft.com/office/word/2016/wordml/cid" xmlns:w16="http://schemas.microsoft.com/office/word/2018/wordml" xmlns:w16du="http://schemas.microsoft.com/office/word/2023/wordml/word16du" xmlns:w16sdtdh="http://schemas.microsoft.com/office/word/2020/wordml/sdtdatahash" xmlns:w16se="http://schemas.microsoft.com/office/word/2015/wordml/symex" xmlns:wpg="http://schemas.microsoft.com/office/word/2010/wordprocessingGroup" xmlns:wpi="http://schemas.microsoft.com/office/word/2010/wordprocessingInk" xmlns:wne="http://schemas.microsoft.com/office/word/2006/wordml" xmlns:wps="http://schemas.microsoft.com/office/word/2010/wordprocessingShape" mc:Ignorable="w14 w15 w16se w16cid w16 w16cex w16sdtdh w16du wp14">
+<w:ftr xmlns:wpc="http://schemas.microsoft.com/office/word/2010/wordprocessingCanvas" xmlns:cx="http://schemas.microsoft.com/office/drawing/2014/chartex" xmlns:cx1="http://schemas.microsoft.com/office/drawing/2015/9/8/chartex" xmlns:cx2="http://schemas.microsoft.com/office/drawing/2015/10/21/chartex" xmlns:cx3="http://schemas.microsoft.com/office/drawing/2016/5/9/chartex" xmlns:cx4="http://schemas.microsoft.com/office/drawing/2016/5/10/chartex" xmlns:cx5="http://schemas.microsoft.com/office/drawing/2016/5/11/chartex" xmlns:cx6="http://schemas.microsoft.com/office/drawing/2016/5/12/chartex" xmlns:cx7="http://schemas.microsoft.com/office/drawing/2016/5/13/chartex" xmlns:cx8="http://schemas.microsoft.com/office/drawing/2016/5/14/chartex" xmlns:mc="http://schemas.openxmlformats.org/markup-compatibility/2006" xmlns:aink="http://schemas.microsoft.com/office/drawing/2016/ink" xmlns:am3d="http://schemas.microsoft.com/office/drawing/2017/model3d" xmlns:o="urn:schemas-microsoft-com:office:office" xmlns:oel="http://schemas.microsoft.com/office/2019/extlst" xmlns:r="http://schemas.openxmlformats.org/officeDocument/2006/relationships" xmlns:m="http://schemas.openxmlformats.org/officeDocument/2006/math" xmlns:v="urn:schemas-microsoft-com:vml" xmlns:wp14="http://schemas.microsoft.com/office/word/2010/wordprocessingDrawing" xmlns:wp="http://schemas.openxmlformats.org/drawingml/2006/wordprocessingDrawing" xmlns:w10="urn:schemas-microsoft-com:office:word" xmlns:w="http://schemas.openxmlformats.org/wordprocessingml/2006/main" xmlns:w14="http://schemas.microsoft.com/office/word/2010/wordml" xmlns:w15="http://schemas.microsoft.com/office/word/2012/wordml" xmlns:w16cex="http://schemas.microsoft.com/office/word/2018/wordml/cex" xmlns:w16cid="http://schemas.microsoft.com/office/word/2016/wordml/cid" xmlns:w16="http://schemas.microsoft.com/office/word/2018/wordml" xmlns:w16sdtdh="http://schemas.microsoft.com/office/word/2020/wordml/sdtdatahash" xmlns:w16se="http://schemas.microsoft.com/office/word/2015/wordml/symex" xmlns:wpg="http://schemas.microsoft.com/office/word/2010/wordprocessingGroup" xmlns:wpi="http://schemas.microsoft.com/office/word/2010/wordprocessingInk" xmlns:wne="http://schemas.microsoft.com/office/word/2006/wordml" xmlns:wps="http://schemas.microsoft.com/office/word/2010/wordprocessingShape" mc:Ignorable="w14 w15 w16se w16cid w16 w16cex w16sdtdh wp14">
   <w:sdt>
     <w:sdtPr>
       <w:id w:val="-2027248138"/>
@@ -1552,7 +1558,7 @@
     <w:sdtContent>
       <w:p>
         <w:pPr>
-          <w:pStyle w:val="Footer"/>
+          <w:pStyle w:val="llb"/>
           <w:jc w:val="center"/>
         </w:pPr>
         <w:r>
@@ -1580,7 +1586,7 @@
 </file>
 
 <file path=word/footnotes.xml><?xml version="1.0" encoding="utf-8"?>
-<w:footnotes xmlns:wpc="http://schemas.microsoft.com/office/word/2010/wordprocessingCanvas" xmlns:cx="http://schemas.microsoft.com/office/drawing/2014/chartex" xmlns:cx1="http://schemas.microsoft.com/office/drawing/2015/9/8/chartex" xmlns:cx2="http://schemas.microsoft.com/office/drawing/2015/10/21/chartex" xmlns:cx3="http://schemas.microsoft.com/office/drawing/2016/5/9/chartex" xmlns:cx4="http://schemas.microsoft.com/office/drawing/2016/5/10/chartex" xmlns:cx5="http://schemas.microsoft.com/office/drawing/2016/5/11/chartex" xmlns:cx6="http://schemas.microsoft.com/office/drawing/2016/5/12/chartex" xmlns:cx7="http://schemas.microsoft.com/office/drawing/2016/5/13/chartex" xmlns:cx8="http://schemas.microsoft.com/office/drawing/2016/5/14/chartex" xmlns:mc="http://schemas.openxmlformats.org/markup-compatibility/2006" xmlns:aink="http://schemas.microsoft.com/office/drawing/2016/ink" xmlns:am3d="http://schemas.microsoft.com/office/drawing/2017/model3d" xmlns:o="urn:schemas-microsoft-com:office:office" xmlns:oel="http://schemas.microsoft.com/office/2019/extlst" xmlns:r="http://schemas.openxmlformats.org/officeDocument/2006/relationships" xmlns:m="http://schemas.openxmlformats.org/officeDocument/2006/math" xmlns:v="urn:schemas-microsoft-com:vml" xmlns:wp14="http://schemas.microsoft.com/office/word/2010/wordprocessingDrawing" xmlns:wp="http://schemas.openxmlformats.org/drawingml/2006/wordprocessingDrawing" xmlns:w10="urn:schemas-microsoft-com:office:word" xmlns:w="http://schemas.openxmlformats.org/wordprocessingml/2006/main" xmlns:w14="http://schemas.microsoft.com/office/word/2010/wordml" xmlns:w15="http://schemas.microsoft.com/office/word/2012/wordml" xmlns:w16cex="http://schemas.microsoft.com/office/word/2018/wordml/cex" xmlns:w16cid="http://schemas.microsoft.com/office/word/2016/wordml/cid" xmlns:w16="http://schemas.microsoft.com/office/word/2018/wordml" xmlns:w16du="http://schemas.microsoft.com/office/word/2023/wordml/word16du" xmlns:w16sdtdh="http://schemas.microsoft.com/office/word/2020/wordml/sdtdatahash" xmlns:w16se="http://schemas.microsoft.com/office/word/2015/wordml/symex" xmlns:wpg="http://schemas.microsoft.com/office/word/2010/wordprocessingGroup" xmlns:wpi="http://schemas.microsoft.com/office/word/2010/wordprocessingInk" xmlns:wne="http://schemas.microsoft.com/office/word/2006/wordml" xmlns:wps="http://schemas.microsoft.com/office/word/2010/wordprocessingShape" mc:Ignorable="w14 w15 w16se w16cid w16 w16cex w16sdtdh w16du wp14">
+<w:footnotes xmlns:wpc="http://schemas.microsoft.com/office/word/2010/wordprocessingCanvas" xmlns:cx="http://schemas.microsoft.com/office/drawing/2014/chartex" xmlns:cx1="http://schemas.microsoft.com/office/drawing/2015/9/8/chartex" xmlns:cx2="http://schemas.microsoft.com/office/drawing/2015/10/21/chartex" xmlns:cx3="http://schemas.microsoft.com/office/drawing/2016/5/9/chartex" xmlns:cx4="http://schemas.microsoft.com/office/drawing/2016/5/10/chartex" xmlns:cx5="http://schemas.microsoft.com/office/drawing/2016/5/11/chartex" xmlns:cx6="http://schemas.microsoft.com/office/drawing/2016/5/12/chartex" xmlns:cx7="http://schemas.microsoft.com/office/drawing/2016/5/13/chartex" xmlns:cx8="http://schemas.microsoft.com/office/drawing/2016/5/14/chartex" xmlns:mc="http://schemas.openxmlformats.org/markup-compatibility/2006" xmlns:aink="http://schemas.microsoft.com/office/drawing/2016/ink" xmlns:am3d="http://schemas.microsoft.com/office/drawing/2017/model3d" xmlns:o="urn:schemas-microsoft-com:office:office" xmlns:oel="http://schemas.microsoft.com/office/2019/extlst" xmlns:r="http://schemas.openxmlformats.org/officeDocument/2006/relationships" xmlns:m="http://schemas.openxmlformats.org/officeDocument/2006/math" xmlns:v="urn:schemas-microsoft-com:vml" xmlns:wp14="http://schemas.microsoft.com/office/word/2010/wordprocessingDrawing" xmlns:wp="http://schemas.openxmlformats.org/drawingml/2006/wordprocessingDrawing" xmlns:w10="urn:schemas-microsoft-com:office:word" xmlns:w="http://schemas.openxmlformats.org/wordprocessingml/2006/main" xmlns:w14="http://schemas.microsoft.com/office/word/2010/wordml" xmlns:w15="http://schemas.microsoft.com/office/word/2012/wordml" xmlns:w16cex="http://schemas.microsoft.com/office/word/2018/wordml/cex" xmlns:w16cid="http://schemas.microsoft.com/office/word/2016/wordml/cid" xmlns:w16="http://schemas.microsoft.com/office/word/2018/wordml" xmlns:w16sdtdh="http://schemas.microsoft.com/office/word/2020/wordml/sdtdatahash" xmlns:w16se="http://schemas.microsoft.com/office/word/2015/wordml/symex" xmlns:wpg="http://schemas.microsoft.com/office/word/2010/wordprocessingGroup" xmlns:wpi="http://schemas.microsoft.com/office/word/2010/wordprocessingInk" xmlns:wne="http://schemas.microsoft.com/office/word/2006/wordml" xmlns:wps="http://schemas.microsoft.com/office/word/2010/wordprocessingShape" mc:Ignorable="w14 w15 w16se w16cid w16 w16cex w16sdtdh wp14">
   <w:footnote w:type="separator" w:id="-1">
     <w:p>
       <w:r>
@@ -1608,7 +1614,7 @@
 </file>
 
 <file path=word/numbering.xml><?xml version="1.0" encoding="utf-8"?>
-<w:numbering xmlns:wpc="http://schemas.microsoft.com/office/word/2010/wordprocessingCanvas" xmlns:cx="http://schemas.microsoft.com/office/drawing/2014/chartex" xmlns:cx1="http://schemas.microsoft.com/office/drawing/2015/9/8/chartex" xmlns:cx2="http://schemas.microsoft.com/office/drawing/2015/10/21/chartex" xmlns:cx3="http://schemas.microsoft.com/office/drawing/2016/5/9/chartex" xmlns:cx4="http://schemas.microsoft.com/office/drawing/2016/5/10/chartex" xmlns:cx5="http://schemas.microsoft.com/office/drawing/2016/5/11/chartex" xmlns:cx6="http://schemas.microsoft.com/office/drawing/2016/5/12/chartex" xmlns:cx7="http://schemas.microsoft.com/office/drawing/2016/5/13/chartex" xmlns:cx8="http://schemas.microsoft.com/office/drawing/2016/5/14/chartex" xmlns:mc="http://schemas.openxmlformats.org/markup-compatibility/2006" xmlns:aink="http://schemas.microsoft.com/office/drawing/2016/ink" xmlns:am3d="http://schemas.microsoft.com/office/drawing/2017/model3d" xmlns:o="urn:schemas-microsoft-com:office:office" xmlns:oel="http://schemas.microsoft.com/office/2019/extlst" xmlns:r="http://schemas.openxmlformats.org/officeDocument/2006/relationships" xmlns:m="http://schemas.openxmlformats.org/officeDocument/2006/math" xmlns:v="urn:schemas-microsoft-com:vml" xmlns:wp14="http://schemas.microsoft.com/office/word/2010/wordprocessingDrawing" xmlns:wp="http://schemas.openxmlformats.org/drawingml/2006/wordprocessingDrawing" xmlns:w10="urn:schemas-microsoft-com:office:word" xmlns:w="http://schemas.openxmlformats.org/wordprocessingml/2006/main" xmlns:w14="http://schemas.microsoft.com/office/word/2010/wordml" xmlns:w15="http://schemas.microsoft.com/office/word/2012/wordml" xmlns:w16cex="http://schemas.microsoft.com/office/word/2018/wordml/cex" xmlns:w16cid="http://schemas.microsoft.com/office/word/2016/wordml/cid" xmlns:w16="http://schemas.microsoft.com/office/word/2018/wordml" xmlns:w16du="http://schemas.microsoft.com/office/word/2023/wordml/word16du" xmlns:w16sdtdh="http://schemas.microsoft.com/office/word/2020/wordml/sdtdatahash" xmlns:w16se="http://schemas.microsoft.com/office/word/2015/wordml/symex" xmlns:wpg="http://schemas.microsoft.com/office/word/2010/wordprocessingGroup" xmlns:wpi="http://schemas.microsoft.com/office/word/2010/wordprocessingInk" xmlns:wne="http://schemas.microsoft.com/office/word/2006/wordml" xmlns:wps="http://schemas.microsoft.com/office/word/2010/wordprocessingShape" mc:Ignorable="w14 w15 w16se w16cid w16 w16cex w16sdtdh w16du wp14">
+<w:numbering xmlns:wpc="http://schemas.microsoft.com/office/word/2010/wordprocessingCanvas" xmlns:cx="http://schemas.microsoft.com/office/drawing/2014/chartex" xmlns:cx1="http://schemas.microsoft.com/office/drawing/2015/9/8/chartex" xmlns:cx2="http://schemas.microsoft.com/office/drawing/2015/10/21/chartex" xmlns:cx3="http://schemas.microsoft.com/office/drawing/2016/5/9/chartex" xmlns:cx4="http://schemas.microsoft.com/office/drawing/2016/5/10/chartex" xmlns:cx5="http://schemas.microsoft.com/office/drawing/2016/5/11/chartex" xmlns:cx6="http://schemas.microsoft.com/office/drawing/2016/5/12/chartex" xmlns:cx7="http://schemas.microsoft.com/office/drawing/2016/5/13/chartex" xmlns:cx8="http://schemas.microsoft.com/office/drawing/2016/5/14/chartex" xmlns:mc="http://schemas.openxmlformats.org/markup-compatibility/2006" xmlns:aink="http://schemas.microsoft.com/office/drawing/2016/ink" xmlns:am3d="http://schemas.microsoft.com/office/drawing/2017/model3d" xmlns:o="urn:schemas-microsoft-com:office:office" xmlns:oel="http://schemas.microsoft.com/office/2019/extlst" xmlns:r="http://schemas.openxmlformats.org/officeDocument/2006/relationships" xmlns:m="http://schemas.openxmlformats.org/officeDocument/2006/math" xmlns:v="urn:schemas-microsoft-com:vml" xmlns:wp14="http://schemas.microsoft.com/office/word/2010/wordprocessingDrawing" xmlns:wp="http://schemas.openxmlformats.org/drawingml/2006/wordprocessingDrawing" xmlns:w10="urn:schemas-microsoft-com:office:word" xmlns:w="http://schemas.openxmlformats.org/wordprocessingml/2006/main" xmlns:w14="http://schemas.microsoft.com/office/word/2010/wordml" xmlns:w15="http://schemas.microsoft.com/office/word/2012/wordml" xmlns:w16cex="http://schemas.microsoft.com/office/word/2018/wordml/cex" xmlns:w16cid="http://schemas.microsoft.com/office/word/2016/wordml/cid" xmlns:w16="http://schemas.microsoft.com/office/word/2018/wordml" xmlns:w16sdtdh="http://schemas.microsoft.com/office/word/2020/wordml/sdtdatahash" xmlns:w16se="http://schemas.microsoft.com/office/word/2015/wordml/symex" xmlns:wpg="http://schemas.microsoft.com/office/word/2010/wordprocessingGroup" xmlns:wpi="http://schemas.microsoft.com/office/word/2010/wordprocessingInk" xmlns:wne="http://schemas.microsoft.com/office/word/2006/wordml" xmlns:wps="http://schemas.microsoft.com/office/word/2010/wordprocessingShape" mc:Ignorable="w14 w15 w16se w16cid w16 w16cex w16sdtdh wp14">
   <w:abstractNum w:abstractNumId="0" w15:restartNumberingAfterBreak="0">
     <w:nsid w:val="003A64A7"/>
     <w:multiLevelType w:val="multilevel"/>
@@ -1616,7 +1622,7 @@
     <w:lvl w:ilvl="0">
       <w:start w:val="1"/>
       <w:numFmt w:val="decimal"/>
-      <w:pStyle w:val="Heading1"/>
+      <w:pStyle w:val="Cmsor1"/>
       <w:lvlText w:val="%1."/>
       <w:lvlJc w:val="left"/>
       <w:pPr>
@@ -1629,7 +1635,7 @@
     <w:lvl w:ilvl="1">
       <w:start w:val="1"/>
       <w:numFmt w:val="decimal"/>
-      <w:pStyle w:val="Heading2"/>
+      <w:pStyle w:val="Cmsor2"/>
       <w:lvlText w:val="%1.%2."/>
       <w:lvlJc w:val="left"/>
       <w:pPr>
@@ -1642,7 +1648,7 @@
     <w:lvl w:ilvl="2">
       <w:start w:val="1"/>
       <w:numFmt w:val="decimal"/>
-      <w:pStyle w:val="Heading3"/>
+      <w:pStyle w:val="Cmsor3"/>
       <w:lvlText w:val="%1.%2.%3."/>
       <w:lvlJc w:val="left"/>
       <w:pPr>
@@ -1655,7 +1661,7 @@
     <w:lvl w:ilvl="3">
       <w:start w:val="1"/>
       <w:numFmt w:val="decimal"/>
-      <w:pStyle w:val="Heading4"/>
+      <w:pStyle w:val="Cmsor4"/>
       <w:lvlText w:val="%1.%2.%3.%4."/>
       <w:lvlJc w:val="left"/>
       <w:pPr>
@@ -1668,7 +1674,7 @@
     <w:lvl w:ilvl="4">
       <w:start w:val="1"/>
       <w:numFmt w:val="decimal"/>
-      <w:pStyle w:val="Heading5"/>
+      <w:pStyle w:val="Cmsor5"/>
       <w:lvlText w:val="%1.%2.%3.%4.%5"/>
       <w:lvlJc w:val="left"/>
       <w:pPr>
@@ -1681,7 +1687,7 @@
     <w:lvl w:ilvl="5">
       <w:start w:val="1"/>
       <w:numFmt w:val="decimal"/>
-      <w:pStyle w:val="Heading6"/>
+      <w:pStyle w:val="Cmsor6"/>
       <w:lvlText w:val="%1.%2.%3.%4.%5.%6"/>
       <w:lvlJc w:val="left"/>
       <w:pPr>
@@ -1694,7 +1700,7 @@
     <w:lvl w:ilvl="6">
       <w:start w:val="1"/>
       <w:numFmt w:val="decimal"/>
-      <w:pStyle w:val="Heading7"/>
+      <w:pStyle w:val="Cmsor7"/>
       <w:lvlText w:val="%1.%2.%3.%4.%5.%6.%7"/>
       <w:lvlJc w:val="left"/>
       <w:pPr>
@@ -1707,7 +1713,7 @@
     <w:lvl w:ilvl="7">
       <w:start w:val="1"/>
       <w:numFmt w:val="decimal"/>
-      <w:pStyle w:val="Heading8"/>
+      <w:pStyle w:val="Cmsor8"/>
       <w:lvlText w:val="%1.%2.%3.%4.%5.%6.%7.%8"/>
       <w:lvlJc w:val="left"/>
       <w:pPr>
@@ -1720,7 +1726,7 @@
     <w:lvl w:ilvl="8">
       <w:start w:val="1"/>
       <w:numFmt w:val="decimal"/>
-      <w:pStyle w:val="Heading9"/>
+      <w:pStyle w:val="Cmsor9"/>
       <w:lvlText w:val="%1.%2.%3.%4.%5.%6.%7.%8.%9"/>
       <w:lvlJc w:val="left"/>
       <w:pPr>
@@ -1946,7 +1952,7 @@
 </file>
 
 <file path=word/people.xml><?xml version="1.0" encoding="utf-8"?>
-<w15:people xmlns:wpc="http://schemas.microsoft.com/office/word/2010/wordprocessingCanvas" xmlns:cx="http://schemas.microsoft.com/office/drawing/2014/chartex" xmlns:cx1="http://schemas.microsoft.com/office/drawing/2015/9/8/chartex" xmlns:cx2="http://schemas.microsoft.com/office/drawing/2015/10/21/chartex" xmlns:cx3="http://schemas.microsoft.com/office/drawing/2016/5/9/chartex" xmlns:cx4="http://schemas.microsoft.com/office/drawing/2016/5/10/chartex" xmlns:cx5="http://schemas.microsoft.com/office/drawing/2016/5/11/chartex" xmlns:cx6="http://schemas.microsoft.com/office/drawing/2016/5/12/chartex" xmlns:cx7="http://schemas.microsoft.com/office/drawing/2016/5/13/chartex" xmlns:cx8="http://schemas.microsoft.com/office/drawing/2016/5/14/chartex" xmlns:mc="http://schemas.openxmlformats.org/markup-compatibility/2006" xmlns:aink="http://schemas.microsoft.com/office/drawing/2016/ink" xmlns:am3d="http://schemas.microsoft.com/office/drawing/2017/model3d" xmlns:o="urn:schemas-microsoft-com:office:office" xmlns:oel="http://schemas.microsoft.com/office/2019/extlst" xmlns:r="http://schemas.openxmlformats.org/officeDocument/2006/relationships" xmlns:m="http://schemas.openxmlformats.org/officeDocument/2006/math" xmlns:v="urn:schemas-microsoft-com:vml" xmlns:wp14="http://schemas.microsoft.com/office/word/2010/wordprocessingDrawing" xmlns:wp="http://schemas.openxmlformats.org/drawingml/2006/wordprocessingDrawing" xmlns:w10="urn:schemas-microsoft-com:office:word" xmlns:w="http://schemas.openxmlformats.org/wordprocessingml/2006/main" xmlns:w14="http://schemas.microsoft.com/office/word/2010/wordml" xmlns:w15="http://schemas.microsoft.com/office/word/2012/wordml" xmlns:w16cex="http://schemas.microsoft.com/office/word/2018/wordml/cex" xmlns:w16cid="http://schemas.microsoft.com/office/word/2016/wordml/cid" xmlns:w16="http://schemas.microsoft.com/office/word/2018/wordml" xmlns:w16du="http://schemas.microsoft.com/office/word/2023/wordml/word16du" xmlns:w16sdtdh="http://schemas.microsoft.com/office/word/2020/wordml/sdtdatahash" xmlns:w16se="http://schemas.microsoft.com/office/word/2015/wordml/symex" xmlns:wpg="http://schemas.microsoft.com/office/word/2010/wordprocessingGroup" xmlns:wpi="http://schemas.microsoft.com/office/word/2010/wordprocessingInk" xmlns:wne="http://schemas.microsoft.com/office/word/2006/wordml" xmlns:wps="http://schemas.microsoft.com/office/word/2010/wordprocessingShape" mc:Ignorable="w14 w15 w16se w16cid w16 w16cex w16sdtdh w16du wp14">
+<w15:people xmlns:wpc="http://schemas.microsoft.com/office/word/2010/wordprocessingCanvas" xmlns:cx="http://schemas.microsoft.com/office/drawing/2014/chartex" xmlns:cx1="http://schemas.microsoft.com/office/drawing/2015/9/8/chartex" xmlns:cx2="http://schemas.microsoft.com/office/drawing/2015/10/21/chartex" xmlns:cx3="http://schemas.microsoft.com/office/drawing/2016/5/9/chartex" xmlns:cx4="http://schemas.microsoft.com/office/drawing/2016/5/10/chartex" xmlns:cx5="http://schemas.microsoft.com/office/drawing/2016/5/11/chartex" xmlns:cx6="http://schemas.microsoft.com/office/drawing/2016/5/12/chartex" xmlns:cx7="http://schemas.microsoft.com/office/drawing/2016/5/13/chartex" xmlns:cx8="http://schemas.microsoft.com/office/drawing/2016/5/14/chartex" xmlns:mc="http://schemas.openxmlformats.org/markup-compatibility/2006" xmlns:aink="http://schemas.microsoft.com/office/drawing/2016/ink" xmlns:am3d="http://schemas.microsoft.com/office/drawing/2017/model3d" xmlns:o="urn:schemas-microsoft-com:office:office" xmlns:oel="http://schemas.microsoft.com/office/2019/extlst" xmlns:r="http://schemas.openxmlformats.org/officeDocument/2006/relationships" xmlns:m="http://schemas.openxmlformats.org/officeDocument/2006/math" xmlns:v="urn:schemas-microsoft-com:vml" xmlns:wp14="http://schemas.microsoft.com/office/word/2010/wordprocessingDrawing" xmlns:wp="http://schemas.openxmlformats.org/drawingml/2006/wordprocessingDrawing" xmlns:w10="urn:schemas-microsoft-com:office:word" xmlns:w="http://schemas.openxmlformats.org/wordprocessingml/2006/main" xmlns:w14="http://schemas.microsoft.com/office/word/2010/wordml" xmlns:w15="http://schemas.microsoft.com/office/word/2012/wordml" xmlns:w16cex="http://schemas.microsoft.com/office/word/2018/wordml/cex" xmlns:w16cid="http://schemas.microsoft.com/office/word/2016/wordml/cid" xmlns:w16="http://schemas.microsoft.com/office/word/2018/wordml" xmlns:w16sdtdh="http://schemas.microsoft.com/office/word/2020/wordml/sdtdatahash" xmlns:w16se="http://schemas.microsoft.com/office/word/2015/wordml/symex" xmlns:wpg="http://schemas.microsoft.com/office/word/2010/wordprocessingGroup" xmlns:wpi="http://schemas.microsoft.com/office/word/2010/wordprocessingInk" xmlns:wne="http://schemas.microsoft.com/office/word/2006/wordml" xmlns:wps="http://schemas.microsoft.com/office/word/2010/wordprocessingShape" mc:Ignorable="w14 w15 w16se w16cid w16 w16cex w16sdtdh wp14">
   <w15:person w15:author="Németh Gábor Árpád Dr.">
     <w15:presenceInfo w15:providerId="AD" w15:userId="S::nga@INF.ELTE.HU::5addd491-0020-4a19-8337-cadfca835fcf"/>
   </w15:person>
@@ -1957,7 +1963,7 @@
 </file>
 
 <file path=word/styles.xml><?xml version="1.0" encoding="utf-8"?>
-<w:styles xmlns:mc="http://schemas.openxmlformats.org/markup-compatibility/2006" xmlns:r="http://schemas.openxmlformats.org/officeDocument/2006/relationships" xmlns:w="http://schemas.openxmlformats.org/wordprocessingml/2006/main" xmlns:w14="http://schemas.microsoft.com/office/word/2010/wordml" xmlns:w15="http://schemas.microsoft.com/office/word/2012/wordml" xmlns:w16cex="http://schemas.microsoft.com/office/word/2018/wordml/cex" xmlns:w16cid="http://schemas.microsoft.com/office/word/2016/wordml/cid" xmlns:w16="http://schemas.microsoft.com/office/word/2018/wordml" xmlns:w16du="http://schemas.microsoft.com/office/word/2023/wordml/word16du" xmlns:w16sdtdh="http://schemas.microsoft.com/office/word/2020/wordml/sdtdatahash" xmlns:w16se="http://schemas.microsoft.com/office/word/2015/wordml/symex" mc:Ignorable="w14 w15 w16se w16cid w16 w16cex w16sdtdh w16du">
+<w:styles xmlns:mc="http://schemas.openxmlformats.org/markup-compatibility/2006" xmlns:r="http://schemas.openxmlformats.org/officeDocument/2006/relationships" xmlns:w="http://schemas.openxmlformats.org/wordprocessingml/2006/main" xmlns:w14="http://schemas.microsoft.com/office/word/2010/wordml" xmlns:w15="http://schemas.microsoft.com/office/word/2012/wordml" xmlns:w16cex="http://schemas.microsoft.com/office/word/2018/wordml/cex" xmlns:w16cid="http://schemas.microsoft.com/office/word/2016/wordml/cid" xmlns:w16="http://schemas.microsoft.com/office/word/2018/wordml" xmlns:w16sdtdh="http://schemas.microsoft.com/office/word/2020/wordml/sdtdatahash" xmlns:w16se="http://schemas.microsoft.com/office/word/2015/wordml/symex" mc:Ignorable="w14 w15 w16se w16cid w16 w16cex w16sdtdh">
   <w:docDefaults>
     <w:rPrDefault>
       <w:rPr>
@@ -2351,7 +2357,7 @@
     <w:lsdException w:name="Unresolved Mention" w:semiHidden="1" w:unhideWhenUsed="1"/>
     <w:lsdException w:name="Smart Link" w:semiHidden="1" w:unhideWhenUsed="1"/>
   </w:latentStyles>
-  <w:style w:type="paragraph" w:default="1" w:styleId="Normal">
+  <w:style w:type="paragraph" w:default="1" w:styleId="Norml">
     <w:name w:val="Normal"/>
     <w:qFormat/>
     <w:rsid w:val="00AF664F"/>
@@ -2363,11 +2369,11 @@
       <w:sz w:val="24"/>
     </w:rPr>
   </w:style>
-  <w:style w:type="paragraph" w:styleId="Heading1">
+  <w:style w:type="paragraph" w:styleId="Cmsor1">
     <w:name w:val="heading 1"/>
-    <w:basedOn w:val="Normal"/>
-    <w:next w:val="Normal"/>
-    <w:link w:val="Heading1Char"/>
+    <w:basedOn w:val="Norml"/>
+    <w:next w:val="Norml"/>
+    <w:link w:val="Cmsor1Char"/>
     <w:uiPriority w:val="9"/>
     <w:qFormat/>
     <w:rsid w:val="00662B18"/>
@@ -2386,11 +2392,11 @@
       <w:szCs w:val="32"/>
     </w:rPr>
   </w:style>
-  <w:style w:type="paragraph" w:styleId="Heading2">
+  <w:style w:type="paragraph" w:styleId="Cmsor2">
     <w:name w:val="heading 2"/>
-    <w:basedOn w:val="Normal"/>
-    <w:next w:val="Normal"/>
-    <w:link w:val="Heading2Char"/>
+    <w:basedOn w:val="Norml"/>
+    <w:next w:val="Norml"/>
+    <w:link w:val="Cmsor2Char"/>
     <w:uiPriority w:val="9"/>
     <w:unhideWhenUsed/>
     <w:qFormat/>
@@ -2411,11 +2417,11 @@
       <w:szCs w:val="26"/>
     </w:rPr>
   </w:style>
-  <w:style w:type="paragraph" w:styleId="Heading3">
+  <w:style w:type="paragraph" w:styleId="Cmsor3">
     <w:name w:val="heading 3"/>
-    <w:basedOn w:val="Normal"/>
-    <w:next w:val="Normal"/>
-    <w:link w:val="Heading3Char"/>
+    <w:basedOn w:val="Norml"/>
+    <w:next w:val="Norml"/>
+    <w:link w:val="Cmsor3Char"/>
     <w:uiPriority w:val="9"/>
     <w:unhideWhenUsed/>
     <w:qFormat/>
@@ -2435,11 +2441,11 @@
       <w:szCs w:val="24"/>
     </w:rPr>
   </w:style>
-  <w:style w:type="paragraph" w:styleId="Heading4">
+  <w:style w:type="paragraph" w:styleId="Cmsor4">
     <w:name w:val="heading 4"/>
-    <w:basedOn w:val="Normal"/>
-    <w:next w:val="Normal"/>
-    <w:link w:val="Heading4Char"/>
+    <w:basedOn w:val="Norml"/>
+    <w:next w:val="Norml"/>
+    <w:link w:val="Cmsor4Char"/>
     <w:uiPriority w:val="9"/>
     <w:unhideWhenUsed/>
     <w:qFormat/>
@@ -2460,11 +2466,11 @@
       <w:iCs/>
     </w:rPr>
   </w:style>
-  <w:style w:type="paragraph" w:styleId="Heading5">
+  <w:style w:type="paragraph" w:styleId="Cmsor5">
     <w:name w:val="heading 5"/>
-    <w:basedOn w:val="Normal"/>
-    <w:next w:val="Normal"/>
-    <w:link w:val="Heading5Char"/>
+    <w:basedOn w:val="Norml"/>
+    <w:next w:val="Norml"/>
+    <w:link w:val="Cmsor5Char"/>
     <w:uiPriority w:val="9"/>
     <w:semiHidden/>
     <w:unhideWhenUsed/>
@@ -2485,11 +2491,11 @@
       <w:color w:val="2F5496" w:themeColor="accent1" w:themeShade="BF"/>
     </w:rPr>
   </w:style>
-  <w:style w:type="paragraph" w:styleId="Heading6">
+  <w:style w:type="paragraph" w:styleId="Cmsor6">
     <w:name w:val="heading 6"/>
-    <w:basedOn w:val="Normal"/>
-    <w:next w:val="Normal"/>
-    <w:link w:val="Heading6Char"/>
+    <w:basedOn w:val="Norml"/>
+    <w:next w:val="Norml"/>
+    <w:link w:val="Cmsor6Char"/>
     <w:uiPriority w:val="9"/>
     <w:semiHidden/>
     <w:unhideWhenUsed/>
@@ -2510,11 +2516,11 @@
       <w:color w:val="1F3763" w:themeColor="accent1" w:themeShade="7F"/>
     </w:rPr>
   </w:style>
-  <w:style w:type="paragraph" w:styleId="Heading7">
+  <w:style w:type="paragraph" w:styleId="Cmsor7">
     <w:name w:val="heading 7"/>
-    <w:basedOn w:val="Normal"/>
-    <w:next w:val="Normal"/>
-    <w:link w:val="Heading7Char"/>
+    <w:basedOn w:val="Norml"/>
+    <w:next w:val="Norml"/>
+    <w:link w:val="Cmsor7Char"/>
     <w:uiPriority w:val="9"/>
     <w:semiHidden/>
     <w:unhideWhenUsed/>
@@ -2537,11 +2543,11 @@
       <w:color w:val="1F3763" w:themeColor="accent1" w:themeShade="7F"/>
     </w:rPr>
   </w:style>
-  <w:style w:type="paragraph" w:styleId="Heading8">
+  <w:style w:type="paragraph" w:styleId="Cmsor8">
     <w:name w:val="heading 8"/>
-    <w:basedOn w:val="Normal"/>
-    <w:next w:val="Normal"/>
-    <w:link w:val="Heading8Char"/>
+    <w:basedOn w:val="Norml"/>
+    <w:next w:val="Norml"/>
+    <w:link w:val="Cmsor8Char"/>
     <w:uiPriority w:val="9"/>
     <w:semiHidden/>
     <w:unhideWhenUsed/>
@@ -2564,11 +2570,11 @@
       <w:szCs w:val="21"/>
     </w:rPr>
   </w:style>
-  <w:style w:type="paragraph" w:styleId="Heading9">
+  <w:style w:type="paragraph" w:styleId="Cmsor9">
     <w:name w:val="heading 9"/>
-    <w:basedOn w:val="Normal"/>
-    <w:next w:val="Normal"/>
-    <w:link w:val="Heading9Char"/>
+    <w:basedOn w:val="Norml"/>
+    <w:next w:val="Norml"/>
+    <w:link w:val="Cmsor9Char"/>
     <w:uiPriority w:val="9"/>
     <w:semiHidden/>
     <w:unhideWhenUsed/>
@@ -2593,13 +2599,13 @@
       <w:szCs w:val="21"/>
     </w:rPr>
   </w:style>
-  <w:style w:type="character" w:default="1" w:styleId="DefaultParagraphFont">
+  <w:style w:type="character" w:default="1" w:styleId="Bekezdsalapbettpusa">
     <w:name w:val="Default Paragraph Font"/>
     <w:uiPriority w:val="1"/>
     <w:semiHidden/>
     <w:unhideWhenUsed/>
   </w:style>
-  <w:style w:type="table" w:default="1" w:styleId="TableNormal">
+  <w:style w:type="table" w:default="1" w:styleId="Normltblzat">
     <w:name w:val="Normal Table"/>
     <w:uiPriority w:val="99"/>
     <w:semiHidden/>
@@ -2614,16 +2620,16 @@
       </w:tblCellMar>
     </w:tblPr>
   </w:style>
-  <w:style w:type="numbering" w:default="1" w:styleId="NoList">
+  <w:style w:type="numbering" w:default="1" w:styleId="Nemlista">
     <w:name w:val="No List"/>
     <w:uiPriority w:val="99"/>
     <w:semiHidden/>
     <w:unhideWhenUsed/>
   </w:style>
-  <w:style w:type="character" w:customStyle="1" w:styleId="Heading1Char">
-    <w:name w:val="Heading 1 Char"/>
-    <w:basedOn w:val="DefaultParagraphFont"/>
-    <w:link w:val="Heading1"/>
+  <w:style w:type="character" w:customStyle="1" w:styleId="Cmsor1Char">
+    <w:name w:val="Címsor 1 Char"/>
+    <w:basedOn w:val="Bekezdsalapbettpusa"/>
+    <w:link w:val="Cmsor1"/>
     <w:uiPriority w:val="9"/>
     <w:rsid w:val="00662B18"/>
     <w:rPr>
@@ -2632,10 +2638,10 @@
       <w:szCs w:val="32"/>
     </w:rPr>
   </w:style>
-  <w:style w:type="character" w:customStyle="1" w:styleId="Heading2Char">
-    <w:name w:val="Heading 2 Char"/>
-    <w:basedOn w:val="DefaultParagraphFont"/>
-    <w:link w:val="Heading2"/>
+  <w:style w:type="character" w:customStyle="1" w:styleId="Cmsor2Char">
+    <w:name w:val="Címsor 2 Char"/>
+    <w:basedOn w:val="Bekezdsalapbettpusa"/>
+    <w:link w:val="Cmsor2"/>
     <w:uiPriority w:val="9"/>
     <w:rsid w:val="00662B18"/>
     <w:rPr>
@@ -2644,10 +2650,10 @@
       <w:szCs w:val="26"/>
     </w:rPr>
   </w:style>
-  <w:style w:type="character" w:customStyle="1" w:styleId="Heading3Char">
-    <w:name w:val="Heading 3 Char"/>
-    <w:basedOn w:val="DefaultParagraphFont"/>
-    <w:link w:val="Heading3"/>
+  <w:style w:type="character" w:customStyle="1" w:styleId="Cmsor3Char">
+    <w:name w:val="Címsor 3 Char"/>
+    <w:basedOn w:val="Bekezdsalapbettpusa"/>
+    <w:link w:val="Cmsor3"/>
     <w:uiPriority w:val="9"/>
     <w:rsid w:val="005A64F4"/>
     <w:rPr>
@@ -2656,10 +2662,10 @@
       <w:szCs w:val="24"/>
     </w:rPr>
   </w:style>
-  <w:style w:type="character" w:customStyle="1" w:styleId="Heading4Char">
-    <w:name w:val="Heading 4 Char"/>
-    <w:basedOn w:val="DefaultParagraphFont"/>
-    <w:link w:val="Heading4"/>
+  <w:style w:type="character" w:customStyle="1" w:styleId="Cmsor4Char">
+    <w:name w:val="Címsor 4 Char"/>
+    <w:basedOn w:val="Bekezdsalapbettpusa"/>
+    <w:link w:val="Cmsor4"/>
     <w:uiPriority w:val="9"/>
     <w:rsid w:val="001A43C3"/>
     <w:rPr>
@@ -2668,10 +2674,10 @@
       <w:iCs/>
     </w:rPr>
   </w:style>
-  <w:style w:type="character" w:customStyle="1" w:styleId="Heading5Char">
-    <w:name w:val="Heading 5 Char"/>
-    <w:basedOn w:val="DefaultParagraphFont"/>
-    <w:link w:val="Heading5"/>
+  <w:style w:type="character" w:customStyle="1" w:styleId="Cmsor5Char">
+    <w:name w:val="Címsor 5 Char"/>
+    <w:basedOn w:val="Bekezdsalapbettpusa"/>
+    <w:link w:val="Cmsor5"/>
     <w:uiPriority w:val="9"/>
     <w:semiHidden/>
     <w:rsid w:val="001A3BA4"/>
@@ -2680,10 +2686,10 @@
       <w:color w:val="2F5496" w:themeColor="accent1" w:themeShade="BF"/>
     </w:rPr>
   </w:style>
-  <w:style w:type="character" w:customStyle="1" w:styleId="Heading6Char">
-    <w:name w:val="Heading 6 Char"/>
-    <w:basedOn w:val="DefaultParagraphFont"/>
-    <w:link w:val="Heading6"/>
+  <w:style w:type="character" w:customStyle="1" w:styleId="Cmsor6Char">
+    <w:name w:val="Címsor 6 Char"/>
+    <w:basedOn w:val="Bekezdsalapbettpusa"/>
+    <w:link w:val="Cmsor6"/>
     <w:uiPriority w:val="9"/>
     <w:semiHidden/>
     <w:rsid w:val="001A3BA4"/>
@@ -2692,10 +2698,10 @@
       <w:color w:val="1F3763" w:themeColor="accent1" w:themeShade="7F"/>
     </w:rPr>
   </w:style>
-  <w:style w:type="character" w:customStyle="1" w:styleId="Heading7Char">
-    <w:name w:val="Heading 7 Char"/>
-    <w:basedOn w:val="DefaultParagraphFont"/>
-    <w:link w:val="Heading7"/>
+  <w:style w:type="character" w:customStyle="1" w:styleId="Cmsor7Char">
+    <w:name w:val="Címsor 7 Char"/>
+    <w:basedOn w:val="Bekezdsalapbettpusa"/>
+    <w:link w:val="Cmsor7"/>
     <w:uiPriority w:val="9"/>
     <w:semiHidden/>
     <w:rsid w:val="001A3BA4"/>
@@ -2706,10 +2712,10 @@
       <w:color w:val="1F3763" w:themeColor="accent1" w:themeShade="7F"/>
     </w:rPr>
   </w:style>
-  <w:style w:type="character" w:customStyle="1" w:styleId="Heading8Char">
-    <w:name w:val="Heading 8 Char"/>
-    <w:basedOn w:val="DefaultParagraphFont"/>
-    <w:link w:val="Heading8"/>
+  <w:style w:type="character" w:customStyle="1" w:styleId="Cmsor8Char">
+    <w:name w:val="Címsor 8 Char"/>
+    <w:basedOn w:val="Bekezdsalapbettpusa"/>
+    <w:link w:val="Cmsor8"/>
     <w:uiPriority w:val="9"/>
     <w:semiHidden/>
     <w:rsid w:val="001A3BA4"/>
@@ -2720,10 +2726,10 @@
       <w:szCs w:val="21"/>
     </w:rPr>
   </w:style>
-  <w:style w:type="character" w:customStyle="1" w:styleId="Heading9Char">
-    <w:name w:val="Heading 9 Char"/>
-    <w:basedOn w:val="DefaultParagraphFont"/>
-    <w:link w:val="Heading9"/>
+  <w:style w:type="character" w:customStyle="1" w:styleId="Cmsor9Char">
+    <w:name w:val="Címsor 9 Char"/>
+    <w:basedOn w:val="Bekezdsalapbettpusa"/>
+    <w:link w:val="Cmsor9"/>
     <w:uiPriority w:val="9"/>
     <w:semiHidden/>
     <w:rsid w:val="001A3BA4"/>
@@ -2736,10 +2742,10 @@
       <w:szCs w:val="21"/>
     </w:rPr>
   </w:style>
-  <w:style w:type="paragraph" w:styleId="Header">
+  <w:style w:type="paragraph" w:styleId="lfej">
     <w:name w:val="header"/>
-    <w:basedOn w:val="Normal"/>
-    <w:link w:val="HeaderChar"/>
+    <w:basedOn w:val="Norml"/>
+    <w:link w:val="lfejChar"/>
     <w:uiPriority w:val="99"/>
     <w:unhideWhenUsed/>
     <w:rsid w:val="00D70EF0"/>
@@ -2751,17 +2757,17 @@
       <w:spacing w:after="0" w:line="240" w:lineRule="auto"/>
     </w:pPr>
   </w:style>
-  <w:style w:type="character" w:customStyle="1" w:styleId="HeaderChar">
-    <w:name w:val="Header Char"/>
-    <w:basedOn w:val="DefaultParagraphFont"/>
-    <w:link w:val="Header"/>
+  <w:style w:type="character" w:customStyle="1" w:styleId="lfejChar">
+    <w:name w:val="Élőfej Char"/>
+    <w:basedOn w:val="Bekezdsalapbettpusa"/>
+    <w:link w:val="lfej"/>
     <w:uiPriority w:val="99"/>
     <w:rsid w:val="00D70EF0"/>
   </w:style>
-  <w:style w:type="paragraph" w:styleId="Footer">
+  <w:style w:type="paragraph" w:styleId="llb">
     <w:name w:val="footer"/>
-    <w:basedOn w:val="Normal"/>
-    <w:link w:val="FooterChar"/>
+    <w:basedOn w:val="Norml"/>
+    <w:link w:val="llbChar"/>
     <w:uiPriority w:val="99"/>
     <w:unhideWhenUsed/>
     <w:rsid w:val="00D70EF0"/>
@@ -2773,17 +2779,17 @@
       <w:spacing w:after="0" w:line="240" w:lineRule="auto"/>
     </w:pPr>
   </w:style>
-  <w:style w:type="character" w:customStyle="1" w:styleId="FooterChar">
-    <w:name w:val="Footer Char"/>
-    <w:basedOn w:val="DefaultParagraphFont"/>
-    <w:link w:val="Footer"/>
+  <w:style w:type="character" w:customStyle="1" w:styleId="llbChar">
+    <w:name w:val="Élőláb Char"/>
+    <w:basedOn w:val="Bekezdsalapbettpusa"/>
+    <w:link w:val="llb"/>
     <w:uiPriority w:val="99"/>
     <w:rsid w:val="00D70EF0"/>
   </w:style>
-  <w:style w:type="paragraph" w:styleId="TOCHeading">
+  <w:style w:type="paragraph" w:styleId="Tartalomjegyzkcmsora">
     <w:name w:val="TOC Heading"/>
-    <w:basedOn w:val="Heading1"/>
-    <w:next w:val="Normal"/>
+    <w:basedOn w:val="Cmsor1"/>
+    <w:next w:val="Norml"/>
     <w:uiPriority w:val="39"/>
     <w:unhideWhenUsed/>
     <w:qFormat/>
@@ -2798,10 +2804,10 @@
       <w:lang w:eastAsia="hu-HU"/>
     </w:rPr>
   </w:style>
-  <w:style w:type="paragraph" w:styleId="TOC1">
+  <w:style w:type="paragraph" w:styleId="TJ1">
     <w:name w:val="toc 1"/>
-    <w:basedOn w:val="Normal"/>
-    <w:next w:val="Normal"/>
+    <w:basedOn w:val="Norml"/>
+    <w:next w:val="Norml"/>
     <w:autoRedefine/>
     <w:uiPriority w:val="39"/>
     <w:unhideWhenUsed/>
@@ -2810,9 +2816,9 @@
       <w:spacing w:after="100"/>
     </w:pPr>
   </w:style>
-  <w:style w:type="character" w:styleId="Hyperlink">
+  <w:style w:type="character" w:styleId="Hiperhivatkozs">
     <w:name w:val="Hyperlink"/>
-    <w:basedOn w:val="DefaultParagraphFont"/>
+    <w:basedOn w:val="Bekezdsalapbettpusa"/>
     <w:uiPriority w:val="99"/>
     <w:unhideWhenUsed/>
     <w:rsid w:val="0048132B"/>
@@ -2821,10 +2827,10 @@
       <w:u w:val="single"/>
     </w:rPr>
   </w:style>
-  <w:style w:type="paragraph" w:styleId="TOC2">
+  <w:style w:type="paragraph" w:styleId="TJ2">
     <w:name w:val="toc 2"/>
-    <w:basedOn w:val="Normal"/>
-    <w:next w:val="Normal"/>
+    <w:basedOn w:val="Norml"/>
+    <w:next w:val="Norml"/>
     <w:autoRedefine/>
     <w:uiPriority w:val="39"/>
     <w:unhideWhenUsed/>
@@ -2834,11 +2840,11 @@
       <w:ind w:left="220"/>
     </w:pPr>
   </w:style>
-  <w:style w:type="paragraph" w:styleId="Title">
+  <w:style w:type="paragraph" w:styleId="Cm">
     <w:name w:val="Title"/>
-    <w:basedOn w:val="Normal"/>
-    <w:next w:val="Normal"/>
-    <w:link w:val="TitleChar"/>
+    <w:basedOn w:val="Norml"/>
+    <w:next w:val="Norml"/>
+    <w:link w:val="CmChar"/>
     <w:uiPriority w:val="10"/>
     <w:qFormat/>
     <w:rsid w:val="001D6F9C"/>
@@ -2855,10 +2861,10 @@
       <w:szCs w:val="56"/>
     </w:rPr>
   </w:style>
-  <w:style w:type="character" w:customStyle="1" w:styleId="TitleChar">
-    <w:name w:val="Title Char"/>
-    <w:basedOn w:val="DefaultParagraphFont"/>
-    <w:link w:val="Title"/>
+  <w:style w:type="character" w:customStyle="1" w:styleId="CmChar">
+    <w:name w:val="Cím Char"/>
+    <w:basedOn w:val="Bekezdsalapbettpusa"/>
+    <w:link w:val="Cm"/>
     <w:uiPriority w:val="10"/>
     <w:rsid w:val="001D6F9C"/>
     <w:rPr>
@@ -2871,7 +2877,7 @@
   </w:style>
   <w:style w:type="paragraph" w:customStyle="1" w:styleId="TmavezetSzerz">
     <w:name w:val="TémavezetőSzerző"/>
-    <w:basedOn w:val="Normal"/>
+    <w:basedOn w:val="Norml"/>
     <w:link w:val="TmavezetSzerzChar"/>
     <w:rsid w:val="00A926B9"/>
     <w:pPr>
@@ -2885,9 +2891,9 @@
       <w:u w:val="single"/>
     </w:rPr>
   </w:style>
-  <w:style w:type="character" w:styleId="Strong">
+  <w:style w:type="character" w:styleId="Kiemels2">
     <w:name w:val="Strong"/>
-    <w:basedOn w:val="DefaultParagraphFont"/>
+    <w:basedOn w:val="Bekezdsalapbettpusa"/>
     <w:uiPriority w:val="22"/>
     <w:qFormat/>
     <w:rsid w:val="00396D55"/>
@@ -2900,7 +2906,7 @@
   </w:style>
   <w:style w:type="character" w:customStyle="1" w:styleId="TmavezetSzerzChar">
     <w:name w:val="TémavezetőSzerző Char"/>
-    <w:basedOn w:val="DefaultParagraphFont"/>
+    <w:basedOn w:val="Bekezdsalapbettpusa"/>
     <w:link w:val="TmavezetSzerz"/>
     <w:rsid w:val="00A926B9"/>
     <w:rPr>
@@ -2921,9 +2927,9 @@
       <w:u w:val="none"/>
     </w:rPr>
   </w:style>
-  <w:style w:type="paragraph" w:styleId="ListParagraph">
+  <w:style w:type="paragraph" w:styleId="Listaszerbekezds">
     <w:name w:val="List Paragraph"/>
-    <w:basedOn w:val="Normal"/>
+    <w:basedOn w:val="Norml"/>
     <w:uiPriority w:val="34"/>
     <w:qFormat/>
     <w:rsid w:val="00C553F1"/>
@@ -2944,9 +2950,9 @@
       <w:u w:val="single"/>
     </w:rPr>
   </w:style>
-  <w:style w:type="character" w:styleId="CommentReference">
+  <w:style w:type="character" w:styleId="Jegyzethivatkozs">
     <w:name w:val="annotation reference"/>
-    <w:basedOn w:val="DefaultParagraphFont"/>
+    <w:basedOn w:val="Bekezdsalapbettpusa"/>
     <w:uiPriority w:val="99"/>
     <w:semiHidden/>
     <w:unhideWhenUsed/>
@@ -2956,10 +2962,10 @@
       <w:szCs w:val="16"/>
     </w:rPr>
   </w:style>
-  <w:style w:type="paragraph" w:styleId="CommentText">
+  <w:style w:type="paragraph" w:styleId="Jegyzetszveg">
     <w:name w:val="annotation text"/>
-    <w:basedOn w:val="Normal"/>
-    <w:link w:val="CommentTextChar"/>
+    <w:basedOn w:val="Norml"/>
+    <w:link w:val="JegyzetszvegChar"/>
     <w:uiPriority w:val="99"/>
     <w:unhideWhenUsed/>
     <w:rsid w:val="00306A8F"/>
@@ -2971,10 +2977,10 @@
       <w:szCs w:val="20"/>
     </w:rPr>
   </w:style>
-  <w:style w:type="character" w:customStyle="1" w:styleId="CommentTextChar">
-    <w:name w:val="Comment Text Char"/>
-    <w:basedOn w:val="DefaultParagraphFont"/>
-    <w:link w:val="CommentText"/>
+  <w:style w:type="character" w:customStyle="1" w:styleId="JegyzetszvegChar">
+    <w:name w:val="Jegyzetszöveg Char"/>
+    <w:basedOn w:val="Bekezdsalapbettpusa"/>
+    <w:link w:val="Jegyzetszveg"/>
     <w:uiPriority w:val="99"/>
     <w:rsid w:val="00306A8F"/>
     <w:rPr>
@@ -2982,11 +2988,11 @@
       <w:szCs w:val="20"/>
     </w:rPr>
   </w:style>
-  <w:style w:type="paragraph" w:styleId="CommentSubject">
+  <w:style w:type="paragraph" w:styleId="Megjegyzstrgya">
     <w:name w:val="annotation subject"/>
-    <w:basedOn w:val="CommentText"/>
-    <w:next w:val="CommentText"/>
-    <w:link w:val="CommentSubjectChar"/>
+    <w:basedOn w:val="Jegyzetszveg"/>
+    <w:next w:val="Jegyzetszveg"/>
+    <w:link w:val="MegjegyzstrgyaChar"/>
     <w:uiPriority w:val="99"/>
     <w:semiHidden/>
     <w:unhideWhenUsed/>
@@ -2996,10 +3002,10 @@
       <w:bCs/>
     </w:rPr>
   </w:style>
-  <w:style w:type="character" w:customStyle="1" w:styleId="CommentSubjectChar">
-    <w:name w:val="Comment Subject Char"/>
-    <w:basedOn w:val="CommentTextChar"/>
-    <w:link w:val="CommentSubject"/>
+  <w:style w:type="character" w:customStyle="1" w:styleId="MegjegyzstrgyaChar">
+    <w:name w:val="Megjegyzés tárgya Char"/>
+    <w:basedOn w:val="JegyzetszvegChar"/>
+    <w:link w:val="Megjegyzstrgya"/>
     <w:uiPriority w:val="99"/>
     <w:semiHidden/>
     <w:rsid w:val="00306A8F"/>
@@ -3010,10 +3016,10 @@
       <w:szCs w:val="20"/>
     </w:rPr>
   </w:style>
-  <w:style w:type="paragraph" w:styleId="TOC3">
+  <w:style w:type="paragraph" w:styleId="TJ3">
     <w:name w:val="toc 3"/>
-    <w:basedOn w:val="Normal"/>
-    <w:next w:val="Normal"/>
+    <w:basedOn w:val="Norml"/>
+    <w:next w:val="Norml"/>
     <w:autoRedefine/>
     <w:uiPriority w:val="39"/>
     <w:unhideWhenUsed/>
@@ -3023,9 +3029,9 @@
       <w:ind w:left="480"/>
     </w:pPr>
   </w:style>
-  <w:style w:type="character" w:styleId="Emphasis">
+  <w:style w:type="character" w:styleId="Kiemels">
     <w:name w:val="Emphasis"/>
-    <w:basedOn w:val="DefaultParagraphFont"/>
+    <w:basedOn w:val="Bekezdsalapbettpusa"/>
     <w:uiPriority w:val="20"/>
     <w:qFormat/>
     <w:rsid w:val="008B7FD7"/>
@@ -3034,10 +3040,10 @@
       <w:iCs/>
     </w:rPr>
   </w:style>
-  <w:style w:type="paragraph" w:styleId="Caption">
+  <w:style w:type="paragraph" w:styleId="Kpalrs">
     <w:name w:val="caption"/>
-    <w:basedOn w:val="Normal"/>
-    <w:next w:val="Normal"/>
+    <w:basedOn w:val="Norml"/>
+    <w:next w:val="Norml"/>
     <w:uiPriority w:val="35"/>
     <w:unhideWhenUsed/>
     <w:qFormat/>
@@ -3053,9 +3059,9 @@
       <w:szCs w:val="18"/>
     </w:rPr>
   </w:style>
-  <w:style w:type="table" w:styleId="TableGrid">
+  <w:style w:type="table" w:styleId="Rcsostblzat">
     <w:name w:val="Table Grid"/>
-    <w:basedOn w:val="TableNormal"/>
+    <w:basedOn w:val="Normltblzat"/>
     <w:uiPriority w:val="39"/>
     <w:rsid w:val="00E74EDC"/>
     <w:pPr>
@@ -3072,10 +3078,10 @@
       </w:tblBorders>
     </w:tblPr>
   </w:style>
-  <w:style w:type="paragraph" w:styleId="BalloonText">
+  <w:style w:type="paragraph" w:styleId="Buborkszveg">
     <w:name w:val="Balloon Text"/>
-    <w:basedOn w:val="Normal"/>
-    <w:link w:val="BalloonTextChar"/>
+    <w:basedOn w:val="Norml"/>
+    <w:link w:val="BuborkszvegChar"/>
     <w:uiPriority w:val="99"/>
     <w:semiHidden/>
     <w:unhideWhenUsed/>
@@ -3089,10 +3095,10 @@
       <w:szCs w:val="18"/>
     </w:rPr>
   </w:style>
-  <w:style w:type="character" w:customStyle="1" w:styleId="BalloonTextChar">
-    <w:name w:val="Balloon Text Char"/>
-    <w:basedOn w:val="DefaultParagraphFont"/>
-    <w:link w:val="BalloonText"/>
+  <w:style w:type="character" w:customStyle="1" w:styleId="BuborkszvegChar">
+    <w:name w:val="Buborékszöveg Char"/>
+    <w:basedOn w:val="Bekezdsalapbettpusa"/>
+    <w:link w:val="Buborkszveg"/>
     <w:uiPriority w:val="99"/>
     <w:semiHidden/>
     <w:rsid w:val="008B469D"/>
@@ -3401,6 +3407,19 @@
 </file>
 
 <file path=customXml/item1.xml><?xml version="1.0" encoding="utf-8"?>
+<?mso-contentType ?>
+<FormTemplates xmlns="http://schemas.microsoft.com/sharepoint/v3/contenttype/forms">
+  <Display>DocumentLibraryForm</Display>
+  <Edit>DocumentLibraryForm</Edit>
+  <New>DocumentLibraryForm</New>
+</FormTemplates>
+</file>
+
+<file path=customXml/item2.xml><?xml version="1.0" encoding="utf-8"?>
+<b:Sources xmlns:b="http://schemas.openxmlformats.org/officeDocument/2006/bibliography" xmlns="http://schemas.openxmlformats.org/officeDocument/2006/bibliography" SelectedStyle="\APASixthEditionOfficeOnline.xsl" StyleName="APA" Version="6"/>
+</file>
+
+<file path=customXml/item3.xml><?xml version="1.0" encoding="utf-8"?>
 <ct:contentTypeSchema xmlns:ct="http://schemas.microsoft.com/office/2006/metadata/contentType" xmlns:ma="http://schemas.microsoft.com/office/2006/metadata/properties/metaAttributes" ct:_="" ma:_="" ma:contentTypeName="Document" ma:contentTypeID="0x01010057D746A6CC7228419059D1F304ECB892" ma:contentTypeVersion="6" ma:contentTypeDescription="Create a new document." ma:contentTypeScope="" ma:versionID="230bd601e8ab138a3182c21189d57f93">
   <xsd:schema xmlns:xsd="http://www.w3.org/2001/XMLSchema" xmlns:xs="http://www.w3.org/2001/XMLSchema" xmlns:p="http://schemas.microsoft.com/office/2006/metadata/properties" xmlns:ns2="23369ae5-05ef-4c7c-a662-deac929baaef" targetNamespace="http://schemas.microsoft.com/office/2006/metadata/properties" ma:root="true" ma:fieldsID="ed8cacf55a6d923cbbf7f604d05b507d" ns2:_="">
     <xsd:import namespace="23369ae5-05ef-4c7c-a662-deac929baaef"/>
@@ -3558,20 +3577,23 @@
 </ct:contentTypeSchema>
 </file>
 
-<file path=customXml/item2.xml><?xml version="1.0" encoding="utf-8"?>
-<b:Sources xmlns:b="http://schemas.openxmlformats.org/officeDocument/2006/bibliography" xmlns="http://schemas.openxmlformats.org/officeDocument/2006/bibliography" SelectedStyle="\APASixthEditionOfficeOnline.xsl" StyleName="APA" Version="6"/>
+<file path=customXml/itemProps1.xml><?xml version="1.0" encoding="utf-8"?>
+<ds:datastoreItem xmlns:ds="http://schemas.openxmlformats.org/officeDocument/2006/customXml" ds:itemID="{79D0F40F-646A-4DBF-9119-0FC598DFBBBB}">
+  <ds:schemaRefs>
+    <ds:schemaRef ds:uri="http://schemas.microsoft.com/sharepoint/v3/contenttype/forms"/>
+  </ds:schemaRefs>
+</ds:datastoreItem>
 </file>
 
-<file path=customXml/item3.xml><?xml version="1.0" encoding="utf-8"?>
-<?mso-contentType ?>
-<FormTemplates xmlns="http://schemas.microsoft.com/sharepoint/v3/contenttype/forms">
-  <Display>DocumentLibraryForm</Display>
-  <Edit>DocumentLibraryForm</Edit>
-  <New>DocumentLibraryForm</New>
-</FormTemplates>
+<file path=customXml/itemProps2.xml><?xml version="1.0" encoding="utf-8"?>
+<ds:datastoreItem xmlns:ds="http://schemas.openxmlformats.org/officeDocument/2006/customXml" ds:itemID="{E9F6CDE2-636C-4043-AFFC-7CB0CE5DF55A}">
+  <ds:schemaRefs>
+    <ds:schemaRef ds:uri="http://schemas.openxmlformats.org/officeDocument/2006/bibliography"/>
+  </ds:schemaRefs>
+</ds:datastoreItem>
 </file>
 
-<file path=customXml/itemProps1.xml><?xml version="1.0" encoding="utf-8"?>
+<file path=customXml/itemProps3.xml><?xml version="1.0" encoding="utf-8"?>
 <ds:datastoreItem xmlns:ds="http://schemas.openxmlformats.org/officeDocument/2006/customXml" ds:itemID="{E0E361D0-270A-43DD-B744-DC4991A38C53}">
   <ds:schemaRefs>
     <ds:schemaRef ds:uri="http://schemas.microsoft.com/office/2006/metadata/contentType"/>
@@ -3587,20 +3609,4 @@
     <ds:schemaRef ds:uri="http://schemas.microsoft.com/internal/obd"/>
   </ds:schemaRefs>
 </ds:datastoreItem>
-</file>
-
-<file path=customXml/itemProps2.xml><?xml version="1.0" encoding="utf-8"?>
-<ds:datastoreItem xmlns:ds="http://schemas.openxmlformats.org/officeDocument/2006/customXml" ds:itemID="{E9F6CDE2-636C-4043-AFFC-7CB0CE5DF55A}">
-  <ds:schemaRefs>
-    <ds:schemaRef ds:uri="http://schemas.openxmlformats.org/officeDocument/2006/bibliography"/>
-  </ds:schemaRefs>
-</ds:datastoreItem>
-</file>
-
-<file path=customXml/itemProps3.xml><?xml version="1.0" encoding="utf-8"?>
-<ds:datastoreItem xmlns:ds="http://schemas.openxmlformats.org/officeDocument/2006/customXml" ds:itemID="{79D0F40F-646A-4DBF-9119-0FC598DFBBBB}">
-  <ds:schemaRefs>
-    <ds:schemaRef ds:uri="http://schemas.microsoft.com/sharepoint/v3/contenttype/forms"/>
-  </ds:schemaRefs>
-</ds:datastoreItem>
 </file>
--- a/exportToSVG/Szakdolgozat.docx
+++ b/exportToSVG/Szakdolgozat.docx
@@ -1,6 +1,6 @@
 
 <file path=word/document.xml><?xml version="1.0" encoding="utf-8"?>
-<w:document xmlns:wpc="http://schemas.microsoft.com/office/word/2010/wordprocessingCanvas" xmlns:cx="http://schemas.microsoft.com/office/drawing/2014/chartex" xmlns:cx1="http://schemas.microsoft.com/office/drawing/2015/9/8/chartex" xmlns:cx2="http://schemas.microsoft.com/office/drawing/2015/10/21/chartex" xmlns:cx3="http://schemas.microsoft.com/office/drawing/2016/5/9/chartex" xmlns:cx4="http://schemas.microsoft.com/office/drawing/2016/5/10/chartex" xmlns:cx5="http://schemas.microsoft.com/office/drawing/2016/5/11/chartex" xmlns:cx6="http://schemas.microsoft.com/office/drawing/2016/5/12/chartex" xmlns:cx7="http://schemas.microsoft.com/office/drawing/2016/5/13/chartex" xmlns:cx8="http://schemas.microsoft.com/office/drawing/2016/5/14/chartex" xmlns:mc="http://schemas.openxmlformats.org/markup-compatibility/2006" xmlns:aink="http://schemas.microsoft.com/office/drawing/2016/ink" xmlns:am3d="http://schemas.microsoft.com/office/drawing/2017/model3d" xmlns:o="urn:schemas-microsoft-com:office:office" xmlns:oel="http://schemas.microsoft.com/office/2019/extlst" xmlns:r="http://schemas.openxmlformats.org/officeDocument/2006/relationships" xmlns:m="http://schemas.openxmlformats.org/officeDocument/2006/math" xmlns:v="urn:schemas-microsoft-com:vml" xmlns:wp14="http://schemas.microsoft.com/office/word/2010/wordprocessingDrawing" xmlns:wp="http://schemas.openxmlformats.org/drawingml/2006/wordprocessingDrawing" xmlns:w10="urn:schemas-microsoft-com:office:word" xmlns:w="http://schemas.openxmlformats.org/wordprocessingml/2006/main" xmlns:w14="http://schemas.microsoft.com/office/word/2010/wordml" xmlns:w15="http://schemas.microsoft.com/office/word/2012/wordml" xmlns:w16cex="http://schemas.microsoft.com/office/word/2018/wordml/cex" xmlns:w16cid="http://schemas.microsoft.com/office/word/2016/wordml/cid" xmlns:w16="http://schemas.microsoft.com/office/word/2018/wordml" xmlns:w16sdtdh="http://schemas.microsoft.com/office/word/2020/wordml/sdtdatahash" xmlns:w16se="http://schemas.microsoft.com/office/word/2015/wordml/symex" xmlns:wpg="http://schemas.microsoft.com/office/word/2010/wordprocessingGroup" xmlns:wpi="http://schemas.microsoft.com/office/word/2010/wordprocessingInk" xmlns:wne="http://schemas.microsoft.com/office/word/2006/wordml" xmlns:wps="http://schemas.microsoft.com/office/word/2010/wordprocessingShape" mc:Ignorable="w14 w15 w16se w16cid w16 w16cex w16sdtdh wp14">
+<w:document xmlns:wpc="http://schemas.microsoft.com/office/word/2010/wordprocessingCanvas" xmlns:cx="http://schemas.microsoft.com/office/drawing/2014/chartex" xmlns:cx1="http://schemas.microsoft.com/office/drawing/2015/9/8/chartex" xmlns:cx2="http://schemas.microsoft.com/office/drawing/2015/10/21/chartex" xmlns:cx3="http://schemas.microsoft.com/office/drawing/2016/5/9/chartex" xmlns:cx4="http://schemas.microsoft.com/office/drawing/2016/5/10/chartex" xmlns:cx5="http://schemas.microsoft.com/office/drawing/2016/5/11/chartex" xmlns:cx6="http://schemas.microsoft.com/office/drawing/2016/5/12/chartex" xmlns:cx7="http://schemas.microsoft.com/office/drawing/2016/5/13/chartex" xmlns:cx8="http://schemas.microsoft.com/office/drawing/2016/5/14/chartex" xmlns:mc="http://schemas.openxmlformats.org/markup-compatibility/2006" xmlns:aink="http://schemas.microsoft.com/office/drawing/2016/ink" xmlns:am3d="http://schemas.microsoft.com/office/drawing/2017/model3d" xmlns:o="urn:schemas-microsoft-com:office:office" xmlns:oel="http://schemas.microsoft.com/office/2019/extlst" xmlns:r="http://schemas.openxmlformats.org/officeDocument/2006/relationships" xmlns:m="http://schemas.openxmlformats.org/officeDocument/2006/math" xmlns:v="urn:schemas-microsoft-com:vml" xmlns:wp14="http://schemas.microsoft.com/office/word/2010/wordprocessingDrawing" xmlns:wp="http://schemas.openxmlformats.org/drawingml/2006/wordprocessingDrawing" xmlns:w10="urn:schemas-microsoft-com:office:word" xmlns:w="http://schemas.openxmlformats.org/wordprocessingml/2006/main" xmlns:w14="http://schemas.microsoft.com/office/word/2010/wordml" xmlns:w15="http://schemas.microsoft.com/office/word/2012/wordml" xmlns:w16cex="http://schemas.microsoft.com/office/word/2018/wordml/cex" xmlns:w16cid="http://schemas.microsoft.com/office/word/2016/wordml/cid" xmlns:w16="http://schemas.microsoft.com/office/word/2018/wordml" xmlns:w16du="http://schemas.microsoft.com/office/word/2023/wordml/word16du" xmlns:w16sdtdh="http://schemas.microsoft.com/office/word/2020/wordml/sdtdatahash" xmlns:w16se="http://schemas.microsoft.com/office/word/2015/wordml/symex" xmlns:wpg="http://schemas.microsoft.com/office/word/2010/wordprocessingGroup" xmlns:wpi="http://schemas.microsoft.com/office/word/2010/wordprocessingInk" xmlns:wne="http://schemas.microsoft.com/office/word/2006/wordml" xmlns:wps="http://schemas.microsoft.com/office/word/2010/wordprocessingShape" mc:Ignorable="w14 w15 w16se w16cid w16 w16cex w16sdtdh w16du wp14">
   <w:body>
     <w:p>
       <w:pPr>
@@ -229,15 +229,7 @@
         <w:tab/>
       </w:r>
       <w:r>
-        <w:t xml:space="preserve">Programtervező informatikus </w:t>
-      </w:r>
-      <w:proofErr w:type="spellStart"/>
-      <w:r>
-        <w:t>BSc</w:t>
-      </w:r>
-      <w:proofErr w:type="spellEnd"/>
-      <w:r>
-        <w:t>.</w:t>
+        <w:t>Programtervező informatikus BSc.</w:t>
       </w:r>
       <w:r>
         <w:tab/>
@@ -942,23 +934,7 @@
     </w:p>
     <w:p>
       <w:r>
-        <w:t xml:space="preserve">A program szerves részét a </w:t>
-      </w:r>
-      <w:proofErr w:type="spellStart"/>
-      <w:r>
-        <w:t>Matlab</w:t>
-      </w:r>
-      <w:proofErr w:type="spellEnd"/>
-      <w:r>
-        <w:t xml:space="preserve"> export képezi, amely egy </w:t>
-      </w:r>
-      <w:proofErr w:type="spellStart"/>
-      <w:r>
-        <w:t>Matlab</w:t>
-      </w:r>
-      <w:proofErr w:type="spellEnd"/>
-      <w:r>
-        <w:t>-ban létrehozott, kétdimenziós koordinátarendszerből, több függvény segítségével képez először egy SVG fájlt. Ezekután</w:t>
+        <w:t>A program szerves részét a Matlab export képezi, amely egy Matlab-ban létrehozott, kétdimenziós koordinátarendszerből, több függvény segítségével képez először egy SVG fájlt. Ezekután</w:t>
       </w:r>
       <w:r>
         <w:t>,</w:t>
@@ -973,77 +949,23 @@
         <w:t>programozási nyelv fordul elő a programban</w:t>
       </w:r>
       <w:r>
-        <w:t xml:space="preserve">, mivel a script rész </w:t>
-      </w:r>
-      <w:proofErr w:type="spellStart"/>
-      <w:r>
-        <w:t>javascript</w:t>
-      </w:r>
-      <w:proofErr w:type="spellEnd"/>
-      <w:r>
-        <w:t xml:space="preserve"> segítségével teszi interaktívvá az SVG statikus elemeit.</w:t>
-      </w:r>
-    </w:p>
-    <w:p>
-      <w:r>
-        <w:t>Az SVG (</w:t>
-      </w:r>
-      <w:proofErr w:type="spellStart"/>
-      <w:r>
-        <w:t>Scalable</w:t>
-      </w:r>
-      <w:proofErr w:type="spellEnd"/>
-      <w:r>
-        <w:t xml:space="preserve"> </w:t>
-      </w:r>
-      <w:proofErr w:type="spellStart"/>
-      <w:r>
-        <w:t>Vector</w:t>
-      </w:r>
-      <w:proofErr w:type="spellEnd"/>
-      <w:r>
-        <w:t xml:space="preserve"> </w:t>
-      </w:r>
-      <w:proofErr w:type="spellStart"/>
-      <w:r>
-        <w:t>Graphics</w:t>
-      </w:r>
-      <w:proofErr w:type="spellEnd"/>
-      <w:r>
-        <w:t xml:space="preserve">) egy XML alapú leíró nyelv. </w:t>
-      </w:r>
-      <w:r>
-        <w:t>W3C által definiált nyílt szabvány</w:t>
-      </w:r>
-      <w:r>
-        <w:t>. Főleg vektorgrafikák meghatározására használják. Szerencsére az objektum modellje az SVG fájloknak a teljes XML DOM-ot tartalmazza, így könnyen manipulálhat</w:t>
+        <w:t>, mivel a script rész javascript segítségével teszi interaktívvá az SVG statikus elemeit.</w:t>
+      </w:r>
+    </w:p>
+    <w:p>
+      <w:r>
+        <w:t>Az SVG (Scalable Vector Graphics) egy XML alapú leíró nyelv. W3C által definiált nyílt szabvány. Főleg vektorgrafikák meghatározására használják. Szerencsére az objektum modellje az SVG fájloknak a teljes XML DOM-ot tartalmazza, így könnyen manipulálhat</w:t>
       </w:r>
       <w:r>
         <w:t>ó</w:t>
       </w:r>
       <w:r>
-        <w:t xml:space="preserve"> például </w:t>
-      </w:r>
-      <w:proofErr w:type="spellStart"/>
-      <w:r>
-        <w:t>ECMAScript</w:t>
-      </w:r>
-      <w:proofErr w:type="spellEnd"/>
-      <w:r>
-        <w:t xml:space="preserve"> használatával.</w:t>
-      </w:r>
-    </w:p>
-    <w:p>
-      <w:r>
-        <w:t xml:space="preserve">Mivel az </w:t>
-      </w:r>
-      <w:proofErr w:type="spellStart"/>
-      <w:r>
-        <w:t>ECMAScript</w:t>
-      </w:r>
-      <w:proofErr w:type="spellEnd"/>
-      <w:r>
-        <w:t xml:space="preserve"> a JavaScript nyelv alapját képezi, </w:t>
+        <w:t xml:space="preserve"> például ECMAScript használatával.</w:t>
+      </w:r>
+    </w:p>
+    <w:p>
+      <w:r>
+        <w:t xml:space="preserve">Mivel az ECMAScript a JavaScript nyelv alapját képezi, </w:t>
       </w:r>
       <w:r>
         <w:t>ezért</w:t>
@@ -1058,29 +980,13 @@
         <w:t>eszközöket nyújt</w:t>
       </w:r>
       <w:r>
-        <w:t xml:space="preserve"> egy SVG </w:t>
-      </w:r>
-      <w:proofErr w:type="spellStart"/>
-      <w:r>
-        <w:t>interaktivizálására</w:t>
-      </w:r>
-      <w:proofErr w:type="spellEnd"/>
-      <w:r>
-        <w:t>. Ennek segítségével kinyerhető</w:t>
+        <w:t xml:space="preserve"> egy SVG interaktivizálására. Ennek segítségével kinyerhető</w:t>
       </w:r>
       <w:r>
         <w:t>, megváltoztatható</w:t>
       </w:r>
       <w:r>
-        <w:t xml:space="preserve"> a statikus SVG-</w:t>
-      </w:r>
-      <w:proofErr w:type="spellStart"/>
-      <w:r>
-        <w:t>ből</w:t>
-      </w:r>
-      <w:proofErr w:type="spellEnd"/>
-      <w:r>
-        <w:t xml:space="preserve"> a különböző elemek </w:t>
+        <w:t xml:space="preserve"> a statikus SVG-ből a különböző elemek </w:t>
       </w:r>
       <w:r>
         <w:t>attribútumai</w:t>
@@ -1143,15 +1049,7 @@
     </w:p>
     <w:p>
       <w:r>
-        <w:t xml:space="preserve">A dolgozat témája egy </w:t>
-      </w:r>
-      <w:proofErr w:type="spellStart"/>
-      <w:r>
-        <w:t>Geogebrához</w:t>
-      </w:r>
-      <w:proofErr w:type="spellEnd"/>
-      <w:r>
-        <w:t xml:space="preserve"> hasonló, geometriai összefüggéseket és algoritmusokat</w:t>
+        <w:t>A dolgozat témája egy Geogebrához hasonló, geometriai összefüggéseket és algoritmusokat</w:t>
       </w:r>
       <w:r>
         <w:t xml:space="preserve"> </w:t>
@@ -1168,15 +1066,7 @@
     </w:p>
     <w:p>
       <w:r>
-        <w:t xml:space="preserve">Szakdolgozatom keretében megvalósított program a </w:t>
-      </w:r>
-      <w:proofErr w:type="spellStart"/>
-      <w:r>
-        <w:t>Geogebrával</w:t>
-      </w:r>
-      <w:proofErr w:type="spellEnd"/>
-      <w:r>
-        <w:t xml:space="preserve"> ellentétben numerikus algoritmusokat használ különbféle kétdimenziós alakzatoknak és azok</w:t>
+        <w:t>Szakdolgozatom keretében megvalósított program a Geogebrával ellentétben numerikus algoritmusokat használ különbféle kétdimenziós alakzatoknak és azok</w:t>
       </w:r>
       <w:r>
         <w:t xml:space="preserve"> </w:t>
@@ -1187,49 +1077,20 @@
       <w:r>
         <w:t xml:space="preserve"> </w:t>
       </w:r>
-      <w:proofErr w:type="spellStart"/>
-      <w:r>
-        <w:t>Delaunay</w:t>
-      </w:r>
-      <w:proofErr w:type="spellEnd"/>
-      <w:r>
-        <w:t xml:space="preserve"> háromszögelés, illetve </w:t>
-      </w:r>
-      <w:proofErr w:type="spellStart"/>
-      <w:r>
-        <w:t>Voronoi</w:t>
-      </w:r>
-      <w:proofErr w:type="spellEnd"/>
-      <w:r>
-        <w:t xml:space="preserve"> cellák megjelenítése vagy távolságfüggvényen való gömbkövetés. A dolgozatomban bemutatott alkalmazás kódgenerálási</w:t>
+      <w:r>
+        <w:t>Delaunay háromszögelés, illetve Voronoi cellák megjelenítése vagy távolságfüggvényen való gömbkövetés. A dolgozatomban bemutatott alkalmazás kódgenerálási</w:t>
       </w:r>
       <w:r>
         <w:t xml:space="preserve"> </w:t>
       </w:r>
       <w:r>
-        <w:t xml:space="preserve">módszerek segítségével interaktív webes formába konvertálja a </w:t>
-      </w:r>
-      <w:proofErr w:type="spellStart"/>
-      <w:r>
-        <w:t>Matlab</w:t>
-      </w:r>
-      <w:proofErr w:type="spellEnd"/>
-      <w:r>
-        <w:t xml:space="preserve"> scriptben definiált alakzatokat. Ehhez több algoritmust kell hatékonyan megvalósítani például</w:t>
+        <w:t>módszerek segítségével interaktív webes formába konvertálja a Matlab scriptben definiált alakzatokat. Ehhez több algoritmust kell hatékonyan megvalósítani például</w:t>
       </w:r>
       <w:r>
         <w:t xml:space="preserve"> </w:t>
       </w:r>
       <w:r>
-        <w:t xml:space="preserve">egyenesek, poligonok, körök és </w:t>
-      </w:r>
-      <w:proofErr w:type="spellStart"/>
-      <w:r>
-        <w:t>Bézier</w:t>
-      </w:r>
-      <w:proofErr w:type="spellEnd"/>
-      <w:r>
-        <w:t xml:space="preserve"> görbék közötti metszéspontok számítására.</w:t>
+        <w:t>egyenesek, poligonok, körök és Bézier görbék közötti metszéspontok számítására.</w:t>
       </w:r>
     </w:p>
     <w:p>
@@ -1240,15 +1101,7 @@
         <w:t>v</w:t>
       </w:r>
       <w:r>
-        <w:t xml:space="preserve">izualizációs </w:t>
-      </w:r>
-      <w:proofErr w:type="spellStart"/>
-      <w:r>
-        <w:t>appleteket</w:t>
-      </w:r>
-      <w:proofErr w:type="spellEnd"/>
-      <w:r>
-        <w:t xml:space="preserve"> tudjon biztosítani webes felületeken.</w:t>
+        <w:t>izualizációs appleteket tudjon biztosítani webes felületeken.</w:t>
       </w:r>
       <w:r>
         <w:t xml:space="preserve"> </w:t>
@@ -1259,28 +1112,15 @@
         <w:pStyle w:val="Cmsor2"/>
       </w:pPr>
       <w:r>
-        <w:t xml:space="preserve">Módszerek, </w:t>
-      </w:r>
-      <w:proofErr w:type="spellStart"/>
-      <w:r>
-        <w:t>foglamak</w:t>
-      </w:r>
-      <w:proofErr w:type="spellEnd"/>
+        <w:t>Módszerek, foglamak</w:t>
+      </w:r>
     </w:p>
     <w:p>
       <w:r>
         <w:t xml:space="preserve">A program első körben egy kiválogatást hajt végre. Itt </w:t>
       </w:r>
       <w:r>
-        <w:t xml:space="preserve">a </w:t>
-      </w:r>
-      <w:proofErr w:type="spellStart"/>
-      <w:r>
-        <w:t>Matlab</w:t>
-      </w:r>
-      <w:proofErr w:type="spellEnd"/>
-      <w:r>
-        <w:t>-ban létrehozott kétdimenziós koordinátarendszer, elemein iterál végig a függvény</w:t>
+        <w:t>a Matlab-ban létrehozott kétdimenziós koordinátarendszer elemein iterál végig a függvény</w:t>
       </w:r>
       <w:r>
         <w:t>.</w:t>
@@ -1289,26 +1129,114 @@
         <w:t xml:space="preserve"> </w:t>
       </w:r>
       <w:r>
-        <w:t xml:space="preserve">Mivel a </w:t>
-      </w:r>
-      <w:proofErr w:type="spellStart"/>
-      <w:r>
-        <w:t>Geomatplot</w:t>
-      </w:r>
-      <w:proofErr w:type="spellEnd"/>
-      <w:r>
-        <w:t xml:space="preserve">-ban alapvetően az elemek két nagy részre vannak osztva. Viszont számunkra a statikus SVG létrehozásánál nincs szükség, hogy két listaként kezeljük az elemeket. Így ezt a két adag elemet majd összefűzzük. A kiválogatás közben minden </w:t>
-      </w:r>
-      <w:proofErr w:type="spellStart"/>
-      <w:r>
-        <w:t>strukturát</w:t>
-      </w:r>
-      <w:proofErr w:type="spellEnd"/>
-      <w:r>
-        <w:t xml:space="preserve"> ugyanabba a listába helyezünk. </w:t>
-      </w:r>
-      <w:r>
-        <w:t>Eközben az elemek nyers adataiból kiválogatja az exportált fájlban később felhasznált részeket. Ezeket egy előre meghatározott struktúrába helyezi el. A struktúra felépítése az elem osztálya alapján dől el.</w:t>
+        <w:t>A</w:t>
+      </w:r>
+      <w:r>
+        <w:t xml:space="preserve"> Geomatplot-ban alapvetően az elemek két </w:t>
+      </w:r>
+      <w:r>
+        <w:t xml:space="preserve">csoportra </w:t>
+      </w:r>
+      <w:r>
+        <w:t>vannak osztva.</w:t>
+      </w:r>
+      <w:r>
+        <w:t xml:space="preserve"> A két csoport a moveable, azaz</w:t>
+      </w:r>
+      <w:r>
+        <w:t xml:space="preserve"> </w:t>
+      </w:r>
+      <w:r>
+        <w:t>a mozgatható elemek. Ebből mindössze kettő típusosztály létezik. Van egy mozgatható pont, illetve egy poligon</w:t>
+      </w:r>
+      <w:r>
+        <w:t>.</w:t>
+      </w:r>
+      <w:r>
+        <w:t xml:space="preserve"> </w:t>
+      </w:r>
+      <w:r>
+        <w:t xml:space="preserve">A poligonnak </w:t>
+      </w:r>
+      <w:r>
+        <w:t>a csúcsai mozgathatók, és ezzel maga az alakzat</w:t>
+      </w:r>
+      <w:r>
+        <w:t xml:space="preserve"> is</w:t>
+      </w:r>
+      <w:r>
+        <w:t>.</w:t>
+      </w:r>
+      <w:r>
+        <w:t xml:space="preserve"> Illetve vannak a dependent, azaz a más alakzatoktól függő elemek. Ezek az elemek különböző callback-eken keresztül kapnak értéket a koordinátarendszer más alakzataitól függően. Mivel a dependens és a mozgatható típusosztályban is van például pont, illetve polygon, ezért a típusosztályok nevében magyar jelöléssel (hungarian notation) különböztetjük meg, hogy milyen típusúak.</w:t>
+      </w:r>
+      <w:r>
+        <w:t xml:space="preserve"> </w:t>
+      </w:r>
+      <w:r>
+        <w:t xml:space="preserve">Viszont számunkra a statikus SVG létrehozásánál nincs szükség, hogy </w:t>
+      </w:r>
+      <w:r>
+        <w:t>külön</w:t>
+      </w:r>
+      <w:r>
+        <w:t xml:space="preserve"> kezeljük </w:t>
+      </w:r>
+      <w:r>
+        <w:t>ezeket az</w:t>
+      </w:r>
+      <w:r>
+        <w:t xml:space="preserve"> elemeket. Így ezt a két adag elemet majd összefűzzük</w:t>
+      </w:r>
+      <w:r>
+        <w:t xml:space="preserve"> egy listába</w:t>
+      </w:r>
+      <w:r>
+        <w:t>.</w:t>
+      </w:r>
+      <w:r>
+        <w:t xml:space="preserve"> </w:t>
+      </w:r>
+    </w:p>
+    <w:p>
+      <w:r>
+        <w:t>Első lépésként a program egy kiválogatást hajt végre.</w:t>
+      </w:r>
+      <w:r>
+        <w:t xml:space="preserve"> A kiválogatás közben, struktúrákat jönnek létre. A struktúrák több különböző változóból állnak. A struktúrákban tárolt változók </w:t>
+      </w:r>
+      <w:r>
+        <w:lastRenderedPageBreak/>
+        <w:t>különbözőek az alapján, hogy milyen típusosztály adatait tartalmazza. Az összegyűjtött adatok később a statikus SVG elemeinek adatait fogják alkotni.</w:t>
+      </w:r>
+      <w:r>
+        <w:t xml:space="preserve"> A kiválogatás közben minden </w:t>
+      </w:r>
+      <w:r>
+        <w:t>struktúrát</w:t>
+      </w:r>
+      <w:r>
+        <w:t xml:space="preserve"> ugyanabba a listába </w:t>
+      </w:r>
+      <w:r>
+        <w:t>kerül</w:t>
+      </w:r>
+      <w:r>
+        <w:t>.</w:t>
+      </w:r>
+      <w:r>
+        <w:t xml:space="preserve"> Mivel első körben az exportált kép nem képes külső interakciókat kezelni, ezért itt nem számít, hogy milyen módon kéne kezelniük a felhasználói bemeneteket</w:t>
+      </w:r>
+      <w:r>
+        <w:t>.</w:t>
+      </w:r>
+      <w:r>
+        <w:t xml:space="preserve"> </w:t>
+      </w:r>
+    </w:p>
+    <w:p>
+      <w:r>
+        <w:t>Második lépésként a program az összegyűjtött adatokból, létrehoz string-eket amelyekbe SVG tag-ek kerülnek. Ezek az tag-ek azok, amik az XML kód értelmezésekor geometriai elemekként jelennek meg. Illetve itt a legalkalmasabb transzformálni a koordinátákat, úgy, hogy az SVG megjelenítési formáinak is megfeleljen. Fontos tudni, hogy a Matlab által rajzolt koordinátarendszerek //transzformációról írni</w:t>
       </w:r>
     </w:p>
     <w:p>
@@ -1419,7 +1347,7 @@
 </file>
 
 <file path=word/comments.xml><?xml version="1.0" encoding="utf-8"?>
-<w:comments xmlns:wpc="http://schemas.microsoft.com/office/word/2010/wordprocessingCanvas" xmlns:cx="http://schemas.microsoft.com/office/drawing/2014/chartex" xmlns:cx1="http://schemas.microsoft.com/office/drawing/2015/9/8/chartex" xmlns:cx2="http://schemas.microsoft.com/office/drawing/2015/10/21/chartex" xmlns:cx3="http://schemas.microsoft.com/office/drawing/2016/5/9/chartex" xmlns:cx4="http://schemas.microsoft.com/office/drawing/2016/5/10/chartex" xmlns:cx5="http://schemas.microsoft.com/office/drawing/2016/5/11/chartex" xmlns:cx6="http://schemas.microsoft.com/office/drawing/2016/5/12/chartex" xmlns:cx7="http://schemas.microsoft.com/office/drawing/2016/5/13/chartex" xmlns:cx8="http://schemas.microsoft.com/office/drawing/2016/5/14/chartex" xmlns:mc="http://schemas.openxmlformats.org/markup-compatibility/2006" xmlns:aink="http://schemas.microsoft.com/office/drawing/2016/ink" xmlns:am3d="http://schemas.microsoft.com/office/drawing/2017/model3d" xmlns:o="urn:schemas-microsoft-com:office:office" xmlns:oel="http://schemas.microsoft.com/office/2019/extlst" xmlns:r="http://schemas.openxmlformats.org/officeDocument/2006/relationships" xmlns:m="http://schemas.openxmlformats.org/officeDocument/2006/math" xmlns:v="urn:schemas-microsoft-com:vml" xmlns:wp14="http://schemas.microsoft.com/office/word/2010/wordprocessingDrawing" xmlns:wp="http://schemas.openxmlformats.org/drawingml/2006/wordprocessingDrawing" xmlns:w10="urn:schemas-microsoft-com:office:word" xmlns:w="http://schemas.openxmlformats.org/wordprocessingml/2006/main" xmlns:w14="http://schemas.microsoft.com/office/word/2010/wordml" xmlns:w15="http://schemas.microsoft.com/office/word/2012/wordml" xmlns:w16cex="http://schemas.microsoft.com/office/word/2018/wordml/cex" xmlns:w16cid="http://schemas.microsoft.com/office/word/2016/wordml/cid" xmlns:w16="http://schemas.microsoft.com/office/word/2018/wordml" xmlns:w16sdtdh="http://schemas.microsoft.com/office/word/2020/wordml/sdtdatahash" xmlns:w16se="http://schemas.microsoft.com/office/word/2015/wordml/symex" xmlns:wpg="http://schemas.microsoft.com/office/word/2010/wordprocessingGroup" xmlns:wpi="http://schemas.microsoft.com/office/word/2010/wordprocessingInk" xmlns:wne="http://schemas.microsoft.com/office/word/2006/wordml" xmlns:wps="http://schemas.microsoft.com/office/word/2010/wordprocessingShape" mc:Ignorable="w14 w15 w16se w16cid w16 w16cex w16sdtdh wp14">
+<w:comments xmlns:wpc="http://schemas.microsoft.com/office/word/2010/wordprocessingCanvas" xmlns:cx="http://schemas.microsoft.com/office/drawing/2014/chartex" xmlns:cx1="http://schemas.microsoft.com/office/drawing/2015/9/8/chartex" xmlns:cx2="http://schemas.microsoft.com/office/drawing/2015/10/21/chartex" xmlns:cx3="http://schemas.microsoft.com/office/drawing/2016/5/9/chartex" xmlns:cx4="http://schemas.microsoft.com/office/drawing/2016/5/10/chartex" xmlns:cx5="http://schemas.microsoft.com/office/drawing/2016/5/11/chartex" xmlns:cx6="http://schemas.microsoft.com/office/drawing/2016/5/12/chartex" xmlns:cx7="http://schemas.microsoft.com/office/drawing/2016/5/13/chartex" xmlns:cx8="http://schemas.microsoft.com/office/drawing/2016/5/14/chartex" xmlns:mc="http://schemas.openxmlformats.org/markup-compatibility/2006" xmlns:aink="http://schemas.microsoft.com/office/drawing/2016/ink" xmlns:am3d="http://schemas.microsoft.com/office/drawing/2017/model3d" xmlns:o="urn:schemas-microsoft-com:office:office" xmlns:oel="http://schemas.microsoft.com/office/2019/extlst" xmlns:r="http://schemas.openxmlformats.org/officeDocument/2006/relationships" xmlns:m="http://schemas.openxmlformats.org/officeDocument/2006/math" xmlns:v="urn:schemas-microsoft-com:vml" xmlns:wp14="http://schemas.microsoft.com/office/word/2010/wordprocessingDrawing" xmlns:wp="http://schemas.openxmlformats.org/drawingml/2006/wordprocessingDrawing" xmlns:w10="urn:schemas-microsoft-com:office:word" xmlns:w="http://schemas.openxmlformats.org/wordprocessingml/2006/main" xmlns:w14="http://schemas.microsoft.com/office/word/2010/wordml" xmlns:w15="http://schemas.microsoft.com/office/word/2012/wordml" xmlns:w16cex="http://schemas.microsoft.com/office/word/2018/wordml/cex" xmlns:w16cid="http://schemas.microsoft.com/office/word/2016/wordml/cid" xmlns:w16="http://schemas.microsoft.com/office/word/2018/wordml" xmlns:w16du="http://schemas.microsoft.com/office/word/2023/wordml/word16du" xmlns:w16sdtdh="http://schemas.microsoft.com/office/word/2020/wordml/sdtdatahash" xmlns:w16se="http://schemas.microsoft.com/office/word/2015/wordml/symex" xmlns:wpg="http://schemas.microsoft.com/office/word/2010/wordprocessingGroup" xmlns:wpi="http://schemas.microsoft.com/office/word/2010/wordprocessingInk" xmlns:wne="http://schemas.microsoft.com/office/word/2006/wordml" xmlns:wps="http://schemas.microsoft.com/office/word/2010/wordprocessingShape" mc:Ignorable="w14 w15 w16se w16cid w16 w16cex w16sdtdh w16du wp14">
   <w:comment w:id="4" w:author="Németh Gábor Árpád Dr." w:date="2021-11-17T13:25:00Z" w:initials="NGÁD">
     <w:p>
       <w:pPr>
@@ -1471,28 +1399,28 @@
 </file>
 
 <file path=word/commentsExtended.xml><?xml version="1.0" encoding="utf-8"?>
-<w15:commentsEx xmlns:wpc="http://schemas.microsoft.com/office/word/2010/wordprocessingCanvas" xmlns:cx="http://schemas.microsoft.com/office/drawing/2014/chartex" xmlns:cx1="http://schemas.microsoft.com/office/drawing/2015/9/8/chartex" xmlns:cx2="http://schemas.microsoft.com/office/drawing/2015/10/21/chartex" xmlns:cx3="http://schemas.microsoft.com/office/drawing/2016/5/9/chartex" xmlns:cx4="http://schemas.microsoft.com/office/drawing/2016/5/10/chartex" xmlns:cx5="http://schemas.microsoft.com/office/drawing/2016/5/11/chartex" xmlns:cx6="http://schemas.microsoft.com/office/drawing/2016/5/12/chartex" xmlns:cx7="http://schemas.microsoft.com/office/drawing/2016/5/13/chartex" xmlns:cx8="http://schemas.microsoft.com/office/drawing/2016/5/14/chartex" xmlns:mc="http://schemas.openxmlformats.org/markup-compatibility/2006" xmlns:aink="http://schemas.microsoft.com/office/drawing/2016/ink" xmlns:am3d="http://schemas.microsoft.com/office/drawing/2017/model3d" xmlns:o="urn:schemas-microsoft-com:office:office" xmlns:oel="http://schemas.microsoft.com/office/2019/extlst" xmlns:r="http://schemas.openxmlformats.org/officeDocument/2006/relationships" xmlns:m="http://schemas.openxmlformats.org/officeDocument/2006/math" xmlns:v="urn:schemas-microsoft-com:vml" xmlns:wp14="http://schemas.microsoft.com/office/word/2010/wordprocessingDrawing" xmlns:wp="http://schemas.openxmlformats.org/drawingml/2006/wordprocessingDrawing" xmlns:w10="urn:schemas-microsoft-com:office:word" xmlns:w="http://schemas.openxmlformats.org/wordprocessingml/2006/main" xmlns:w14="http://schemas.microsoft.com/office/word/2010/wordml" xmlns:w15="http://schemas.microsoft.com/office/word/2012/wordml" xmlns:w16cex="http://schemas.microsoft.com/office/word/2018/wordml/cex" xmlns:w16cid="http://schemas.microsoft.com/office/word/2016/wordml/cid" xmlns:w16="http://schemas.microsoft.com/office/word/2018/wordml" xmlns:w16sdtdh="http://schemas.microsoft.com/office/word/2020/wordml/sdtdatahash" xmlns:w16se="http://schemas.microsoft.com/office/word/2015/wordml/symex" xmlns:wpg="http://schemas.microsoft.com/office/word/2010/wordprocessingGroup" xmlns:wpi="http://schemas.microsoft.com/office/word/2010/wordprocessingInk" xmlns:wne="http://schemas.microsoft.com/office/word/2006/wordml" xmlns:wps="http://schemas.microsoft.com/office/word/2010/wordprocessingShape" mc:Ignorable="w14 w15 w16se w16cid w16 w16cex w16sdtdh wp14">
+<w15:commentsEx xmlns:wpc="http://schemas.microsoft.com/office/word/2010/wordprocessingCanvas" xmlns:cx="http://schemas.microsoft.com/office/drawing/2014/chartex" xmlns:cx1="http://schemas.microsoft.com/office/drawing/2015/9/8/chartex" xmlns:cx2="http://schemas.microsoft.com/office/drawing/2015/10/21/chartex" xmlns:cx3="http://schemas.microsoft.com/office/drawing/2016/5/9/chartex" xmlns:cx4="http://schemas.microsoft.com/office/drawing/2016/5/10/chartex" xmlns:cx5="http://schemas.microsoft.com/office/drawing/2016/5/11/chartex" xmlns:cx6="http://schemas.microsoft.com/office/drawing/2016/5/12/chartex" xmlns:cx7="http://schemas.microsoft.com/office/drawing/2016/5/13/chartex" xmlns:cx8="http://schemas.microsoft.com/office/drawing/2016/5/14/chartex" xmlns:mc="http://schemas.openxmlformats.org/markup-compatibility/2006" xmlns:aink="http://schemas.microsoft.com/office/drawing/2016/ink" xmlns:am3d="http://schemas.microsoft.com/office/drawing/2017/model3d" xmlns:o="urn:schemas-microsoft-com:office:office" xmlns:oel="http://schemas.microsoft.com/office/2019/extlst" xmlns:r="http://schemas.openxmlformats.org/officeDocument/2006/relationships" xmlns:m="http://schemas.openxmlformats.org/officeDocument/2006/math" xmlns:v="urn:schemas-microsoft-com:vml" xmlns:wp14="http://schemas.microsoft.com/office/word/2010/wordprocessingDrawing" xmlns:wp="http://schemas.openxmlformats.org/drawingml/2006/wordprocessingDrawing" xmlns:w10="urn:schemas-microsoft-com:office:word" xmlns:w="http://schemas.openxmlformats.org/wordprocessingml/2006/main" xmlns:w14="http://schemas.microsoft.com/office/word/2010/wordml" xmlns:w15="http://schemas.microsoft.com/office/word/2012/wordml" xmlns:w16cex="http://schemas.microsoft.com/office/word/2018/wordml/cex" xmlns:w16cid="http://schemas.microsoft.com/office/word/2016/wordml/cid" xmlns:w16="http://schemas.microsoft.com/office/word/2018/wordml" xmlns:w16du="http://schemas.microsoft.com/office/word/2023/wordml/word16du" xmlns:w16sdtdh="http://schemas.microsoft.com/office/word/2020/wordml/sdtdatahash" xmlns:w16se="http://schemas.microsoft.com/office/word/2015/wordml/symex" xmlns:wpg="http://schemas.microsoft.com/office/word/2010/wordprocessingGroup" xmlns:wpi="http://schemas.microsoft.com/office/word/2010/wordprocessingInk" xmlns:wne="http://schemas.microsoft.com/office/word/2006/wordml" xmlns:wps="http://schemas.microsoft.com/office/word/2010/wordprocessingShape" mc:Ignorable="w14 w15 w16se w16cid w16 w16cex w16sdtdh w16du wp14">
   <w15:commentEx w15:paraId="2366F670" w15:done="0"/>
   <w15:commentEx w15:paraId="73D30FB7" w15:done="0"/>
 </w15:commentsEx>
 </file>
 
 <file path=word/commentsExtensible.xml><?xml version="1.0" encoding="utf-8"?>
-<w16cex:commentsExtensible xmlns:wpc="http://schemas.microsoft.com/office/word/2010/wordprocessingCanvas" xmlns:cx="http://schemas.microsoft.com/office/drawing/2014/chartex" xmlns:cx1="http://schemas.microsoft.com/office/drawing/2015/9/8/chartex" xmlns:cx2="http://schemas.microsoft.com/office/drawing/2015/10/21/chartex" xmlns:cx3="http://schemas.microsoft.com/office/drawing/2016/5/9/chartex" xmlns:cx4="http://schemas.microsoft.com/office/drawing/2016/5/10/chartex" xmlns:cx5="http://schemas.microsoft.com/office/drawing/2016/5/11/chartex" xmlns:cx6="http://schemas.microsoft.com/office/drawing/2016/5/12/chartex" xmlns:cx7="http://schemas.microsoft.com/office/drawing/2016/5/13/chartex" xmlns:cx8="http://schemas.microsoft.com/office/drawing/2016/5/14/chartex" xmlns:cr="http://schemas.microsoft.com/office/comments/2020/reactions" xmlns:mc="http://schemas.openxmlformats.org/markup-compatibility/2006" xmlns:aink="http://schemas.microsoft.com/office/drawing/2016/ink" xmlns:am3d="http://schemas.microsoft.com/office/drawing/2017/model3d" xmlns:o="urn:schemas-microsoft-com:office:office" xmlns:oel="http://schemas.microsoft.com/office/2019/extlst" xmlns:r="http://schemas.openxmlformats.org/officeDocument/2006/relationships" xmlns:m="http://schemas.openxmlformats.org/officeDocument/2006/math" xmlns:v="urn:schemas-microsoft-com:vml" xmlns:wp14="http://schemas.microsoft.com/office/word/2010/wordprocessingDrawing" xmlns:wp="http://schemas.openxmlformats.org/drawingml/2006/wordprocessingDrawing" xmlns:w10="urn:schemas-microsoft-com:office:word" xmlns:w="http://schemas.openxmlformats.org/wordprocessingml/2006/main" xmlns:w14="http://schemas.microsoft.com/office/word/2010/wordml" xmlns:w15="http://schemas.microsoft.com/office/word/2012/wordml" xmlns:w16cex="http://schemas.microsoft.com/office/word/2018/wordml/cex" xmlns:w16cid="http://schemas.microsoft.com/office/word/2016/wordml/cid" xmlns:w16="http://schemas.microsoft.com/office/word/2018/wordml" xmlns:w16sdtdh="http://schemas.microsoft.com/office/word/2020/wordml/sdtdatahash" xmlns:w16se="http://schemas.microsoft.com/office/word/2015/wordml/symex" xmlns:wpg="http://schemas.microsoft.com/office/word/2010/wordprocessingGroup" xmlns:wpi="http://schemas.microsoft.com/office/word/2010/wordprocessingInk" xmlns:wne="http://schemas.microsoft.com/office/word/2006/wordml" xmlns:wps="http://schemas.microsoft.com/office/word/2010/wordprocessingShape" mc:Ignorable="w14 w15 w16se w16cid w16 w16cex w16sdtdh cr wp14">
+<w16cex:commentsExtensible xmlns:wpc="http://schemas.microsoft.com/office/word/2010/wordprocessingCanvas" xmlns:cx="http://schemas.microsoft.com/office/drawing/2014/chartex" xmlns:cx1="http://schemas.microsoft.com/office/drawing/2015/9/8/chartex" xmlns:cx2="http://schemas.microsoft.com/office/drawing/2015/10/21/chartex" xmlns:cx3="http://schemas.microsoft.com/office/drawing/2016/5/9/chartex" xmlns:cx4="http://schemas.microsoft.com/office/drawing/2016/5/10/chartex" xmlns:cx5="http://schemas.microsoft.com/office/drawing/2016/5/11/chartex" xmlns:cx6="http://schemas.microsoft.com/office/drawing/2016/5/12/chartex" xmlns:cx7="http://schemas.microsoft.com/office/drawing/2016/5/13/chartex" xmlns:cx8="http://schemas.microsoft.com/office/drawing/2016/5/14/chartex" xmlns:cr="http://schemas.microsoft.com/office/comments/2020/reactions" xmlns:mc="http://schemas.openxmlformats.org/markup-compatibility/2006" xmlns:aink="http://schemas.microsoft.com/office/drawing/2016/ink" xmlns:am3d="http://schemas.microsoft.com/office/drawing/2017/model3d" xmlns:o="urn:schemas-microsoft-com:office:office" xmlns:oel="http://schemas.microsoft.com/office/2019/extlst" xmlns:r="http://schemas.openxmlformats.org/officeDocument/2006/relationships" xmlns:m="http://schemas.openxmlformats.org/officeDocument/2006/math" xmlns:v="urn:schemas-microsoft-com:vml" xmlns:wp14="http://schemas.microsoft.com/office/word/2010/wordprocessingDrawing" xmlns:wp="http://schemas.openxmlformats.org/drawingml/2006/wordprocessingDrawing" xmlns:w10="urn:schemas-microsoft-com:office:word" xmlns:w="http://schemas.openxmlformats.org/wordprocessingml/2006/main" xmlns:w14="http://schemas.microsoft.com/office/word/2010/wordml" xmlns:w15="http://schemas.microsoft.com/office/word/2012/wordml" xmlns:w16cex="http://schemas.microsoft.com/office/word/2018/wordml/cex" xmlns:w16cid="http://schemas.microsoft.com/office/word/2016/wordml/cid" xmlns:w16="http://schemas.microsoft.com/office/word/2018/wordml" xmlns:w16du="http://schemas.microsoft.com/office/word/2023/wordml/word16du" xmlns:w16sdtdh="http://schemas.microsoft.com/office/word/2020/wordml/sdtdatahash" xmlns:w16se="http://schemas.microsoft.com/office/word/2015/wordml/symex" xmlns:wpg="http://schemas.microsoft.com/office/word/2010/wordprocessingGroup" xmlns:wpi="http://schemas.microsoft.com/office/word/2010/wordprocessingInk" xmlns:wne="http://schemas.microsoft.com/office/word/2006/wordml" xmlns:wps="http://schemas.microsoft.com/office/word/2010/wordprocessingShape" mc:Ignorable="w14 w15 w16se w16cid w16 w16cex w16sdtdh cr w16du wp14">
   <w16cex:commentExtensible w16cex:durableId="253F814F" w16cex:dateUtc="2021-11-17T12:25:00Z"/>
   <w16cex:commentExtensible w16cex:durableId="25377832" w16cex:dateUtc="2021-11-11T10:08:00Z"/>
 </w16cex:commentsExtensible>
 </file>
 
 <file path=word/commentsIds.xml><?xml version="1.0" encoding="utf-8"?>
-<w16cid:commentsIds xmlns:wpc="http://schemas.microsoft.com/office/word/2010/wordprocessingCanvas" xmlns:cx="http://schemas.microsoft.com/office/drawing/2014/chartex" xmlns:cx1="http://schemas.microsoft.com/office/drawing/2015/9/8/chartex" xmlns:cx2="http://schemas.microsoft.com/office/drawing/2015/10/21/chartex" xmlns:cx3="http://schemas.microsoft.com/office/drawing/2016/5/9/chartex" xmlns:cx4="http://schemas.microsoft.com/office/drawing/2016/5/10/chartex" xmlns:cx5="http://schemas.microsoft.com/office/drawing/2016/5/11/chartex" xmlns:cx6="http://schemas.microsoft.com/office/drawing/2016/5/12/chartex" xmlns:cx7="http://schemas.microsoft.com/office/drawing/2016/5/13/chartex" xmlns:cx8="http://schemas.microsoft.com/office/drawing/2016/5/14/chartex" xmlns:mc="http://schemas.openxmlformats.org/markup-compatibility/2006" xmlns:aink="http://schemas.microsoft.com/office/drawing/2016/ink" xmlns:am3d="http://schemas.microsoft.com/office/drawing/2017/model3d" xmlns:o="urn:schemas-microsoft-com:office:office" xmlns:oel="http://schemas.microsoft.com/office/2019/extlst" xmlns:r="http://schemas.openxmlformats.org/officeDocument/2006/relationships" xmlns:m="http://schemas.openxmlformats.org/officeDocument/2006/math" xmlns:v="urn:schemas-microsoft-com:vml" xmlns:wp14="http://schemas.microsoft.com/office/word/2010/wordprocessingDrawing" xmlns:wp="http://schemas.openxmlformats.org/drawingml/2006/wordprocessingDrawing" xmlns:w10="urn:schemas-microsoft-com:office:word" xmlns:w="http://schemas.openxmlformats.org/wordprocessingml/2006/main" xmlns:w14="http://schemas.microsoft.com/office/word/2010/wordml" xmlns:w15="http://schemas.microsoft.com/office/word/2012/wordml" xmlns:w16cex="http://schemas.microsoft.com/office/word/2018/wordml/cex" xmlns:w16cid="http://schemas.microsoft.com/office/word/2016/wordml/cid" xmlns:w16="http://schemas.microsoft.com/office/word/2018/wordml" xmlns:w16sdtdh="http://schemas.microsoft.com/office/word/2020/wordml/sdtdatahash" xmlns:w16se="http://schemas.microsoft.com/office/word/2015/wordml/symex" xmlns:wpg="http://schemas.microsoft.com/office/word/2010/wordprocessingGroup" xmlns:wpi="http://schemas.microsoft.com/office/word/2010/wordprocessingInk" xmlns:wne="http://schemas.microsoft.com/office/word/2006/wordml" xmlns:wps="http://schemas.microsoft.com/office/word/2010/wordprocessingShape" mc:Ignorable="w14 w15 w16se w16cid w16 w16cex w16sdtdh wp14">
+<w16cid:commentsIds xmlns:wpc="http://schemas.microsoft.com/office/word/2010/wordprocessingCanvas" xmlns:cx="http://schemas.microsoft.com/office/drawing/2014/chartex" xmlns:cx1="http://schemas.microsoft.com/office/drawing/2015/9/8/chartex" xmlns:cx2="http://schemas.microsoft.com/office/drawing/2015/10/21/chartex" xmlns:cx3="http://schemas.microsoft.com/office/drawing/2016/5/9/chartex" xmlns:cx4="http://schemas.microsoft.com/office/drawing/2016/5/10/chartex" xmlns:cx5="http://schemas.microsoft.com/office/drawing/2016/5/11/chartex" xmlns:cx6="http://schemas.microsoft.com/office/drawing/2016/5/12/chartex" xmlns:cx7="http://schemas.microsoft.com/office/drawing/2016/5/13/chartex" xmlns:cx8="http://schemas.microsoft.com/office/drawing/2016/5/14/chartex" xmlns:mc="http://schemas.openxmlformats.org/markup-compatibility/2006" xmlns:aink="http://schemas.microsoft.com/office/drawing/2016/ink" xmlns:am3d="http://schemas.microsoft.com/office/drawing/2017/model3d" xmlns:o="urn:schemas-microsoft-com:office:office" xmlns:oel="http://schemas.microsoft.com/office/2019/extlst" xmlns:r="http://schemas.openxmlformats.org/officeDocument/2006/relationships" xmlns:m="http://schemas.openxmlformats.org/officeDocument/2006/math" xmlns:v="urn:schemas-microsoft-com:vml" xmlns:wp14="http://schemas.microsoft.com/office/word/2010/wordprocessingDrawing" xmlns:wp="http://schemas.openxmlformats.org/drawingml/2006/wordprocessingDrawing" xmlns:w10="urn:schemas-microsoft-com:office:word" xmlns:w="http://schemas.openxmlformats.org/wordprocessingml/2006/main" xmlns:w14="http://schemas.microsoft.com/office/word/2010/wordml" xmlns:w15="http://schemas.microsoft.com/office/word/2012/wordml" xmlns:w16cex="http://schemas.microsoft.com/office/word/2018/wordml/cex" xmlns:w16cid="http://schemas.microsoft.com/office/word/2016/wordml/cid" xmlns:w16="http://schemas.microsoft.com/office/word/2018/wordml" xmlns:w16du="http://schemas.microsoft.com/office/word/2023/wordml/word16du" xmlns:w16sdtdh="http://schemas.microsoft.com/office/word/2020/wordml/sdtdatahash" xmlns:w16se="http://schemas.microsoft.com/office/word/2015/wordml/symex" xmlns:wpg="http://schemas.microsoft.com/office/word/2010/wordprocessingGroup" xmlns:wpi="http://schemas.microsoft.com/office/word/2010/wordprocessingInk" xmlns:wne="http://schemas.microsoft.com/office/word/2006/wordml" xmlns:wps="http://schemas.microsoft.com/office/word/2010/wordprocessingShape" mc:Ignorable="w14 w15 w16se w16cid w16 w16cex w16sdtdh w16du wp14">
   <w16cid:commentId w16cid:paraId="2366F670" w16cid:durableId="253F814F"/>
   <w16cid:commentId w16cid:paraId="73D30FB7" w16cid:durableId="25377832"/>
 </w16cid:commentsIds>
 </file>
 
 <file path=word/endnotes.xml><?xml version="1.0" encoding="utf-8"?>
-<w:endnotes xmlns:wpc="http://schemas.microsoft.com/office/word/2010/wordprocessingCanvas" xmlns:cx="http://schemas.microsoft.com/office/drawing/2014/chartex" xmlns:cx1="http://schemas.microsoft.com/office/drawing/2015/9/8/chartex" xmlns:cx2="http://schemas.microsoft.com/office/drawing/2015/10/21/chartex" xmlns:cx3="http://schemas.microsoft.com/office/drawing/2016/5/9/chartex" xmlns:cx4="http://schemas.microsoft.com/office/drawing/2016/5/10/chartex" xmlns:cx5="http://schemas.microsoft.com/office/drawing/2016/5/11/chartex" xmlns:cx6="http://schemas.microsoft.com/office/drawing/2016/5/12/chartex" xmlns:cx7="http://schemas.microsoft.com/office/drawing/2016/5/13/chartex" xmlns:cx8="http://schemas.microsoft.com/office/drawing/2016/5/14/chartex" xmlns:mc="http://schemas.openxmlformats.org/markup-compatibility/2006" xmlns:aink="http://schemas.microsoft.com/office/drawing/2016/ink" xmlns:am3d="http://schemas.microsoft.com/office/drawing/2017/model3d" xmlns:o="urn:schemas-microsoft-com:office:office" xmlns:oel="http://schemas.microsoft.com/office/2019/extlst" xmlns:r="http://schemas.openxmlformats.org/officeDocument/2006/relationships" xmlns:m="http://schemas.openxmlformats.org/officeDocument/2006/math" xmlns:v="urn:schemas-microsoft-com:vml" xmlns:wp14="http://schemas.microsoft.com/office/word/2010/wordprocessingDrawing" xmlns:wp="http://schemas.openxmlformats.org/drawingml/2006/wordprocessingDrawing" xmlns:w10="urn:schemas-microsoft-com:office:word" xmlns:w="http://schemas.openxmlformats.org/wordprocessingml/2006/main" xmlns:w14="http://schemas.microsoft.com/office/word/2010/wordml" xmlns:w15="http://schemas.microsoft.com/office/word/2012/wordml" xmlns:w16cex="http://schemas.microsoft.com/office/word/2018/wordml/cex" xmlns:w16cid="http://schemas.microsoft.com/office/word/2016/wordml/cid" xmlns:w16="http://schemas.microsoft.com/office/word/2018/wordml" xmlns:w16sdtdh="http://schemas.microsoft.com/office/word/2020/wordml/sdtdatahash" xmlns:w16se="http://schemas.microsoft.com/office/word/2015/wordml/symex" xmlns:wpg="http://schemas.microsoft.com/office/word/2010/wordprocessingGroup" xmlns:wpi="http://schemas.microsoft.com/office/word/2010/wordprocessingInk" xmlns:wne="http://schemas.microsoft.com/office/word/2006/wordml" xmlns:wps="http://schemas.microsoft.com/office/word/2010/wordprocessingShape" mc:Ignorable="w14 w15 w16se w16cid w16 w16cex w16sdtdh wp14">
+<w:endnotes xmlns:wpc="http://schemas.microsoft.com/office/word/2010/wordprocessingCanvas" xmlns:cx="http://schemas.microsoft.com/office/drawing/2014/chartex" xmlns:cx1="http://schemas.microsoft.com/office/drawing/2015/9/8/chartex" xmlns:cx2="http://schemas.microsoft.com/office/drawing/2015/10/21/chartex" xmlns:cx3="http://schemas.microsoft.com/office/drawing/2016/5/9/chartex" xmlns:cx4="http://schemas.microsoft.com/office/drawing/2016/5/10/chartex" xmlns:cx5="http://schemas.microsoft.com/office/drawing/2016/5/11/chartex" xmlns:cx6="http://schemas.microsoft.com/office/drawing/2016/5/12/chartex" xmlns:cx7="http://schemas.microsoft.com/office/drawing/2016/5/13/chartex" xmlns:cx8="http://schemas.microsoft.com/office/drawing/2016/5/14/chartex" xmlns:mc="http://schemas.openxmlformats.org/markup-compatibility/2006" xmlns:aink="http://schemas.microsoft.com/office/drawing/2016/ink" xmlns:am3d="http://schemas.microsoft.com/office/drawing/2017/model3d" xmlns:o="urn:schemas-microsoft-com:office:office" xmlns:oel="http://schemas.microsoft.com/office/2019/extlst" xmlns:r="http://schemas.openxmlformats.org/officeDocument/2006/relationships" xmlns:m="http://schemas.openxmlformats.org/officeDocument/2006/math" xmlns:v="urn:schemas-microsoft-com:vml" xmlns:wp14="http://schemas.microsoft.com/office/word/2010/wordprocessingDrawing" xmlns:wp="http://schemas.openxmlformats.org/drawingml/2006/wordprocessingDrawing" xmlns:w10="urn:schemas-microsoft-com:office:word" xmlns:w="http://schemas.openxmlformats.org/wordprocessingml/2006/main" xmlns:w14="http://schemas.microsoft.com/office/word/2010/wordml" xmlns:w15="http://schemas.microsoft.com/office/word/2012/wordml" xmlns:w16cex="http://schemas.microsoft.com/office/word/2018/wordml/cex" xmlns:w16cid="http://schemas.microsoft.com/office/word/2016/wordml/cid" xmlns:w16="http://schemas.microsoft.com/office/word/2018/wordml" xmlns:w16du="http://schemas.microsoft.com/office/word/2023/wordml/word16du" xmlns:w16sdtdh="http://schemas.microsoft.com/office/word/2020/wordml/sdtdatahash" xmlns:w16se="http://schemas.microsoft.com/office/word/2015/wordml/symex" xmlns:wpg="http://schemas.microsoft.com/office/word/2010/wordprocessingGroup" xmlns:wpi="http://schemas.microsoft.com/office/word/2010/wordprocessingInk" xmlns:wne="http://schemas.microsoft.com/office/word/2006/wordml" xmlns:wps="http://schemas.microsoft.com/office/word/2010/wordprocessingShape" mc:Ignorable="w14 w15 w16se w16cid w16 w16cex w16sdtdh w16du wp14">
   <w:endnote w:type="separator" w:id="-1">
     <w:p>
       <w:r>
@@ -1520,7 +1448,7 @@
 </file>
 
 <file path=word/footer1.xml><?xml version="1.0" encoding="utf-8"?>
-<w:ftr xmlns:wpc="http://schemas.microsoft.com/office/word/2010/wordprocessingCanvas" xmlns:cx="http://schemas.microsoft.com/office/drawing/2014/chartex" xmlns:cx1="http://schemas.microsoft.com/office/drawing/2015/9/8/chartex" xmlns:cx2="http://schemas.microsoft.com/office/drawing/2015/10/21/chartex" xmlns:cx3="http://schemas.microsoft.com/office/drawing/2016/5/9/chartex" xmlns:cx4="http://schemas.microsoft.com/office/drawing/2016/5/10/chartex" xmlns:cx5="http://schemas.microsoft.com/office/drawing/2016/5/11/chartex" xmlns:cx6="http://schemas.microsoft.com/office/drawing/2016/5/12/chartex" xmlns:cx7="http://schemas.microsoft.com/office/drawing/2016/5/13/chartex" xmlns:cx8="http://schemas.microsoft.com/office/drawing/2016/5/14/chartex" xmlns:mc="http://schemas.openxmlformats.org/markup-compatibility/2006" xmlns:aink="http://schemas.microsoft.com/office/drawing/2016/ink" xmlns:am3d="http://schemas.microsoft.com/office/drawing/2017/model3d" xmlns:o="urn:schemas-microsoft-com:office:office" xmlns:oel="http://schemas.microsoft.com/office/2019/extlst" xmlns:r="http://schemas.openxmlformats.org/officeDocument/2006/relationships" xmlns:m="http://schemas.openxmlformats.org/officeDocument/2006/math" xmlns:v="urn:schemas-microsoft-com:vml" xmlns:wp14="http://schemas.microsoft.com/office/word/2010/wordprocessingDrawing" xmlns:wp="http://schemas.openxmlformats.org/drawingml/2006/wordprocessingDrawing" xmlns:w10="urn:schemas-microsoft-com:office:word" xmlns:w="http://schemas.openxmlformats.org/wordprocessingml/2006/main" xmlns:w14="http://schemas.microsoft.com/office/word/2010/wordml" xmlns:w15="http://schemas.microsoft.com/office/word/2012/wordml" xmlns:w16cex="http://schemas.microsoft.com/office/word/2018/wordml/cex" xmlns:w16cid="http://schemas.microsoft.com/office/word/2016/wordml/cid" xmlns:w16="http://schemas.microsoft.com/office/word/2018/wordml" xmlns:w16sdtdh="http://schemas.microsoft.com/office/word/2020/wordml/sdtdatahash" xmlns:w16se="http://schemas.microsoft.com/office/word/2015/wordml/symex" xmlns:wpg="http://schemas.microsoft.com/office/word/2010/wordprocessingGroup" xmlns:wpi="http://schemas.microsoft.com/office/word/2010/wordprocessingInk" xmlns:wne="http://schemas.microsoft.com/office/word/2006/wordml" xmlns:wps="http://schemas.microsoft.com/office/word/2010/wordprocessingShape" mc:Ignorable="w14 w15 w16se w16cid w16 w16cex w16sdtdh wp14">
+<w:ftr xmlns:wpc="http://schemas.microsoft.com/office/word/2010/wordprocessingCanvas" xmlns:cx="http://schemas.microsoft.com/office/drawing/2014/chartex" xmlns:cx1="http://schemas.microsoft.com/office/drawing/2015/9/8/chartex" xmlns:cx2="http://schemas.microsoft.com/office/drawing/2015/10/21/chartex" xmlns:cx3="http://schemas.microsoft.com/office/drawing/2016/5/9/chartex" xmlns:cx4="http://schemas.microsoft.com/office/drawing/2016/5/10/chartex" xmlns:cx5="http://schemas.microsoft.com/office/drawing/2016/5/11/chartex" xmlns:cx6="http://schemas.microsoft.com/office/drawing/2016/5/12/chartex" xmlns:cx7="http://schemas.microsoft.com/office/drawing/2016/5/13/chartex" xmlns:cx8="http://schemas.microsoft.com/office/drawing/2016/5/14/chartex" xmlns:mc="http://schemas.openxmlformats.org/markup-compatibility/2006" xmlns:aink="http://schemas.microsoft.com/office/drawing/2016/ink" xmlns:am3d="http://schemas.microsoft.com/office/drawing/2017/model3d" xmlns:o="urn:schemas-microsoft-com:office:office" xmlns:oel="http://schemas.microsoft.com/office/2019/extlst" xmlns:r="http://schemas.openxmlformats.org/officeDocument/2006/relationships" xmlns:m="http://schemas.openxmlformats.org/officeDocument/2006/math" xmlns:v="urn:schemas-microsoft-com:vml" xmlns:wp14="http://schemas.microsoft.com/office/word/2010/wordprocessingDrawing" xmlns:wp="http://schemas.openxmlformats.org/drawingml/2006/wordprocessingDrawing" xmlns:w10="urn:schemas-microsoft-com:office:word" xmlns:w="http://schemas.openxmlformats.org/wordprocessingml/2006/main" xmlns:w14="http://schemas.microsoft.com/office/word/2010/wordml" xmlns:w15="http://schemas.microsoft.com/office/word/2012/wordml" xmlns:w16cex="http://schemas.microsoft.com/office/word/2018/wordml/cex" xmlns:w16cid="http://schemas.microsoft.com/office/word/2016/wordml/cid" xmlns:w16="http://schemas.microsoft.com/office/word/2018/wordml" xmlns:w16du="http://schemas.microsoft.com/office/word/2023/wordml/word16du" xmlns:w16sdtdh="http://schemas.microsoft.com/office/word/2020/wordml/sdtdatahash" xmlns:w16se="http://schemas.microsoft.com/office/word/2015/wordml/symex" xmlns:wpg="http://schemas.microsoft.com/office/word/2010/wordprocessingGroup" xmlns:wpi="http://schemas.microsoft.com/office/word/2010/wordprocessingInk" xmlns:wne="http://schemas.microsoft.com/office/word/2006/wordml" xmlns:wps="http://schemas.microsoft.com/office/word/2010/wordprocessingShape" mc:Ignorable="w14 w15 w16se w16cid w16 w16cex w16sdtdh w16du wp14">
   <w:sdt>
     <w:sdtPr>
       <w:id w:val="-1743777534"/>
@@ -1546,7 +1474,7 @@
 </file>
 
 <file path=word/footer2.xml><?xml version="1.0" encoding="utf-8"?>
-<w:ftr xmlns:wpc="http://schemas.microsoft.com/office/word/2010/wordprocessingCanvas" xmlns:cx="http://schemas.microsoft.com/office/drawing/2014/chartex" xmlns:cx1="http://schemas.microsoft.com/office/drawing/2015/9/8/chartex" xmlns:cx2="http://schemas.microsoft.com/office/drawing/2015/10/21/chartex" xmlns:cx3="http://schemas.microsoft.com/office/drawing/2016/5/9/chartex" xmlns:cx4="http://schemas.microsoft.com/office/drawing/2016/5/10/chartex" xmlns:cx5="http://schemas.microsoft.com/office/drawing/2016/5/11/chartex" xmlns:cx6="http://schemas.microsoft.com/office/drawing/2016/5/12/chartex" xmlns:cx7="http://schemas.microsoft.com/office/drawing/2016/5/13/chartex" xmlns:cx8="http://schemas.microsoft.com/office/drawing/2016/5/14/chartex" xmlns:mc="http://schemas.openxmlformats.org/markup-compatibility/2006" xmlns:aink="http://schemas.microsoft.com/office/drawing/2016/ink" xmlns:am3d="http://schemas.microsoft.com/office/drawing/2017/model3d" xmlns:o="urn:schemas-microsoft-com:office:office" xmlns:oel="http://schemas.microsoft.com/office/2019/extlst" xmlns:r="http://schemas.openxmlformats.org/officeDocument/2006/relationships" xmlns:m="http://schemas.openxmlformats.org/officeDocument/2006/math" xmlns:v="urn:schemas-microsoft-com:vml" xmlns:wp14="http://schemas.microsoft.com/office/word/2010/wordprocessingDrawing" xmlns:wp="http://schemas.openxmlformats.org/drawingml/2006/wordprocessingDrawing" xmlns:w10="urn:schemas-microsoft-com:office:word" xmlns:w="http://schemas.openxmlformats.org/wordprocessingml/2006/main" xmlns:w14="http://schemas.microsoft.com/office/word/2010/wordml" xmlns:w15="http://schemas.microsoft.com/office/word/2012/wordml" xmlns:w16cex="http://schemas.microsoft.com/office/word/2018/wordml/cex" xmlns:w16cid="http://schemas.microsoft.com/office/word/2016/wordml/cid" xmlns:w16="http://schemas.microsoft.com/office/word/2018/wordml" xmlns:w16sdtdh="http://schemas.microsoft.com/office/word/2020/wordml/sdtdatahash" xmlns:w16se="http://schemas.microsoft.com/office/word/2015/wordml/symex" xmlns:wpg="http://schemas.microsoft.com/office/word/2010/wordprocessingGroup" xmlns:wpi="http://schemas.microsoft.com/office/word/2010/wordprocessingInk" xmlns:wne="http://schemas.microsoft.com/office/word/2006/wordml" xmlns:wps="http://schemas.microsoft.com/office/word/2010/wordprocessingShape" mc:Ignorable="w14 w15 w16se w16cid w16 w16cex w16sdtdh wp14">
+<w:ftr xmlns:wpc="http://schemas.microsoft.com/office/word/2010/wordprocessingCanvas" xmlns:cx="http://schemas.microsoft.com/office/drawing/2014/chartex" xmlns:cx1="http://schemas.microsoft.com/office/drawing/2015/9/8/chartex" xmlns:cx2="http://schemas.microsoft.com/office/drawing/2015/10/21/chartex" xmlns:cx3="http://schemas.microsoft.com/office/drawing/2016/5/9/chartex" xmlns:cx4="http://schemas.microsoft.com/office/drawing/2016/5/10/chartex" xmlns:cx5="http://schemas.microsoft.com/office/drawing/2016/5/11/chartex" xmlns:cx6="http://schemas.microsoft.com/office/drawing/2016/5/12/chartex" xmlns:cx7="http://schemas.microsoft.com/office/drawing/2016/5/13/chartex" xmlns:cx8="http://schemas.microsoft.com/office/drawing/2016/5/14/chartex" xmlns:mc="http://schemas.openxmlformats.org/markup-compatibility/2006" xmlns:aink="http://schemas.microsoft.com/office/drawing/2016/ink" xmlns:am3d="http://schemas.microsoft.com/office/drawing/2017/model3d" xmlns:o="urn:schemas-microsoft-com:office:office" xmlns:oel="http://schemas.microsoft.com/office/2019/extlst" xmlns:r="http://schemas.openxmlformats.org/officeDocument/2006/relationships" xmlns:m="http://schemas.openxmlformats.org/officeDocument/2006/math" xmlns:v="urn:schemas-microsoft-com:vml" xmlns:wp14="http://schemas.microsoft.com/office/word/2010/wordprocessingDrawing" xmlns:wp="http://schemas.openxmlformats.org/drawingml/2006/wordprocessingDrawing" xmlns:w10="urn:schemas-microsoft-com:office:word" xmlns:w="http://schemas.openxmlformats.org/wordprocessingml/2006/main" xmlns:w14="http://schemas.microsoft.com/office/word/2010/wordml" xmlns:w15="http://schemas.microsoft.com/office/word/2012/wordml" xmlns:w16cex="http://schemas.microsoft.com/office/word/2018/wordml/cex" xmlns:w16cid="http://schemas.microsoft.com/office/word/2016/wordml/cid" xmlns:w16="http://schemas.microsoft.com/office/word/2018/wordml" xmlns:w16du="http://schemas.microsoft.com/office/word/2023/wordml/word16du" xmlns:w16sdtdh="http://schemas.microsoft.com/office/word/2020/wordml/sdtdatahash" xmlns:w16se="http://schemas.microsoft.com/office/word/2015/wordml/symex" xmlns:wpg="http://schemas.microsoft.com/office/word/2010/wordprocessingGroup" xmlns:wpi="http://schemas.microsoft.com/office/word/2010/wordprocessingInk" xmlns:wne="http://schemas.microsoft.com/office/word/2006/wordml" xmlns:wps="http://schemas.microsoft.com/office/word/2010/wordprocessingShape" mc:Ignorable="w14 w15 w16se w16cid w16 w16cex w16sdtdh w16du wp14">
   <w:sdt>
     <w:sdtPr>
       <w:id w:val="-2027248138"/>
@@ -1586,7 +1514,7 @@
 </file>
 
 <file path=word/footnotes.xml><?xml version="1.0" encoding="utf-8"?>
-<w:footnotes xmlns:wpc="http://schemas.microsoft.com/office/word/2010/wordprocessingCanvas" xmlns:cx="http://schemas.microsoft.com/office/drawing/2014/chartex" xmlns:cx1="http://schemas.microsoft.com/office/drawing/2015/9/8/chartex" xmlns:cx2="http://schemas.microsoft.com/office/drawing/2015/10/21/chartex" xmlns:cx3="http://schemas.microsoft.com/office/drawing/2016/5/9/chartex" xmlns:cx4="http://schemas.microsoft.com/office/drawing/2016/5/10/chartex" xmlns:cx5="http://schemas.microsoft.com/office/drawing/2016/5/11/chartex" xmlns:cx6="http://schemas.microsoft.com/office/drawing/2016/5/12/chartex" xmlns:cx7="http://schemas.microsoft.com/office/drawing/2016/5/13/chartex" xmlns:cx8="http://schemas.microsoft.com/office/drawing/2016/5/14/chartex" xmlns:mc="http://schemas.openxmlformats.org/markup-compatibility/2006" xmlns:aink="http://schemas.microsoft.com/office/drawing/2016/ink" xmlns:am3d="http://schemas.microsoft.com/office/drawing/2017/model3d" xmlns:o="urn:schemas-microsoft-com:office:office" xmlns:oel="http://schemas.microsoft.com/office/2019/extlst" xmlns:r="http://schemas.openxmlformats.org/officeDocument/2006/relationships" xmlns:m="http://schemas.openxmlformats.org/officeDocument/2006/math" xmlns:v="urn:schemas-microsoft-com:vml" xmlns:wp14="http://schemas.microsoft.com/office/word/2010/wordprocessingDrawing" xmlns:wp="http://schemas.openxmlformats.org/drawingml/2006/wordprocessingDrawing" xmlns:w10="urn:schemas-microsoft-com:office:word" xmlns:w="http://schemas.openxmlformats.org/wordprocessingml/2006/main" xmlns:w14="http://schemas.microsoft.com/office/word/2010/wordml" xmlns:w15="http://schemas.microsoft.com/office/word/2012/wordml" xmlns:w16cex="http://schemas.microsoft.com/office/word/2018/wordml/cex" xmlns:w16cid="http://schemas.microsoft.com/office/word/2016/wordml/cid" xmlns:w16="http://schemas.microsoft.com/office/word/2018/wordml" xmlns:w16sdtdh="http://schemas.microsoft.com/office/word/2020/wordml/sdtdatahash" xmlns:w16se="http://schemas.microsoft.com/office/word/2015/wordml/symex" xmlns:wpg="http://schemas.microsoft.com/office/word/2010/wordprocessingGroup" xmlns:wpi="http://schemas.microsoft.com/office/word/2010/wordprocessingInk" xmlns:wne="http://schemas.microsoft.com/office/word/2006/wordml" xmlns:wps="http://schemas.microsoft.com/office/word/2010/wordprocessingShape" mc:Ignorable="w14 w15 w16se w16cid w16 w16cex w16sdtdh wp14">
+<w:footnotes xmlns:wpc="http://schemas.microsoft.com/office/word/2010/wordprocessingCanvas" xmlns:cx="http://schemas.microsoft.com/office/drawing/2014/chartex" xmlns:cx1="http://schemas.microsoft.com/office/drawing/2015/9/8/chartex" xmlns:cx2="http://schemas.microsoft.com/office/drawing/2015/10/21/chartex" xmlns:cx3="http://schemas.microsoft.com/office/drawing/2016/5/9/chartex" xmlns:cx4="http://schemas.microsoft.com/office/drawing/2016/5/10/chartex" xmlns:cx5="http://schemas.microsoft.com/office/drawing/2016/5/11/chartex" xmlns:cx6="http://schemas.microsoft.com/office/drawing/2016/5/12/chartex" xmlns:cx7="http://schemas.microsoft.com/office/drawing/2016/5/13/chartex" xmlns:cx8="http://schemas.microsoft.com/office/drawing/2016/5/14/chartex" xmlns:mc="http://schemas.openxmlformats.org/markup-compatibility/2006" xmlns:aink="http://schemas.microsoft.com/office/drawing/2016/ink" xmlns:am3d="http://schemas.microsoft.com/office/drawing/2017/model3d" xmlns:o="urn:schemas-microsoft-com:office:office" xmlns:oel="http://schemas.microsoft.com/office/2019/extlst" xmlns:r="http://schemas.openxmlformats.org/officeDocument/2006/relationships" xmlns:m="http://schemas.openxmlformats.org/officeDocument/2006/math" xmlns:v="urn:schemas-microsoft-com:vml" xmlns:wp14="http://schemas.microsoft.com/office/word/2010/wordprocessingDrawing" xmlns:wp="http://schemas.openxmlformats.org/drawingml/2006/wordprocessingDrawing" xmlns:w10="urn:schemas-microsoft-com:office:word" xmlns:w="http://schemas.openxmlformats.org/wordprocessingml/2006/main" xmlns:w14="http://schemas.microsoft.com/office/word/2010/wordml" xmlns:w15="http://schemas.microsoft.com/office/word/2012/wordml" xmlns:w16cex="http://schemas.microsoft.com/office/word/2018/wordml/cex" xmlns:w16cid="http://schemas.microsoft.com/office/word/2016/wordml/cid" xmlns:w16="http://schemas.microsoft.com/office/word/2018/wordml" xmlns:w16du="http://schemas.microsoft.com/office/word/2023/wordml/word16du" xmlns:w16sdtdh="http://schemas.microsoft.com/office/word/2020/wordml/sdtdatahash" xmlns:w16se="http://schemas.microsoft.com/office/word/2015/wordml/symex" xmlns:wpg="http://schemas.microsoft.com/office/word/2010/wordprocessingGroup" xmlns:wpi="http://schemas.microsoft.com/office/word/2010/wordprocessingInk" xmlns:wne="http://schemas.microsoft.com/office/word/2006/wordml" xmlns:wps="http://schemas.microsoft.com/office/word/2010/wordprocessingShape" mc:Ignorable="w14 w15 w16se w16cid w16 w16cex w16sdtdh w16du wp14">
   <w:footnote w:type="separator" w:id="-1">
     <w:p>
       <w:r>
@@ -1614,7 +1542,7 @@
 </file>
 
 <file path=word/numbering.xml><?xml version="1.0" encoding="utf-8"?>
-<w:numbering xmlns:wpc="http://schemas.microsoft.com/office/word/2010/wordprocessingCanvas" xmlns:cx="http://schemas.microsoft.com/office/drawing/2014/chartex" xmlns:cx1="http://schemas.microsoft.com/office/drawing/2015/9/8/chartex" xmlns:cx2="http://schemas.microsoft.com/office/drawing/2015/10/21/chartex" xmlns:cx3="http://schemas.microsoft.com/office/drawing/2016/5/9/chartex" xmlns:cx4="http://schemas.microsoft.com/office/drawing/2016/5/10/chartex" xmlns:cx5="http://schemas.microsoft.com/office/drawing/2016/5/11/chartex" xmlns:cx6="http://schemas.microsoft.com/office/drawing/2016/5/12/chartex" xmlns:cx7="http://schemas.microsoft.com/office/drawing/2016/5/13/chartex" xmlns:cx8="http://schemas.microsoft.com/office/drawing/2016/5/14/chartex" xmlns:mc="http://schemas.openxmlformats.org/markup-compatibility/2006" xmlns:aink="http://schemas.microsoft.com/office/drawing/2016/ink" xmlns:am3d="http://schemas.microsoft.com/office/drawing/2017/model3d" xmlns:o="urn:schemas-microsoft-com:office:office" xmlns:oel="http://schemas.microsoft.com/office/2019/extlst" xmlns:r="http://schemas.openxmlformats.org/officeDocument/2006/relationships" xmlns:m="http://schemas.openxmlformats.org/officeDocument/2006/math" xmlns:v="urn:schemas-microsoft-com:vml" xmlns:wp14="http://schemas.microsoft.com/office/word/2010/wordprocessingDrawing" xmlns:wp="http://schemas.openxmlformats.org/drawingml/2006/wordprocessingDrawing" xmlns:w10="urn:schemas-microsoft-com:office:word" xmlns:w="http://schemas.openxmlformats.org/wordprocessingml/2006/main" xmlns:w14="http://schemas.microsoft.com/office/word/2010/wordml" xmlns:w15="http://schemas.microsoft.com/office/word/2012/wordml" xmlns:w16cex="http://schemas.microsoft.com/office/word/2018/wordml/cex" xmlns:w16cid="http://schemas.microsoft.com/office/word/2016/wordml/cid" xmlns:w16="http://schemas.microsoft.com/office/word/2018/wordml" xmlns:w16sdtdh="http://schemas.microsoft.com/office/word/2020/wordml/sdtdatahash" xmlns:w16se="http://schemas.microsoft.com/office/word/2015/wordml/symex" xmlns:wpg="http://schemas.microsoft.com/office/word/2010/wordprocessingGroup" xmlns:wpi="http://schemas.microsoft.com/office/word/2010/wordprocessingInk" xmlns:wne="http://schemas.microsoft.com/office/word/2006/wordml" xmlns:wps="http://schemas.microsoft.com/office/word/2010/wordprocessingShape" mc:Ignorable="w14 w15 w16se w16cid w16 w16cex w16sdtdh wp14">
+<w:numbering xmlns:wpc="http://schemas.microsoft.com/office/word/2010/wordprocessingCanvas" xmlns:cx="http://schemas.microsoft.com/office/drawing/2014/chartex" xmlns:cx1="http://schemas.microsoft.com/office/drawing/2015/9/8/chartex" xmlns:cx2="http://schemas.microsoft.com/office/drawing/2015/10/21/chartex" xmlns:cx3="http://schemas.microsoft.com/office/drawing/2016/5/9/chartex" xmlns:cx4="http://schemas.microsoft.com/office/drawing/2016/5/10/chartex" xmlns:cx5="http://schemas.microsoft.com/office/drawing/2016/5/11/chartex" xmlns:cx6="http://schemas.microsoft.com/office/drawing/2016/5/12/chartex" xmlns:cx7="http://schemas.microsoft.com/office/drawing/2016/5/13/chartex" xmlns:cx8="http://schemas.microsoft.com/office/drawing/2016/5/14/chartex" xmlns:mc="http://schemas.openxmlformats.org/markup-compatibility/2006" xmlns:aink="http://schemas.microsoft.com/office/drawing/2016/ink" xmlns:am3d="http://schemas.microsoft.com/office/drawing/2017/model3d" xmlns:o="urn:schemas-microsoft-com:office:office" xmlns:oel="http://schemas.microsoft.com/office/2019/extlst" xmlns:r="http://schemas.openxmlformats.org/officeDocument/2006/relationships" xmlns:m="http://schemas.openxmlformats.org/officeDocument/2006/math" xmlns:v="urn:schemas-microsoft-com:vml" xmlns:wp14="http://schemas.microsoft.com/office/word/2010/wordprocessingDrawing" xmlns:wp="http://schemas.openxmlformats.org/drawingml/2006/wordprocessingDrawing" xmlns:w10="urn:schemas-microsoft-com:office:word" xmlns:w="http://schemas.openxmlformats.org/wordprocessingml/2006/main" xmlns:w14="http://schemas.microsoft.com/office/word/2010/wordml" xmlns:w15="http://schemas.microsoft.com/office/word/2012/wordml" xmlns:w16cex="http://schemas.microsoft.com/office/word/2018/wordml/cex" xmlns:w16cid="http://schemas.microsoft.com/office/word/2016/wordml/cid" xmlns:w16="http://schemas.microsoft.com/office/word/2018/wordml" xmlns:w16du="http://schemas.microsoft.com/office/word/2023/wordml/word16du" xmlns:w16sdtdh="http://schemas.microsoft.com/office/word/2020/wordml/sdtdatahash" xmlns:w16se="http://schemas.microsoft.com/office/word/2015/wordml/symex" xmlns:wpg="http://schemas.microsoft.com/office/word/2010/wordprocessingGroup" xmlns:wpi="http://schemas.microsoft.com/office/word/2010/wordprocessingInk" xmlns:wne="http://schemas.microsoft.com/office/word/2006/wordml" xmlns:wps="http://schemas.microsoft.com/office/word/2010/wordprocessingShape" mc:Ignorable="w14 w15 w16se w16cid w16 w16cex w16sdtdh w16du wp14">
   <w:abstractNum w:abstractNumId="0" w15:restartNumberingAfterBreak="0">
     <w:nsid w:val="003A64A7"/>
     <w:multiLevelType w:val="multilevel"/>
@@ -1952,7 +1880,7 @@
 </file>
 
 <file path=word/people.xml><?xml version="1.0" encoding="utf-8"?>
-<w15:people xmlns:wpc="http://schemas.microsoft.com/office/word/2010/wordprocessingCanvas" xmlns:cx="http://schemas.microsoft.com/office/drawing/2014/chartex" xmlns:cx1="http://schemas.microsoft.com/office/drawing/2015/9/8/chartex" xmlns:cx2="http://schemas.microsoft.com/office/drawing/2015/10/21/chartex" xmlns:cx3="http://schemas.microsoft.com/office/drawing/2016/5/9/chartex" xmlns:cx4="http://schemas.microsoft.com/office/drawing/2016/5/10/chartex" xmlns:cx5="http://schemas.microsoft.com/office/drawing/2016/5/11/chartex" xmlns:cx6="http://schemas.microsoft.com/office/drawing/2016/5/12/chartex" xmlns:cx7="http://schemas.microsoft.com/office/drawing/2016/5/13/chartex" xmlns:cx8="http://schemas.microsoft.com/office/drawing/2016/5/14/chartex" xmlns:mc="http://schemas.openxmlformats.org/markup-compatibility/2006" xmlns:aink="http://schemas.microsoft.com/office/drawing/2016/ink" xmlns:am3d="http://schemas.microsoft.com/office/drawing/2017/model3d" xmlns:o="urn:schemas-microsoft-com:office:office" xmlns:oel="http://schemas.microsoft.com/office/2019/extlst" xmlns:r="http://schemas.openxmlformats.org/officeDocument/2006/relationships" xmlns:m="http://schemas.openxmlformats.org/officeDocument/2006/math" xmlns:v="urn:schemas-microsoft-com:vml" xmlns:wp14="http://schemas.microsoft.com/office/word/2010/wordprocessingDrawing" xmlns:wp="http://schemas.openxmlformats.org/drawingml/2006/wordprocessingDrawing" xmlns:w10="urn:schemas-microsoft-com:office:word" xmlns:w="http://schemas.openxmlformats.org/wordprocessingml/2006/main" xmlns:w14="http://schemas.microsoft.com/office/word/2010/wordml" xmlns:w15="http://schemas.microsoft.com/office/word/2012/wordml" xmlns:w16cex="http://schemas.microsoft.com/office/word/2018/wordml/cex" xmlns:w16cid="http://schemas.microsoft.com/office/word/2016/wordml/cid" xmlns:w16="http://schemas.microsoft.com/office/word/2018/wordml" xmlns:w16sdtdh="http://schemas.microsoft.com/office/word/2020/wordml/sdtdatahash" xmlns:w16se="http://schemas.microsoft.com/office/word/2015/wordml/symex" xmlns:wpg="http://schemas.microsoft.com/office/word/2010/wordprocessingGroup" xmlns:wpi="http://schemas.microsoft.com/office/word/2010/wordprocessingInk" xmlns:wne="http://schemas.microsoft.com/office/word/2006/wordml" xmlns:wps="http://schemas.microsoft.com/office/word/2010/wordprocessingShape" mc:Ignorable="w14 w15 w16se w16cid w16 w16cex w16sdtdh wp14">
+<w15:people xmlns:wpc="http://schemas.microsoft.com/office/word/2010/wordprocessingCanvas" xmlns:cx="http://schemas.microsoft.com/office/drawing/2014/chartex" xmlns:cx1="http://schemas.microsoft.com/office/drawing/2015/9/8/chartex" xmlns:cx2="http://schemas.microsoft.com/office/drawing/2015/10/21/chartex" xmlns:cx3="http://schemas.microsoft.com/office/drawing/2016/5/9/chartex" xmlns:cx4="http://schemas.microsoft.com/office/drawing/2016/5/10/chartex" xmlns:cx5="http://schemas.microsoft.com/office/drawing/2016/5/11/chartex" xmlns:cx6="http://schemas.microsoft.com/office/drawing/2016/5/12/chartex" xmlns:cx7="http://schemas.microsoft.com/office/drawing/2016/5/13/chartex" xmlns:cx8="http://schemas.microsoft.com/office/drawing/2016/5/14/chartex" xmlns:mc="http://schemas.openxmlformats.org/markup-compatibility/2006" xmlns:aink="http://schemas.microsoft.com/office/drawing/2016/ink" xmlns:am3d="http://schemas.microsoft.com/office/drawing/2017/model3d" xmlns:o="urn:schemas-microsoft-com:office:office" xmlns:oel="http://schemas.microsoft.com/office/2019/extlst" xmlns:r="http://schemas.openxmlformats.org/officeDocument/2006/relationships" xmlns:m="http://schemas.openxmlformats.org/officeDocument/2006/math" xmlns:v="urn:schemas-microsoft-com:vml" xmlns:wp14="http://schemas.microsoft.com/office/word/2010/wordprocessingDrawing" xmlns:wp="http://schemas.openxmlformats.org/drawingml/2006/wordprocessingDrawing" xmlns:w10="urn:schemas-microsoft-com:office:word" xmlns:w="http://schemas.openxmlformats.org/wordprocessingml/2006/main" xmlns:w14="http://schemas.microsoft.com/office/word/2010/wordml" xmlns:w15="http://schemas.microsoft.com/office/word/2012/wordml" xmlns:w16cex="http://schemas.microsoft.com/office/word/2018/wordml/cex" xmlns:w16cid="http://schemas.microsoft.com/office/word/2016/wordml/cid" xmlns:w16="http://schemas.microsoft.com/office/word/2018/wordml" xmlns:w16du="http://schemas.microsoft.com/office/word/2023/wordml/word16du" xmlns:w16sdtdh="http://schemas.microsoft.com/office/word/2020/wordml/sdtdatahash" xmlns:w16se="http://schemas.microsoft.com/office/word/2015/wordml/symex" xmlns:wpg="http://schemas.microsoft.com/office/word/2010/wordprocessingGroup" xmlns:wpi="http://schemas.microsoft.com/office/word/2010/wordprocessingInk" xmlns:wne="http://schemas.microsoft.com/office/word/2006/wordml" xmlns:wps="http://schemas.microsoft.com/office/word/2010/wordprocessingShape" mc:Ignorable="w14 w15 w16se w16cid w16 w16cex w16sdtdh w16du wp14">
   <w15:person w15:author="Németh Gábor Árpád Dr.">
     <w15:presenceInfo w15:providerId="AD" w15:userId="S::nga@INF.ELTE.HU::5addd491-0020-4a19-8337-cadfca835fcf"/>
   </w15:person>
@@ -1963,7 +1891,7 @@
 </file>
 
 <file path=word/styles.xml><?xml version="1.0" encoding="utf-8"?>
-<w:styles xmlns:mc="http://schemas.openxmlformats.org/markup-compatibility/2006" xmlns:r="http://schemas.openxmlformats.org/officeDocument/2006/relationships" xmlns:w="http://schemas.openxmlformats.org/wordprocessingml/2006/main" xmlns:w14="http://schemas.microsoft.com/office/word/2010/wordml" xmlns:w15="http://schemas.microsoft.com/office/word/2012/wordml" xmlns:w16cex="http://schemas.microsoft.com/office/word/2018/wordml/cex" xmlns:w16cid="http://schemas.microsoft.com/office/word/2016/wordml/cid" xmlns:w16="http://schemas.microsoft.com/office/word/2018/wordml" xmlns:w16sdtdh="http://schemas.microsoft.com/office/word/2020/wordml/sdtdatahash" xmlns:w16se="http://schemas.microsoft.com/office/word/2015/wordml/symex" mc:Ignorable="w14 w15 w16se w16cid w16 w16cex w16sdtdh">
+<w:styles xmlns:mc="http://schemas.openxmlformats.org/markup-compatibility/2006" xmlns:r="http://schemas.openxmlformats.org/officeDocument/2006/relationships" xmlns:w="http://schemas.openxmlformats.org/wordprocessingml/2006/main" xmlns:w14="http://schemas.microsoft.com/office/word/2010/wordml" xmlns:w15="http://schemas.microsoft.com/office/word/2012/wordml" xmlns:w16cex="http://schemas.microsoft.com/office/word/2018/wordml/cex" xmlns:w16cid="http://schemas.microsoft.com/office/word/2016/wordml/cid" xmlns:w16="http://schemas.microsoft.com/office/word/2018/wordml" xmlns:w16du="http://schemas.microsoft.com/office/word/2023/wordml/word16du" xmlns:w16sdtdh="http://schemas.microsoft.com/office/word/2020/wordml/sdtdatahash" xmlns:w16se="http://schemas.microsoft.com/office/word/2015/wordml/symex" mc:Ignorable="w14 w15 w16se w16cid w16 w16cex w16sdtdh w16du">
   <w:docDefaults>
     <w:rPrDefault>
       <w:rPr>
@@ -3407,19 +3335,6 @@
 </file>
 
 <file path=customXml/item1.xml><?xml version="1.0" encoding="utf-8"?>
-<?mso-contentType ?>
-<FormTemplates xmlns="http://schemas.microsoft.com/sharepoint/v3/contenttype/forms">
-  <Display>DocumentLibraryForm</Display>
-  <Edit>DocumentLibraryForm</Edit>
-  <New>DocumentLibraryForm</New>
-</FormTemplates>
-</file>
-
-<file path=customXml/item2.xml><?xml version="1.0" encoding="utf-8"?>
-<b:Sources xmlns:b="http://schemas.openxmlformats.org/officeDocument/2006/bibliography" xmlns="http://schemas.openxmlformats.org/officeDocument/2006/bibliography" SelectedStyle="\APASixthEditionOfficeOnline.xsl" StyleName="APA" Version="6"/>
-</file>
-
-<file path=customXml/item3.xml><?xml version="1.0" encoding="utf-8"?>
 <ct:contentTypeSchema xmlns:ct="http://schemas.microsoft.com/office/2006/metadata/contentType" xmlns:ma="http://schemas.microsoft.com/office/2006/metadata/properties/metaAttributes" ct:_="" ma:_="" ma:contentTypeName="Document" ma:contentTypeID="0x01010057D746A6CC7228419059D1F304ECB892" ma:contentTypeVersion="6" ma:contentTypeDescription="Create a new document." ma:contentTypeScope="" ma:versionID="230bd601e8ab138a3182c21189d57f93">
   <xsd:schema xmlns:xsd="http://www.w3.org/2001/XMLSchema" xmlns:xs="http://www.w3.org/2001/XMLSchema" xmlns:p="http://schemas.microsoft.com/office/2006/metadata/properties" xmlns:ns2="23369ae5-05ef-4c7c-a662-deac929baaef" targetNamespace="http://schemas.microsoft.com/office/2006/metadata/properties" ma:root="true" ma:fieldsID="ed8cacf55a6d923cbbf7f604d05b507d" ns2:_="">
     <xsd:import namespace="23369ae5-05ef-4c7c-a662-deac929baaef"/>
@@ -3577,23 +3492,20 @@
 </ct:contentTypeSchema>
 </file>
 
-<file path=customXml/itemProps1.xml><?xml version="1.0" encoding="utf-8"?>
-<ds:datastoreItem xmlns:ds="http://schemas.openxmlformats.org/officeDocument/2006/customXml" ds:itemID="{79D0F40F-646A-4DBF-9119-0FC598DFBBBB}">
-  <ds:schemaRefs>
-    <ds:schemaRef ds:uri="http://schemas.microsoft.com/sharepoint/v3/contenttype/forms"/>
-  </ds:schemaRefs>
-</ds:datastoreItem>
+<file path=customXml/item2.xml><?xml version="1.0" encoding="utf-8"?>
+<b:Sources xmlns:b="http://schemas.openxmlformats.org/officeDocument/2006/bibliography" xmlns="http://schemas.openxmlformats.org/officeDocument/2006/bibliography" SelectedStyle="\APASixthEditionOfficeOnline.xsl" StyleName="APA" Version="6"/>
 </file>
 
-<file path=customXml/itemProps2.xml><?xml version="1.0" encoding="utf-8"?>
-<ds:datastoreItem xmlns:ds="http://schemas.openxmlformats.org/officeDocument/2006/customXml" ds:itemID="{E9F6CDE2-636C-4043-AFFC-7CB0CE5DF55A}">
-  <ds:schemaRefs>
-    <ds:schemaRef ds:uri="http://schemas.openxmlformats.org/officeDocument/2006/bibliography"/>
-  </ds:schemaRefs>
-</ds:datastoreItem>
+<file path=customXml/item3.xml><?xml version="1.0" encoding="utf-8"?>
+<?mso-contentType ?>
+<FormTemplates xmlns="http://schemas.microsoft.com/sharepoint/v3/contenttype/forms">
+  <Display>DocumentLibraryForm</Display>
+  <Edit>DocumentLibraryForm</Edit>
+  <New>DocumentLibraryForm</New>
+</FormTemplates>
 </file>
 
-<file path=customXml/itemProps3.xml><?xml version="1.0" encoding="utf-8"?>
+<file path=customXml/itemProps1.xml><?xml version="1.0" encoding="utf-8"?>
 <ds:datastoreItem xmlns:ds="http://schemas.openxmlformats.org/officeDocument/2006/customXml" ds:itemID="{E0E361D0-270A-43DD-B744-DC4991A38C53}">
   <ds:schemaRefs>
     <ds:schemaRef ds:uri="http://schemas.microsoft.com/office/2006/metadata/contentType"/>
@@ -3609,4 +3521,20 @@
     <ds:schemaRef ds:uri="http://schemas.microsoft.com/internal/obd"/>
   </ds:schemaRefs>
 </ds:datastoreItem>
+</file>
+
+<file path=customXml/itemProps2.xml><?xml version="1.0" encoding="utf-8"?>
+<ds:datastoreItem xmlns:ds="http://schemas.openxmlformats.org/officeDocument/2006/customXml" ds:itemID="{E9F6CDE2-636C-4043-AFFC-7CB0CE5DF55A}">
+  <ds:schemaRefs>
+    <ds:schemaRef ds:uri="http://schemas.openxmlformats.org/officeDocument/2006/bibliography"/>
+  </ds:schemaRefs>
+</ds:datastoreItem>
+</file>
+
+<file path=customXml/itemProps3.xml><?xml version="1.0" encoding="utf-8"?>
+<ds:datastoreItem xmlns:ds="http://schemas.openxmlformats.org/officeDocument/2006/customXml" ds:itemID="{79D0F40F-646A-4DBF-9119-0FC598DFBBBB}">
+  <ds:schemaRefs>
+    <ds:schemaRef ds:uri="http://schemas.microsoft.com/sharepoint/v3/contenttype/forms"/>
+  </ds:schemaRefs>
+</ds:datastoreItem>
 </file>
--- a/exportToSVG/Szakdolgozat.docx
+++ b/exportToSVG/Szakdolgozat.docx
@@ -229,7 +229,15 @@
         <w:tab/>
       </w:r>
       <w:r>
-        <w:t>Programtervező informatikus BSc.</w:t>
+        <w:t xml:space="preserve">Programtervező informatikus </w:t>
+      </w:r>
+      <w:proofErr w:type="spellStart"/>
+      <w:r>
+        <w:t>BSc</w:t>
+      </w:r>
+      <w:proofErr w:type="spellEnd"/>
+      <w:r>
+        <w:t>.</w:t>
       </w:r>
       <w:r>
         <w:tab/>
@@ -934,7 +942,23 @@
     </w:p>
     <w:p>
       <w:r>
-        <w:t>A program szerves részét a Matlab export képezi, amely egy Matlab-ban létrehozott, kétdimenziós koordinátarendszerből, több függvény segítségével képez először egy SVG fájlt. Ezekután</w:t>
+        <w:t xml:space="preserve">A program szerves részét a </w:t>
+      </w:r>
+      <w:proofErr w:type="spellStart"/>
+      <w:r>
+        <w:t>Matlab</w:t>
+      </w:r>
+      <w:proofErr w:type="spellEnd"/>
+      <w:r>
+        <w:t xml:space="preserve"> export képezi, amely egy </w:t>
+      </w:r>
+      <w:proofErr w:type="spellStart"/>
+      <w:r>
+        <w:t>Matlab</w:t>
+      </w:r>
+      <w:proofErr w:type="spellEnd"/>
+      <w:r>
+        <w:t>-ban létrehozott, kétdimenziós koordinátarendszerből, több függvény segítségével képez először egy SVG fájlt. Ezekután</w:t>
       </w:r>
       <w:r>
         <w:t>,</w:t>
@@ -949,23 +973,71 @@
         <w:t>programozási nyelv fordul elő a programban</w:t>
       </w:r>
       <w:r>
-        <w:t>, mivel a script rész javascript segítségével teszi interaktívvá az SVG statikus elemeit.</w:t>
-      </w:r>
-    </w:p>
-    <w:p>
-      <w:r>
-        <w:t>Az SVG (Scalable Vector Graphics) egy XML alapú leíró nyelv. W3C által definiált nyílt szabvány. Főleg vektorgrafikák meghatározására használják. Szerencsére az objektum modellje az SVG fájloknak a teljes XML DOM-ot tartalmazza, így könnyen manipulálhat</w:t>
+        <w:t xml:space="preserve">, mivel a script rész </w:t>
+      </w:r>
+      <w:proofErr w:type="spellStart"/>
+      <w:r>
+        <w:t>javascript</w:t>
+      </w:r>
+      <w:proofErr w:type="spellEnd"/>
+      <w:r>
+        <w:t xml:space="preserve"> segítségével teszi interaktívvá az SVG statikus elemeit.</w:t>
+      </w:r>
+    </w:p>
+    <w:p>
+      <w:r>
+        <w:t>Az SVG (</w:t>
+      </w:r>
+      <w:proofErr w:type="spellStart"/>
+      <w:r>
+        <w:t>Scalable</w:t>
+      </w:r>
+      <w:proofErr w:type="spellEnd"/>
+      <w:r>
+        <w:t xml:space="preserve"> </w:t>
+      </w:r>
+      <w:proofErr w:type="spellStart"/>
+      <w:r>
+        <w:t>Vector</w:t>
+      </w:r>
+      <w:proofErr w:type="spellEnd"/>
+      <w:r>
+        <w:t xml:space="preserve"> </w:t>
+      </w:r>
+      <w:proofErr w:type="spellStart"/>
+      <w:r>
+        <w:t>Graphics</w:t>
+      </w:r>
+      <w:proofErr w:type="spellEnd"/>
+      <w:r>
+        <w:t>) egy XML alapú leíró nyelv. W3C által definiált nyílt szabvány. Főleg vektorgrafikák meghatározására használják. Szerencsére az objektum modellje az SVG fájloknak a teljes XML DOM-ot tartalmazza, így könnyen manipulálhat</w:t>
       </w:r>
       <w:r>
         <w:t>ó</w:t>
       </w:r>
       <w:r>
-        <w:t xml:space="preserve"> például ECMAScript használatával.</w:t>
-      </w:r>
-    </w:p>
-    <w:p>
-      <w:r>
-        <w:t xml:space="preserve">Mivel az ECMAScript a JavaScript nyelv alapját képezi, </w:t>
+        <w:t xml:space="preserve"> például </w:t>
+      </w:r>
+      <w:proofErr w:type="spellStart"/>
+      <w:r>
+        <w:t>ECMAScript</w:t>
+      </w:r>
+      <w:proofErr w:type="spellEnd"/>
+      <w:r>
+        <w:t xml:space="preserve"> használatával.</w:t>
+      </w:r>
+    </w:p>
+    <w:p>
+      <w:r>
+        <w:t xml:space="preserve">Mivel az </w:t>
+      </w:r>
+      <w:proofErr w:type="spellStart"/>
+      <w:r>
+        <w:t>ECMAScript</w:t>
+      </w:r>
+      <w:proofErr w:type="spellEnd"/>
+      <w:r>
+        <w:t xml:space="preserve"> a JavaScript nyelv alapját képezi, </w:t>
       </w:r>
       <w:r>
         <w:t>ezért</w:t>
@@ -980,13 +1052,29 @@
         <w:t>eszközöket nyújt</w:t>
       </w:r>
       <w:r>
-        <w:t xml:space="preserve"> egy SVG interaktivizálására. Ennek segítségével kinyerhető</w:t>
+        <w:t xml:space="preserve"> egy SVG </w:t>
+      </w:r>
+      <w:proofErr w:type="spellStart"/>
+      <w:r>
+        <w:t>interaktivizálására</w:t>
+      </w:r>
+      <w:proofErr w:type="spellEnd"/>
+      <w:r>
+        <w:t>. Ennek segítségével kinyerhető</w:t>
       </w:r>
       <w:r>
         <w:t>, megváltoztatható</w:t>
       </w:r>
       <w:r>
-        <w:t xml:space="preserve"> a statikus SVG-ből a különböző elemek </w:t>
+        <w:t xml:space="preserve"> a statikus SVG-</w:t>
+      </w:r>
+      <w:proofErr w:type="spellStart"/>
+      <w:r>
+        <w:t>ből</w:t>
+      </w:r>
+      <w:proofErr w:type="spellEnd"/>
+      <w:r>
+        <w:t xml:space="preserve"> a különböző elemek </w:t>
       </w:r>
       <w:r>
         <w:t>attribútumai</w:t>
@@ -1000,9 +1088,6 @@
       <w:r>
         <w:t xml:space="preserve"> </w:t>
       </w:r>
-      <w:r>
-        <w:br w:type="page"/>
-      </w:r>
     </w:p>
     <w:p>
       <w:pPr>
@@ -1010,12 +1095,10 @@
       </w:pPr>
       <w:bookmarkStart w:id="1" w:name="_Toc87521354"/>
       <w:r>
-        <w:lastRenderedPageBreak/>
         <w:t>Felhasználói dokumentáció</w:t>
       </w:r>
       <w:bookmarkEnd w:id="1"/>
     </w:p>
-    <w:p/>
     <w:p>
       <w:pPr>
         <w:rPr>
@@ -1024,9 +1107,6 @@
           <w:szCs w:val="32"/>
         </w:rPr>
       </w:pPr>
-      <w:r>
-        <w:br w:type="page"/>
-      </w:r>
     </w:p>
     <w:p>
       <w:pPr>
@@ -1034,259 +1114,593 @@
       </w:pPr>
       <w:bookmarkStart w:id="2" w:name="_Toc87521355"/>
       <w:r>
+        <w:t>Fejlesztői dokumentáció</w:t>
+      </w:r>
+      <w:bookmarkEnd w:id="2"/>
+    </w:p>
+    <w:p>
+      <w:pPr>
+        <w:pStyle w:val="Cmsor2"/>
+      </w:pPr>
+      <w:r>
+        <w:t>Probléma specifikációja</w:t>
+      </w:r>
+    </w:p>
+    <w:p>
+      <w:r>
+        <w:t xml:space="preserve">A dolgozat témája egy </w:t>
+      </w:r>
+      <w:proofErr w:type="spellStart"/>
+      <w:r>
+        <w:t>Geogebrához</w:t>
+      </w:r>
+      <w:proofErr w:type="spellEnd"/>
+      <w:r>
+        <w:t xml:space="preserve"> hasonló, geometriai összefüggéseket és algoritmusokat</w:t>
+      </w:r>
+      <w:r>
+        <w:t xml:space="preserve"> </w:t>
+      </w:r>
+      <w:r>
+        <w:t>vizualizáló program elkészítése. A mozgatható pontoknak és ezektől függő</w:t>
+      </w:r>
+      <w:r>
+        <w:t xml:space="preserve"> </w:t>
+      </w:r>
+      <w:r>
+        <w:t>alakzatok interaktív frissítésének köszönhetően hasznos eszköz oktatásban és kutatásban.</w:t>
+      </w:r>
+    </w:p>
+    <w:p>
+      <w:r>
         <w:lastRenderedPageBreak/>
-        <w:t>Fejlesztői dokumentáció</w:t>
-      </w:r>
-      <w:bookmarkEnd w:id="2"/>
+        <w:t xml:space="preserve">Szakdolgozatom keretében megvalósított program a </w:t>
+      </w:r>
+      <w:proofErr w:type="spellStart"/>
+      <w:r>
+        <w:t>Geogebrával</w:t>
+      </w:r>
+      <w:proofErr w:type="spellEnd"/>
+      <w:r>
+        <w:t xml:space="preserve"> ellentétben numerikus algoritmusokat használ különbféle kétdimenziós alakzatoknak és azok</w:t>
+      </w:r>
+      <w:r>
+        <w:t xml:space="preserve"> </w:t>
+      </w:r>
+      <w:r>
+        <w:t>metszéseinek és egyéb műveleteinek megvalósítása érdekében. Az alkalmazás programozhatóságából adódóan olyan algoritmusok vizualizálhatóak vele, mint a</w:t>
+      </w:r>
+      <w:r>
+        <w:t xml:space="preserve"> </w:t>
+      </w:r>
+      <w:proofErr w:type="spellStart"/>
+      <w:r>
+        <w:t>Delaunay</w:t>
+      </w:r>
+      <w:proofErr w:type="spellEnd"/>
+      <w:r>
+        <w:t xml:space="preserve"> háromszögelés, illetve </w:t>
+      </w:r>
+      <w:proofErr w:type="spellStart"/>
+      <w:r>
+        <w:t>Voronoi</w:t>
+      </w:r>
+      <w:proofErr w:type="spellEnd"/>
+      <w:r>
+        <w:t xml:space="preserve"> cellák megjelenítése vagy távolságfüggvényen való gömbkövetés. A dolgozatomban bemutatott alkalmazás kódgenerálási</w:t>
+      </w:r>
+      <w:r>
+        <w:t xml:space="preserve"> </w:t>
+      </w:r>
+      <w:r>
+        <w:t xml:space="preserve">módszerek segítségével interaktív webes formába konvertálja a </w:t>
+      </w:r>
+      <w:proofErr w:type="spellStart"/>
+      <w:r>
+        <w:t>Matlab</w:t>
+      </w:r>
+      <w:proofErr w:type="spellEnd"/>
+      <w:r>
+        <w:t xml:space="preserve"> scriptben definiált alakzatokat. Ehhez több algoritmust kell hatékonyan megvalósítani például</w:t>
+      </w:r>
+      <w:r>
+        <w:t xml:space="preserve"> </w:t>
+      </w:r>
+      <w:r>
+        <w:t xml:space="preserve">egyenesek, poligonok, körök és </w:t>
+      </w:r>
+      <w:proofErr w:type="spellStart"/>
+      <w:r>
+        <w:t>Bézier</w:t>
+      </w:r>
+      <w:proofErr w:type="spellEnd"/>
+      <w:r>
+        <w:t xml:space="preserve"> görbék közötti metszéspontok számítására.</w:t>
+      </w:r>
+    </w:p>
+    <w:p>
+      <w:r>
+        <w:t xml:space="preserve">A szakdolgozatom célja, hogy egy könnyen kezelhető platformfüggetlen interaktív geometriai </w:t>
+      </w:r>
+      <w:r>
+        <w:t>v</w:t>
+      </w:r>
+      <w:r>
+        <w:t xml:space="preserve">izualizációs </w:t>
+      </w:r>
+      <w:proofErr w:type="spellStart"/>
+      <w:r>
+        <w:t>appleteket</w:t>
+      </w:r>
+      <w:proofErr w:type="spellEnd"/>
+      <w:r>
+        <w:t xml:space="preserve"> tudjon biztosítani webes felületeken.</w:t>
+      </w:r>
+      <w:r>
+        <w:t xml:space="preserve"> </w:t>
+      </w:r>
     </w:p>
     <w:p>
       <w:pPr>
         <w:pStyle w:val="Cmsor2"/>
       </w:pPr>
       <w:r>
-        <w:t>Probléma specifikációja</w:t>
-      </w:r>
-    </w:p>
-    <w:p>
-      <w:r>
-        <w:t>A dolgozat témája egy Geogebrához hasonló, geometriai összefüggéseket és algoritmusokat</w:t>
+        <w:t xml:space="preserve">Módszerek, </w:t>
+      </w:r>
+      <w:proofErr w:type="spellStart"/>
+      <w:r>
+        <w:t>foglamak</w:t>
+      </w:r>
+      <w:proofErr w:type="spellEnd"/>
+    </w:p>
+    <w:p>
+      <w:r>
+        <w:t xml:space="preserve">A program első körben egy kiválogatást hajt végre. Itt </w:t>
+      </w:r>
+      <w:r>
+        <w:t xml:space="preserve">a </w:t>
+      </w:r>
+      <w:proofErr w:type="spellStart"/>
+      <w:r>
+        <w:t>Matlab</w:t>
+      </w:r>
+      <w:proofErr w:type="spellEnd"/>
+      <w:r>
+        <w:t>-ban létrehozott kétdimenziós koordinátarendszer elemein iterál végig a függvény</w:t>
+      </w:r>
+      <w:r>
+        <w:t>.</w:t>
       </w:r>
       <w:r>
         <w:t xml:space="preserve"> </w:t>
       </w:r>
       <w:r>
-        <w:t>vizualizáló program elkészítése. A mozgatható pontoknak és ezektől függő</w:t>
+        <w:t>A</w:t>
       </w:r>
       <w:r>
         <w:t xml:space="preserve"> </w:t>
       </w:r>
-      <w:r>
-        <w:t>alakzatok interaktív frissítésének köszönhetően hasznos eszköz oktatásban és kutatásban.</w:t>
-      </w:r>
-    </w:p>
-    <w:p>
-      <w:r>
-        <w:t>Szakdolgozatom keretében megvalósított program a Geogebrával ellentétben numerikus algoritmusokat használ különbféle kétdimenziós alakzatoknak és azok</w:t>
+      <w:proofErr w:type="spellStart"/>
+      <w:r>
+        <w:t>Geomatplot</w:t>
+      </w:r>
+      <w:proofErr w:type="spellEnd"/>
+      <w:r>
+        <w:t xml:space="preserve">-ban alapvetően az elemek két </w:t>
+      </w:r>
+      <w:r>
+        <w:t xml:space="preserve">csoportra </w:t>
+      </w:r>
+      <w:r>
+        <w:t>vannak osztva.</w:t>
+      </w:r>
+      <w:r>
+        <w:t xml:space="preserve"> A két csoport a </w:t>
+      </w:r>
+      <w:proofErr w:type="spellStart"/>
+      <w:r>
+        <w:t>moveable</w:t>
+      </w:r>
+      <w:proofErr w:type="spellEnd"/>
+      <w:r>
+        <w:t>, azaz</w:t>
       </w:r>
       <w:r>
         <w:t xml:space="preserve"> </w:t>
       </w:r>
       <w:r>
-        <w:t>metszéseinek és egyéb műveleteinek megvalósítása érdekében. Az alkalmazás programozhatóságából adódóan olyan algoritmusok vizualizálhatóak vele, mint a</w:t>
+        <w:t>a mozgatható elemek. Ebből mindössze kettő típusosztály létezik. Van egy mozgatható pont, illetve egy poligon</w:t>
+      </w:r>
+      <w:r>
+        <w:t>.</w:t>
       </w:r>
       <w:r>
         <w:t xml:space="preserve"> </w:t>
       </w:r>
       <w:r>
-        <w:t>Delaunay háromszögelés, illetve Voronoi cellák megjelenítése vagy távolságfüggvényen való gömbkövetés. A dolgozatomban bemutatott alkalmazás kódgenerálási</w:t>
-      </w:r>
+        <w:t xml:space="preserve">A poligonnak </w:t>
+      </w:r>
+      <w:r>
+        <w:t>a csúcsai mozgathatók, és ezzel maga az alakzat</w:t>
+      </w:r>
+      <w:r>
+        <w:t xml:space="preserve"> is</w:t>
+      </w:r>
+      <w:r>
+        <w:t>.</w:t>
+      </w:r>
+      <w:r>
+        <w:t xml:space="preserve"> Illetve vannak a </w:t>
+      </w:r>
+      <w:proofErr w:type="spellStart"/>
+      <w:r>
+        <w:t>dependent</w:t>
+      </w:r>
+      <w:proofErr w:type="spellEnd"/>
+      <w:r>
+        <w:t xml:space="preserve">, azaz a más alakzatoktól függő elemek. Mivel a </w:t>
+      </w:r>
+      <w:proofErr w:type="spellStart"/>
+      <w:r>
+        <w:t>dependens</w:t>
+      </w:r>
+      <w:proofErr w:type="spellEnd"/>
+      <w:r>
+        <w:t xml:space="preserve"> és a mozgatható típusosztályban is van például pont, illetve </w:t>
+      </w:r>
+      <w:proofErr w:type="spellStart"/>
+      <w:r>
+        <w:t>polygon</w:t>
+      </w:r>
+      <w:proofErr w:type="spellEnd"/>
+      <w:r>
+        <w:t>, ezért a típusosztályok nevében magyar jelöléssel (</w:t>
+      </w:r>
+      <w:proofErr w:type="spellStart"/>
+      <w:r>
+        <w:t>hungarian</w:t>
+      </w:r>
+      <w:proofErr w:type="spellEnd"/>
       <w:r>
         <w:t xml:space="preserve"> </w:t>
       </w:r>
-      <w:r>
-        <w:t>módszerek segítségével interaktív webes formába konvertálja a Matlab scriptben definiált alakzatokat. Ehhez több algoritmust kell hatékonyan megvalósítani például</w:t>
+      <w:proofErr w:type="spellStart"/>
+      <w:r>
+        <w:t>notation</w:t>
+      </w:r>
+      <w:proofErr w:type="spellEnd"/>
+      <w:r>
+        <w:t>) különböztetjük meg, hogy milyen típusúak.</w:t>
       </w:r>
       <w:r>
         <w:t xml:space="preserve"> </w:t>
       </w:r>
       <w:r>
-        <w:t>egyenesek, poligonok, körök és Bézier görbék közötti metszéspontok számítására.</w:t>
-      </w:r>
-    </w:p>
-    <w:p>
-      <w:r>
-        <w:t xml:space="preserve">A szakdolgozatom célja, hogy egy könnyen kezelhető platformfüggetlen interaktív geometriai </w:t>
-      </w:r>
-      <w:r>
-        <w:t>v</w:t>
-      </w:r>
-      <w:r>
-        <w:t>izualizációs appleteket tudjon biztosítani webes felületeken.</w:t>
+        <w:t xml:space="preserve">Viszont számunkra a statikus SVG létrehozásánál nincs szükség, hogy </w:t>
+      </w:r>
+      <w:r>
+        <w:t>külön</w:t>
+      </w:r>
+      <w:r>
+        <w:t xml:space="preserve"> kezeljük </w:t>
+      </w:r>
+      <w:r>
+        <w:t>ezeket az</w:t>
+      </w:r>
+      <w:r>
+        <w:t xml:space="preserve"> elemeket. Így ezt a két adag elemet majd összefűzzük</w:t>
+      </w:r>
+      <w:r>
+        <w:t xml:space="preserve"> egy listába</w:t>
+      </w:r>
+      <w:r>
+        <w:t>.</w:t>
       </w:r>
       <w:r>
         <w:t xml:space="preserve"> </w:t>
       </w:r>
     </w:p>
     <w:p>
-      <w:pPr>
-        <w:pStyle w:val="Cmsor2"/>
-      </w:pPr>
-      <w:r>
-        <w:t>Módszerek, foglamak</w:t>
-      </w:r>
-    </w:p>
-    <w:p>
-      <w:r>
-        <w:t xml:space="preserve">A program első körben egy kiválogatást hajt végre. Itt </w:t>
-      </w:r>
-      <w:r>
-        <w:t>a Matlab-ban létrehozott kétdimenziós koordinátarendszer elemein iterál végig a függvény</w:t>
+      <w:r>
+        <w:t>Első lépésként a program egy kiválogatást hajt végre.</w:t>
+      </w:r>
+      <w:r>
+        <w:t xml:space="preserve"> A kiválogatás közben, struktúrákat jönnek létre. A struktúrák több különböző változóból állnak. A struktúrákban tárolt változók különbözőek az alapján, hogy milyen típusosztály adatait tartalmazza. Az összegyűjtött adatok később a statikus SVG elemeinek adatait fogják alkotni.</w:t>
+      </w:r>
+      <w:r>
+        <w:t xml:space="preserve"> A kiválogatás közben minden </w:t>
+      </w:r>
+      <w:r>
+        <w:t>struktúrát</w:t>
+      </w:r>
+      <w:r>
+        <w:t xml:space="preserve"> ugyanabba a listába </w:t>
+      </w:r>
+      <w:r>
+        <w:t>kerül</w:t>
       </w:r>
       <w:r>
         <w:t>.</w:t>
       </w:r>
       <w:r>
+        <w:t xml:space="preserve"> Mivel első körben az exportált kép nem képes külső interakciókat kezelni, ezért itt nem számít, hogy milyen módon kéne kezelniük a felhasználói bemeneteket</w:t>
+      </w:r>
+      <w:r>
+        <w:t>.</w:t>
+      </w:r>
+      <w:r>
         <w:t xml:space="preserve"> </w:t>
       </w:r>
-      <w:r>
-        <w:t>A</w:t>
-      </w:r>
-      <w:r>
-        <w:t xml:space="preserve"> Geomatplot-ban alapvetően az elemek két </w:t>
-      </w:r>
-      <w:r>
-        <w:t xml:space="preserve">csoportra </w:t>
-      </w:r>
-      <w:r>
-        <w:t>vannak osztva.</w:t>
-      </w:r>
-      <w:r>
-        <w:t xml:space="preserve"> A két csoport a moveable, azaz</w:t>
+    </w:p>
+    <w:p>
+      <w:r>
+        <w:t xml:space="preserve">Második lépésként a program az összegyűjtött adatokból, létrehoz </w:t>
+      </w:r>
+      <w:proofErr w:type="spellStart"/>
+      <w:proofErr w:type="gramStart"/>
+      <w:r>
+        <w:t>string-eket</w:t>
+      </w:r>
+      <w:proofErr w:type="spellEnd"/>
+      <w:proofErr w:type="gramEnd"/>
+      <w:r>
+        <w:t xml:space="preserve"> amelyekbe SVG tag-ek kerülnek. Ezek az tag-ek azok, amik az XML kód értelmezésekor geometriai elemekként </w:t>
+      </w:r>
+      <w:r>
+        <w:lastRenderedPageBreak/>
+        <w:t xml:space="preserve">jelennek meg. </w:t>
+      </w:r>
+      <w:commentRangeStart w:id="3"/>
+      <w:r>
+        <w:t>Illetve itt a legalkalmasabb transzformálni a koordinátákat, úgy, hogy az SVG megjelenítési formáinak is megfeleljen.</w:t>
+      </w:r>
+      <w:r>
+        <w:t xml:space="preserve"> Mint minden koordinátarendszerben, a </w:t>
+      </w:r>
+      <w:proofErr w:type="spellStart"/>
+      <w:r>
+        <w:t>Matlab</w:t>
+      </w:r>
+      <w:proofErr w:type="spellEnd"/>
+      <w:r>
+        <w:t>-ban is az első síknegyedben, helyezkednek el azok a pontok, amiknek mind x, illetve y koordinátája pozitív számok. Viszont a grafikus programok esetén a nulla-nulla pozíció a bal felső sarokban van</w:t>
+      </w:r>
+      <w:r>
+        <w:t xml:space="preserve">, és a megszokottól eltérően az y koordináta pozitív és negatív oldalai felcserélődnek. Tehát a koordinátarendszert x tengelyre tükrözötten kell kezelnünk. </w:t>
+      </w:r>
+      <w:r>
+        <w:t>Ezért, hogyha a koordinátákat egyszerűen eredeti formájukban használnánk a kép</w:t>
+      </w:r>
+      <w:r>
+        <w:t xml:space="preserve"> fejjel lefele jelenne meg</w:t>
+      </w:r>
+      <w:r>
+        <w:t xml:space="preserve">. </w:t>
+      </w:r>
+      <w:r>
+        <w:t xml:space="preserve">Ennek kiküszöbölésére egyszerűen tükrözni kell az y koordinátákat. </w:t>
+      </w:r>
+      <w:commentRangeStart w:id="4"/>
+      <w:r>
+        <w:t>Ez viszont azt eredményezi, hogy az exportált kép a képernyőn kívül fog elhelyezkedni</w:t>
+      </w:r>
+      <w:r>
+        <w:t>.</w:t>
+      </w:r>
+      <w:commentRangeEnd w:id="4"/>
+      <w:r>
+        <w:rPr>
+          <w:rStyle w:val="Jegyzethivatkozs"/>
+        </w:rPr>
+        <w:commentReference w:id="4"/>
+      </w:r>
+      <w:r>
+        <w:t xml:space="preserve"> Ezért a felhasználóbarát élményért, egy eltolást is végrehajtunk. Nagyítást is végrehajtunk, ami a koordináták méretétől függ.</w:t>
+      </w:r>
+      <w:commentRangeEnd w:id="3"/>
+      <w:r>
+        <w:rPr>
+          <w:rStyle w:val="Jegyzethivatkozs"/>
+        </w:rPr>
+        <w:commentReference w:id="3"/>
+      </w:r>
+    </w:p>
+    <w:p>
+      <w:r>
+        <w:t xml:space="preserve">Szerves része a programnak a különböző </w:t>
+      </w:r>
+      <w:proofErr w:type="spellStart"/>
+      <w:r>
+        <w:t>callback</w:t>
+      </w:r>
+      <w:proofErr w:type="spellEnd"/>
+      <w:r>
+        <w:t>-</w:t>
+      </w:r>
+      <w:r>
+        <w:t>ek.</w:t>
+      </w:r>
+      <w:r>
+        <w:t xml:space="preserve"> A </w:t>
+      </w:r>
+      <w:proofErr w:type="spellStart"/>
+      <w:r>
+        <w:t>callback</w:t>
+      </w:r>
+      <w:proofErr w:type="spellEnd"/>
+      <w:r>
+        <w:t>-ek olyan függvénye</w:t>
+      </w:r>
+      <w:r>
+        <w:t>k, amelyeket adatként eltárolunk későbbi</w:t>
       </w:r>
       <w:r>
         <w:t xml:space="preserve"> </w:t>
       </w:r>
       <w:r>
-        <w:t>a mozgatható elemek. Ebből mindössze kettő típusosztály létezik. Van egy mozgatható pont, illetve egy poligon</w:t>
-      </w:r>
-      <w:r>
-        <w:t>.</w:t>
+        <w:t xml:space="preserve">felhasználásra és egy másik függvény hívására fut le. </w:t>
+      </w:r>
+      <w:proofErr w:type="spellStart"/>
+      <w:r>
+        <w:t>Matlab</w:t>
+      </w:r>
+      <w:proofErr w:type="spellEnd"/>
+      <w:r>
+        <w:t xml:space="preserve">-ban, illetve </w:t>
+      </w:r>
+      <w:proofErr w:type="spellStart"/>
+      <w:r>
+        <w:t>Javascript</w:t>
+      </w:r>
+      <w:proofErr w:type="spellEnd"/>
+      <w:r>
+        <w:t xml:space="preserve">-ben is rengeteg </w:t>
+      </w:r>
+      <w:proofErr w:type="spellStart"/>
+      <w:r>
+        <w:t>callback-et</w:t>
+      </w:r>
+      <w:proofErr w:type="spellEnd"/>
+      <w:r>
+        <w:t xml:space="preserve"> használunk állapotváltozások figyelésére vagy kezelésére. A </w:t>
+      </w:r>
+      <w:proofErr w:type="spellStart"/>
+      <w:r>
+        <w:t>Geomatplot</w:t>
+      </w:r>
+      <w:proofErr w:type="spellEnd"/>
+      <w:r>
+        <w:t xml:space="preserve">-ban több </w:t>
+      </w:r>
+      <w:r>
+        <w:t>előre definiált</w:t>
       </w:r>
       <w:r>
         <w:t xml:space="preserve"> </w:t>
       </w:r>
-      <w:r>
-        <w:t xml:space="preserve">A poligonnak </w:t>
-      </w:r>
-      <w:r>
-        <w:t>a csúcsai mozgathatók, és ezzel maga az alakzat</w:t>
-      </w:r>
-      <w:r>
-        <w:t xml:space="preserve"> is</w:t>
-      </w:r>
-      <w:r>
-        <w:t>.</w:t>
-      </w:r>
-      <w:r>
-        <w:t xml:space="preserve"> Illetve vannak a dependent, azaz a más alakzatoktól függő elemek. Ezek az elemek különböző callback-eken keresztül kapnak értéket a koordinátarendszer más alakzataitól függően. Mivel a dependens és a mozgatható típusosztályban is van például pont, illetve polygon, ezért a típusosztályok nevében magyar jelöléssel (hungarian notation) különböztetjük meg, hogy milyen típusúak.</w:t>
-      </w:r>
+      <w:proofErr w:type="spellStart"/>
+      <w:r>
+        <w:t>callback</w:t>
+      </w:r>
+      <w:proofErr w:type="spellEnd"/>
+      <w:r>
+        <w:t xml:space="preserve"> van</w:t>
+      </w:r>
+      <w:r>
+        <w:t xml:space="preserve">. Ezek például szögfelezőket, kör középpontokat számolnak. A felhasználási lehetőségek tárháza végtelen. A </w:t>
+      </w:r>
+      <w:proofErr w:type="spellStart"/>
+      <w:r>
+        <w:t>Matlab</w:t>
+      </w:r>
+      <w:proofErr w:type="spellEnd"/>
+      <w:r>
+        <w:t xml:space="preserve"> világában kifejezetten jól használhatók alakzatok megjelenítésénél, ahol több elem egymástól függ. És szerencsénkre a </w:t>
+      </w:r>
+      <w:proofErr w:type="spellStart"/>
+      <w:r>
+        <w:t>Javascript</w:t>
+      </w:r>
+      <w:proofErr w:type="spellEnd"/>
+      <w:r>
+        <w:t xml:space="preserve">-ben is előszeretettel használják. </w:t>
+      </w:r>
+      <w:r>
+        <w:t xml:space="preserve">Ezért tökéletes lehetőséget kínálnak ezek a függvények arra, hogy </w:t>
+      </w:r>
+      <w:proofErr w:type="spellStart"/>
+      <w:r>
+        <w:t>Javascript</w:t>
+      </w:r>
+      <w:proofErr w:type="spellEnd"/>
+      <w:r>
+        <w:t>-el tegyük interaktívvá az exportált SVG-t.</w:t>
+      </w:r>
+    </w:p>
+    <w:p>
+      <w:r>
+        <w:t>Ha már alakzatok figyeléséről esett szó //</w:t>
+      </w:r>
+      <w:proofErr w:type="spellStart"/>
+      <w:r>
+        <w:t>event</w:t>
+      </w:r>
+      <w:proofErr w:type="spellEnd"/>
       <w:r>
         <w:t xml:space="preserve"> </w:t>
       </w:r>
-      <w:r>
-        <w:t xml:space="preserve">Viszont számunkra a statikus SVG létrehozásánál nincs szükség, hogy </w:t>
-      </w:r>
-      <w:r>
-        <w:t>külön</w:t>
-      </w:r>
-      <w:r>
-        <w:t xml:space="preserve"> kezeljük </w:t>
-      </w:r>
-      <w:r>
-        <w:t>ezeket az</w:t>
-      </w:r>
-      <w:r>
-        <w:t xml:space="preserve"> elemeket. Így ezt a két adag elemet majd összefűzzük</w:t>
-      </w:r>
-      <w:r>
-        <w:t xml:space="preserve"> egy listába</w:t>
-      </w:r>
-      <w:r>
-        <w:t>.</w:t>
-      </w:r>
+      <w:proofErr w:type="spellStart"/>
+      <w:r>
+        <w:t>listener</w:t>
+      </w:r>
+      <w:proofErr w:type="spellEnd"/>
+      <w:r>
+        <w:t xml:space="preserve">, </w:t>
+      </w:r>
+      <w:proofErr w:type="spellStart"/>
+      <w:r>
+        <w:t>eventek</w:t>
+      </w:r>
+      <w:proofErr w:type="spellEnd"/>
+      <w:r>
+        <w:t xml:space="preserve">, </w:t>
+      </w:r>
+      <w:proofErr w:type="spellStart"/>
+      <w:r>
+        <w:t>mutation</w:t>
+      </w:r>
+      <w:proofErr w:type="spellEnd"/>
       <w:r>
         <w:t xml:space="preserve"> </w:t>
       </w:r>
-    </w:p>
-    <w:p>
-      <w:r>
-        <w:t>Első lépésként a program egy kiválogatást hajt végre.</w:t>
-      </w:r>
-      <w:r>
-        <w:t xml:space="preserve"> A kiválogatás közben, struktúrákat jönnek létre. A struktúrák több különböző változóból állnak. A struktúrákban tárolt változók </w:t>
-      </w:r>
-      <w:r>
-        <w:lastRenderedPageBreak/>
-        <w:t>különbözőek az alapján, hogy milyen típusosztály adatait tartalmazza. Az összegyűjtött adatok később a statikus SVG elemeinek adatait fogják alkotni.</w:t>
-      </w:r>
-      <w:r>
-        <w:t xml:space="preserve"> A kiválogatás közben minden </w:t>
-      </w:r>
-      <w:r>
-        <w:t>struktúrát</w:t>
-      </w:r>
-      <w:r>
-        <w:t xml:space="preserve"> ugyanabba a listába </w:t>
-      </w:r>
-      <w:r>
-        <w:t>kerül</w:t>
-      </w:r>
-      <w:r>
-        <w:t>.</w:t>
-      </w:r>
-      <w:r>
-        <w:t xml:space="preserve"> Mivel első körben az exportált kép nem képes külső interakciókat kezelni, ezért itt nem számít, hogy milyen módon kéne kezelniük a felhasználói bemeneteket</w:t>
-      </w:r>
-      <w:r>
-        <w:t>.</w:t>
-      </w:r>
-      <w:r>
-        <w:t xml:space="preserve"> </w:t>
-      </w:r>
-    </w:p>
-    <w:p>
-      <w:r>
-        <w:t>Második lépésként a program az összegyűjtött adatokból, létrehoz string-eket amelyekbe SVG tag-ek kerülnek. Ezek az tag-ek azok, amik az XML kód értelmezésekor geometriai elemekként jelennek meg. Illetve itt a legalkalmasabb transzformálni a koordinátákat, úgy, hogy az SVG megjelenítési formáinak is megfeleljen. Fontos tudni, hogy a Matlab által rajzolt koordinátarendszerek //transzformációról írni</w:t>
-      </w:r>
-    </w:p>
+      <w:proofErr w:type="spellStart"/>
+      <w:r>
+        <w:t>observer</w:t>
+      </w:r>
+      <w:proofErr w:type="spellEnd"/>
+      <w:r>
+        <w:t xml:space="preserve">, DOM, matematikai dolgok talán, </w:t>
+      </w:r>
+    </w:p>
+    <w:p/>
     <w:p>
       <w:pPr>
         <w:spacing w:after="160" w:line="259" w:lineRule="auto"/>
         <w:jc w:val="left"/>
       </w:pPr>
-      <w:r>
-        <w:br w:type="page"/>
-      </w:r>
     </w:p>
     <w:p>
       <w:pPr>
         <w:pStyle w:val="Cmsor1"/>
       </w:pPr>
-      <w:bookmarkStart w:id="3" w:name="_Toc87521356"/>
-      <w:commentRangeStart w:id="4"/>
-      <w:r>
-        <w:lastRenderedPageBreak/>
+      <w:bookmarkStart w:id="5" w:name="_Toc87521356"/>
+      <w:commentRangeStart w:id="6"/>
+      <w:r>
         <w:t>Összefoglalás és tovább</w:t>
       </w:r>
       <w:r>
         <w:t>i fejlesztési lehetőségek</w:t>
       </w:r>
-      <w:bookmarkEnd w:id="3"/>
-      <w:commentRangeEnd w:id="4"/>
+      <w:bookmarkEnd w:id="5"/>
+      <w:commentRangeEnd w:id="6"/>
       <w:r>
         <w:rPr>
           <w:rStyle w:val="Jegyzethivatkozs"/>
           <w:rFonts w:asciiTheme="minorHAnsi" w:eastAsiaTheme="minorHAnsi" w:hAnsiTheme="minorHAnsi" w:cstheme="minorBidi"/>
         </w:rPr>
-        <w:commentReference w:id="4"/>
+        <w:commentReference w:id="6"/>
       </w:r>
     </w:p>
     <w:p/>
     <w:p>
-      <w:r>
-        <w:br w:type="page"/>
-      </w:r>
-    </w:p>
-    <w:p>
       <w:pPr>
         <w:pStyle w:val="Cmsor1"/>
       </w:pPr>
-      <w:bookmarkStart w:id="5" w:name="_Toc87521357"/>
-      <w:r>
-        <w:lastRenderedPageBreak/>
+      <w:bookmarkStart w:id="7" w:name="_Toc87521357"/>
+      <w:r>
         <w:t>Irodalomjegyzék</w:t>
       </w:r>
-      <w:bookmarkEnd w:id="5"/>
+      <w:bookmarkEnd w:id="7"/>
     </w:p>
     <w:p>
       <w:pPr>
@@ -1303,29 +1717,25 @@
         <w:spacing w:after="160" w:line="259" w:lineRule="auto"/>
         <w:jc w:val="left"/>
       </w:pPr>
-      <w:r>
-        <w:br w:type="page"/>
-      </w:r>
     </w:p>
     <w:p>
       <w:pPr>
         <w:pStyle w:val="Cmsor1"/>
       </w:pPr>
-      <w:bookmarkStart w:id="6" w:name="_Toc87521358"/>
-      <w:commentRangeStart w:id="7"/>
-      <w:r>
-        <w:lastRenderedPageBreak/>
+      <w:bookmarkStart w:id="8" w:name="_Toc87521358"/>
+      <w:commentRangeStart w:id="9"/>
+      <w:r>
         <w:t>Melléklet</w:t>
       </w:r>
-      <w:commentRangeEnd w:id="7"/>
+      <w:commentRangeEnd w:id="9"/>
       <w:r>
         <w:rPr>
           <w:rStyle w:val="Jegyzethivatkozs"/>
           <w:rFonts w:asciiTheme="minorHAnsi" w:eastAsiaTheme="minorHAnsi" w:hAnsiTheme="minorHAnsi" w:cstheme="minorBidi"/>
         </w:rPr>
-        <w:commentReference w:id="7"/>
-      </w:r>
-      <w:bookmarkEnd w:id="6"/>
+        <w:commentReference w:id="9"/>
+      </w:r>
+      <w:bookmarkEnd w:id="8"/>
     </w:p>
     <w:p>
       <w:pPr>
@@ -1348,10 +1758,11 @@
 
 <file path=word/comments.xml><?xml version="1.0" encoding="utf-8"?>
 <w:comments xmlns:wpc="http://schemas.microsoft.com/office/word/2010/wordprocessingCanvas" xmlns:cx="http://schemas.microsoft.com/office/drawing/2014/chartex" xmlns:cx1="http://schemas.microsoft.com/office/drawing/2015/9/8/chartex" xmlns:cx2="http://schemas.microsoft.com/office/drawing/2015/10/21/chartex" xmlns:cx3="http://schemas.microsoft.com/office/drawing/2016/5/9/chartex" xmlns:cx4="http://schemas.microsoft.com/office/drawing/2016/5/10/chartex" xmlns:cx5="http://schemas.microsoft.com/office/drawing/2016/5/11/chartex" xmlns:cx6="http://schemas.microsoft.com/office/drawing/2016/5/12/chartex" xmlns:cx7="http://schemas.microsoft.com/office/drawing/2016/5/13/chartex" xmlns:cx8="http://schemas.microsoft.com/office/drawing/2016/5/14/chartex" xmlns:mc="http://schemas.openxmlformats.org/markup-compatibility/2006" xmlns:aink="http://schemas.microsoft.com/office/drawing/2016/ink" xmlns:am3d="http://schemas.microsoft.com/office/drawing/2017/model3d" xmlns:o="urn:schemas-microsoft-com:office:office" xmlns:oel="http://schemas.microsoft.com/office/2019/extlst" xmlns:r="http://schemas.openxmlformats.org/officeDocument/2006/relationships" xmlns:m="http://schemas.openxmlformats.org/officeDocument/2006/math" xmlns:v="urn:schemas-microsoft-com:vml" xmlns:wp14="http://schemas.microsoft.com/office/word/2010/wordprocessingDrawing" xmlns:wp="http://schemas.openxmlformats.org/drawingml/2006/wordprocessingDrawing" xmlns:w10="urn:schemas-microsoft-com:office:word" xmlns:w="http://schemas.openxmlformats.org/wordprocessingml/2006/main" xmlns:w14="http://schemas.microsoft.com/office/word/2010/wordml" xmlns:w15="http://schemas.microsoft.com/office/word/2012/wordml" xmlns:w16cex="http://schemas.microsoft.com/office/word/2018/wordml/cex" xmlns:w16cid="http://schemas.microsoft.com/office/word/2016/wordml/cid" xmlns:w16="http://schemas.microsoft.com/office/word/2018/wordml" xmlns:w16du="http://schemas.microsoft.com/office/word/2023/wordml/word16du" xmlns:w16sdtdh="http://schemas.microsoft.com/office/word/2020/wordml/sdtdatahash" xmlns:w16se="http://schemas.microsoft.com/office/word/2015/wordml/symex" xmlns:wpg="http://schemas.microsoft.com/office/word/2010/wordprocessingGroup" xmlns:wpi="http://schemas.microsoft.com/office/word/2010/wordprocessingInk" xmlns:wne="http://schemas.microsoft.com/office/word/2006/wordml" xmlns:wps="http://schemas.microsoft.com/office/word/2010/wordprocessingShape" mc:Ignorable="w14 w15 w16se w16cid w16 w16cex w16sdtdh w16du wp14">
-  <w:comment w:id="4" w:author="Németh Gábor Árpád Dr." w:date="2021-11-17T13:25:00Z" w:initials="NGÁD">
+  <w:comment w:id="4" w:author="Tóth Botond" w:date="2024-05-01T15:03:00Z" w:initials="BT">
     <w:p>
       <w:pPr>
         <w:pStyle w:val="Jegyzetszveg"/>
+        <w:jc w:val="left"/>
       </w:pPr>
       <w:r>
         <w:rPr>
@@ -1360,6 +1771,39 @@
         <w:annotationRef/>
       </w:r>
       <w:r>
+        <w:t>Késöbb lehet majd mozgatni a képet, ha megvan érdemes lenne itt írni róla.</w:t>
+      </w:r>
+    </w:p>
+  </w:comment>
+  <w:comment w:id="3" w:author="Tóth Botond" w:date="2024-05-01T15:08:00Z" w:initials="BT">
+    <w:p>
+      <w:pPr>
+        <w:pStyle w:val="Jegyzetszveg"/>
+        <w:jc w:val="left"/>
+      </w:pPr>
+      <w:r>
+        <w:rPr>
+          <w:rStyle w:val="Jegyzethivatkozs"/>
+        </w:rPr>
+        <w:annotationRef/>
+      </w:r>
+      <w:r>
+        <w:t>Megkérdezni, h jó-e itt, és ha igen akkor bővíteni, ahogy kell</w:t>
+      </w:r>
+    </w:p>
+  </w:comment>
+  <w:comment w:id="6" w:author="Németh Gábor Árpád Dr." w:date="2021-11-17T13:25:00Z" w:initials="NGÁD">
+    <w:p>
+      <w:pPr>
+        <w:pStyle w:val="Jegyzetszveg"/>
+      </w:pPr>
+      <w:r>
+        <w:rPr>
+          <w:rStyle w:val="Jegyzethivatkozs"/>
+        </w:rPr>
+        <w:annotationRef/>
+      </w:r>
+      <w:r>
         <w:t>Talán érdemes különválasztani, vagy egy „Összefoglaló” c. főfejez és egy</w:t>
       </w:r>
       <w:r>
@@ -1379,7 +1823,7 @@
       </w:r>
     </w:p>
   </w:comment>
-  <w:comment w:id="7" w:author="Gludovátz Attila" w:date="2021-11-11T11:08:00Z" w:initials="GA">
+  <w:comment w:id="9" w:author="Gludovátz Attila" w:date="2021-11-11T11:08:00Z" w:initials="GA">
     <w:p>
       <w:pPr>
         <w:pStyle w:val="Jegyzetszveg"/>
@@ -1400,6 +1844,8 @@
 
 <file path=word/commentsExtended.xml><?xml version="1.0" encoding="utf-8"?>
 <w15:commentsEx xmlns:wpc="http://schemas.microsoft.com/office/word/2010/wordprocessingCanvas" xmlns:cx="http://schemas.microsoft.com/office/drawing/2014/chartex" xmlns:cx1="http://schemas.microsoft.com/office/drawing/2015/9/8/chartex" xmlns:cx2="http://schemas.microsoft.com/office/drawing/2015/10/21/chartex" xmlns:cx3="http://schemas.microsoft.com/office/drawing/2016/5/9/chartex" xmlns:cx4="http://schemas.microsoft.com/office/drawing/2016/5/10/chartex" xmlns:cx5="http://schemas.microsoft.com/office/drawing/2016/5/11/chartex" xmlns:cx6="http://schemas.microsoft.com/office/drawing/2016/5/12/chartex" xmlns:cx7="http://schemas.microsoft.com/office/drawing/2016/5/13/chartex" xmlns:cx8="http://schemas.microsoft.com/office/drawing/2016/5/14/chartex" xmlns:mc="http://schemas.openxmlformats.org/markup-compatibility/2006" xmlns:aink="http://schemas.microsoft.com/office/drawing/2016/ink" xmlns:am3d="http://schemas.microsoft.com/office/drawing/2017/model3d" xmlns:o="urn:schemas-microsoft-com:office:office" xmlns:oel="http://schemas.microsoft.com/office/2019/extlst" xmlns:r="http://schemas.openxmlformats.org/officeDocument/2006/relationships" xmlns:m="http://schemas.openxmlformats.org/officeDocument/2006/math" xmlns:v="urn:schemas-microsoft-com:vml" xmlns:wp14="http://schemas.microsoft.com/office/word/2010/wordprocessingDrawing" xmlns:wp="http://schemas.openxmlformats.org/drawingml/2006/wordprocessingDrawing" xmlns:w10="urn:schemas-microsoft-com:office:word" xmlns:w="http://schemas.openxmlformats.org/wordprocessingml/2006/main" xmlns:w14="http://schemas.microsoft.com/office/word/2010/wordml" xmlns:w15="http://schemas.microsoft.com/office/word/2012/wordml" xmlns:w16cex="http://schemas.microsoft.com/office/word/2018/wordml/cex" xmlns:w16cid="http://schemas.microsoft.com/office/word/2016/wordml/cid" xmlns:w16="http://schemas.microsoft.com/office/word/2018/wordml" xmlns:w16du="http://schemas.microsoft.com/office/word/2023/wordml/word16du" xmlns:w16sdtdh="http://schemas.microsoft.com/office/word/2020/wordml/sdtdatahash" xmlns:w16se="http://schemas.microsoft.com/office/word/2015/wordml/symex" xmlns:wpg="http://schemas.microsoft.com/office/word/2010/wordprocessingGroup" xmlns:wpi="http://schemas.microsoft.com/office/word/2010/wordprocessingInk" xmlns:wne="http://schemas.microsoft.com/office/word/2006/wordml" xmlns:wps="http://schemas.microsoft.com/office/word/2010/wordprocessingShape" mc:Ignorable="w14 w15 w16se w16cid w16 w16cex w16sdtdh w16du wp14">
+  <w15:commentEx w15:paraId="5CA26637" w15:done="0"/>
+  <w15:commentEx w15:paraId="77B02C18" w15:done="0"/>
   <w15:commentEx w15:paraId="2366F670" w15:done="0"/>
   <w15:commentEx w15:paraId="73D30FB7" w15:done="0"/>
 </w15:commentsEx>
@@ -1407,6 +1853,8 @@
 
 <file path=word/commentsExtensible.xml><?xml version="1.0" encoding="utf-8"?>
 <w16cex:commentsExtensible xmlns:wpc="http://schemas.microsoft.com/office/word/2010/wordprocessingCanvas" xmlns:cx="http://schemas.microsoft.com/office/drawing/2014/chartex" xmlns:cx1="http://schemas.microsoft.com/office/drawing/2015/9/8/chartex" xmlns:cx2="http://schemas.microsoft.com/office/drawing/2015/10/21/chartex" xmlns:cx3="http://schemas.microsoft.com/office/drawing/2016/5/9/chartex" xmlns:cx4="http://schemas.microsoft.com/office/drawing/2016/5/10/chartex" xmlns:cx5="http://schemas.microsoft.com/office/drawing/2016/5/11/chartex" xmlns:cx6="http://schemas.microsoft.com/office/drawing/2016/5/12/chartex" xmlns:cx7="http://schemas.microsoft.com/office/drawing/2016/5/13/chartex" xmlns:cx8="http://schemas.microsoft.com/office/drawing/2016/5/14/chartex" xmlns:cr="http://schemas.microsoft.com/office/comments/2020/reactions" xmlns:mc="http://schemas.openxmlformats.org/markup-compatibility/2006" xmlns:aink="http://schemas.microsoft.com/office/drawing/2016/ink" xmlns:am3d="http://schemas.microsoft.com/office/drawing/2017/model3d" xmlns:o="urn:schemas-microsoft-com:office:office" xmlns:oel="http://schemas.microsoft.com/office/2019/extlst" xmlns:r="http://schemas.openxmlformats.org/officeDocument/2006/relationships" xmlns:m="http://schemas.openxmlformats.org/officeDocument/2006/math" xmlns:v="urn:schemas-microsoft-com:vml" xmlns:wp14="http://schemas.microsoft.com/office/word/2010/wordprocessingDrawing" xmlns:wp="http://schemas.openxmlformats.org/drawingml/2006/wordprocessingDrawing" xmlns:w10="urn:schemas-microsoft-com:office:word" xmlns:w="http://schemas.openxmlformats.org/wordprocessingml/2006/main" xmlns:w14="http://schemas.microsoft.com/office/word/2010/wordml" xmlns:w15="http://schemas.microsoft.com/office/word/2012/wordml" xmlns:w16cex="http://schemas.microsoft.com/office/word/2018/wordml/cex" xmlns:w16cid="http://schemas.microsoft.com/office/word/2016/wordml/cid" xmlns:w16="http://schemas.microsoft.com/office/word/2018/wordml" xmlns:w16du="http://schemas.microsoft.com/office/word/2023/wordml/word16du" xmlns:w16sdtdh="http://schemas.microsoft.com/office/word/2020/wordml/sdtdatahash" xmlns:w16se="http://schemas.microsoft.com/office/word/2015/wordml/symex" xmlns:wpg="http://schemas.microsoft.com/office/word/2010/wordprocessingGroup" xmlns:wpi="http://schemas.microsoft.com/office/word/2010/wordprocessingInk" xmlns:wne="http://schemas.microsoft.com/office/word/2006/wordml" xmlns:wps="http://schemas.microsoft.com/office/word/2010/wordprocessingShape" mc:Ignorable="w14 w15 w16se w16cid w16 w16cex w16sdtdh cr w16du wp14">
+  <w16cex:commentExtensible w16cex:durableId="2F07097A" w16cex:dateUtc="2024-05-01T13:03:00Z"/>
+  <w16cex:commentExtensible w16cex:durableId="41297E7C" w16cex:dateUtc="2024-05-01T13:08:00Z"/>
   <w16cex:commentExtensible w16cex:durableId="253F814F" w16cex:dateUtc="2021-11-17T12:25:00Z"/>
   <w16cex:commentExtensible w16cex:durableId="25377832" w16cex:dateUtc="2021-11-11T10:08:00Z"/>
 </w16cex:commentsExtensible>
@@ -1414,6 +1862,8 @@
 
 <file path=word/commentsIds.xml><?xml version="1.0" encoding="utf-8"?>
 <w16cid:commentsIds xmlns:wpc="http://schemas.microsoft.com/office/word/2010/wordprocessingCanvas" xmlns:cx="http://schemas.microsoft.com/office/drawing/2014/chartex" xmlns:cx1="http://schemas.microsoft.com/office/drawing/2015/9/8/chartex" xmlns:cx2="http://schemas.microsoft.com/office/drawing/2015/10/21/chartex" xmlns:cx3="http://schemas.microsoft.com/office/drawing/2016/5/9/chartex" xmlns:cx4="http://schemas.microsoft.com/office/drawing/2016/5/10/chartex" xmlns:cx5="http://schemas.microsoft.com/office/drawing/2016/5/11/chartex" xmlns:cx6="http://schemas.microsoft.com/office/drawing/2016/5/12/chartex" xmlns:cx7="http://schemas.microsoft.com/office/drawing/2016/5/13/chartex" xmlns:cx8="http://schemas.microsoft.com/office/drawing/2016/5/14/chartex" xmlns:mc="http://schemas.openxmlformats.org/markup-compatibility/2006" xmlns:aink="http://schemas.microsoft.com/office/drawing/2016/ink" xmlns:am3d="http://schemas.microsoft.com/office/drawing/2017/model3d" xmlns:o="urn:schemas-microsoft-com:office:office" xmlns:oel="http://schemas.microsoft.com/office/2019/extlst" xmlns:r="http://schemas.openxmlformats.org/officeDocument/2006/relationships" xmlns:m="http://schemas.openxmlformats.org/officeDocument/2006/math" xmlns:v="urn:schemas-microsoft-com:vml" xmlns:wp14="http://schemas.microsoft.com/office/word/2010/wordprocessingDrawing" xmlns:wp="http://schemas.openxmlformats.org/drawingml/2006/wordprocessingDrawing" xmlns:w10="urn:schemas-microsoft-com:office:word" xmlns:w="http://schemas.openxmlformats.org/wordprocessingml/2006/main" xmlns:w14="http://schemas.microsoft.com/office/word/2010/wordml" xmlns:w15="http://schemas.microsoft.com/office/word/2012/wordml" xmlns:w16cex="http://schemas.microsoft.com/office/word/2018/wordml/cex" xmlns:w16cid="http://schemas.microsoft.com/office/word/2016/wordml/cid" xmlns:w16="http://schemas.microsoft.com/office/word/2018/wordml" xmlns:w16du="http://schemas.microsoft.com/office/word/2023/wordml/word16du" xmlns:w16sdtdh="http://schemas.microsoft.com/office/word/2020/wordml/sdtdatahash" xmlns:w16se="http://schemas.microsoft.com/office/word/2015/wordml/symex" xmlns:wpg="http://schemas.microsoft.com/office/word/2010/wordprocessingGroup" xmlns:wpi="http://schemas.microsoft.com/office/word/2010/wordprocessingInk" xmlns:wne="http://schemas.microsoft.com/office/word/2006/wordml" xmlns:wps="http://schemas.microsoft.com/office/word/2010/wordprocessingShape" mc:Ignorable="w14 w15 w16se w16cid w16 w16cex w16sdtdh w16du wp14">
+  <w16cid:commentId w16cid:paraId="5CA26637" w16cid:durableId="2F07097A"/>
+  <w16cid:commentId w16cid:paraId="77B02C18" w16cid:durableId="41297E7C"/>
   <w16cid:commentId w16cid:paraId="2366F670" w16cid:durableId="253F814F"/>
   <w16cid:commentId w16cid:paraId="73D30FB7" w16cid:durableId="25377832"/>
 </w16cid:commentsIds>
@@ -1881,6 +2331,9 @@
 
 <file path=word/people.xml><?xml version="1.0" encoding="utf-8"?>
 <w15:people xmlns:wpc="http://schemas.microsoft.com/office/word/2010/wordprocessingCanvas" xmlns:cx="http://schemas.microsoft.com/office/drawing/2014/chartex" xmlns:cx1="http://schemas.microsoft.com/office/drawing/2015/9/8/chartex" xmlns:cx2="http://schemas.microsoft.com/office/drawing/2015/10/21/chartex" xmlns:cx3="http://schemas.microsoft.com/office/drawing/2016/5/9/chartex" xmlns:cx4="http://schemas.microsoft.com/office/drawing/2016/5/10/chartex" xmlns:cx5="http://schemas.microsoft.com/office/drawing/2016/5/11/chartex" xmlns:cx6="http://schemas.microsoft.com/office/drawing/2016/5/12/chartex" xmlns:cx7="http://schemas.microsoft.com/office/drawing/2016/5/13/chartex" xmlns:cx8="http://schemas.microsoft.com/office/drawing/2016/5/14/chartex" xmlns:mc="http://schemas.openxmlformats.org/markup-compatibility/2006" xmlns:aink="http://schemas.microsoft.com/office/drawing/2016/ink" xmlns:am3d="http://schemas.microsoft.com/office/drawing/2017/model3d" xmlns:o="urn:schemas-microsoft-com:office:office" xmlns:oel="http://schemas.microsoft.com/office/2019/extlst" xmlns:r="http://schemas.openxmlformats.org/officeDocument/2006/relationships" xmlns:m="http://schemas.openxmlformats.org/officeDocument/2006/math" xmlns:v="urn:schemas-microsoft-com:vml" xmlns:wp14="http://schemas.microsoft.com/office/word/2010/wordprocessingDrawing" xmlns:wp="http://schemas.openxmlformats.org/drawingml/2006/wordprocessingDrawing" xmlns:w10="urn:schemas-microsoft-com:office:word" xmlns:w="http://schemas.openxmlformats.org/wordprocessingml/2006/main" xmlns:w14="http://schemas.microsoft.com/office/word/2010/wordml" xmlns:w15="http://schemas.microsoft.com/office/word/2012/wordml" xmlns:w16cex="http://schemas.microsoft.com/office/word/2018/wordml/cex" xmlns:w16cid="http://schemas.microsoft.com/office/word/2016/wordml/cid" xmlns:w16="http://schemas.microsoft.com/office/word/2018/wordml" xmlns:w16du="http://schemas.microsoft.com/office/word/2023/wordml/word16du" xmlns:w16sdtdh="http://schemas.microsoft.com/office/word/2020/wordml/sdtdatahash" xmlns:w16se="http://schemas.microsoft.com/office/word/2015/wordml/symex" xmlns:wpg="http://schemas.microsoft.com/office/word/2010/wordprocessingGroup" xmlns:wpi="http://schemas.microsoft.com/office/word/2010/wordprocessingInk" xmlns:wne="http://schemas.microsoft.com/office/word/2006/wordml" xmlns:wps="http://schemas.microsoft.com/office/word/2010/wordprocessingShape" mc:Ignorable="w14 w15 w16se w16cid w16 w16cex w16sdtdh w16du wp14">
+  <w15:person w15:author="Tóth Botond">
+    <w15:presenceInfo w15:providerId="AD" w15:userId="S::getdx4@INF.ELTE.HU::46726046-37c2-48e8-9c2a-424519db29cf"/>
+  </w15:person>
   <w15:person w15:author="Németh Gábor Árpád Dr.">
     <w15:presenceInfo w15:providerId="AD" w15:userId="S::nga@INF.ELTE.HU::5addd491-0020-4a19-8337-cadfca835fcf"/>
   </w15:person>
@@ -3335,6 +3788,19 @@
 </file>
 
 <file path=customXml/item1.xml><?xml version="1.0" encoding="utf-8"?>
+<?mso-contentType ?>
+<FormTemplates xmlns="http://schemas.microsoft.com/sharepoint/v3/contenttype/forms">
+  <Display>DocumentLibraryForm</Display>
+  <Edit>DocumentLibraryForm</Edit>
+  <New>DocumentLibraryForm</New>
+</FormTemplates>
+</file>
+
+<file path=customXml/item2.xml><?xml version="1.0" encoding="utf-8"?>
+<b:Sources xmlns:b="http://schemas.openxmlformats.org/officeDocument/2006/bibliography" xmlns="http://schemas.openxmlformats.org/officeDocument/2006/bibliography" SelectedStyle="\APASixthEditionOfficeOnline.xsl" StyleName="APA" Version="6"/>
+</file>
+
+<file path=customXml/item3.xml><?xml version="1.0" encoding="utf-8"?>
 <ct:contentTypeSchema xmlns:ct="http://schemas.microsoft.com/office/2006/metadata/contentType" xmlns:ma="http://schemas.microsoft.com/office/2006/metadata/properties/metaAttributes" ct:_="" ma:_="" ma:contentTypeName="Document" ma:contentTypeID="0x01010057D746A6CC7228419059D1F304ECB892" ma:contentTypeVersion="6" ma:contentTypeDescription="Create a new document." ma:contentTypeScope="" ma:versionID="230bd601e8ab138a3182c21189d57f93">
   <xsd:schema xmlns:xsd="http://www.w3.org/2001/XMLSchema" xmlns:xs="http://www.w3.org/2001/XMLSchema" xmlns:p="http://schemas.microsoft.com/office/2006/metadata/properties" xmlns:ns2="23369ae5-05ef-4c7c-a662-deac929baaef" targetNamespace="http://schemas.microsoft.com/office/2006/metadata/properties" ma:root="true" ma:fieldsID="ed8cacf55a6d923cbbf7f604d05b507d" ns2:_="">
     <xsd:import namespace="23369ae5-05ef-4c7c-a662-deac929baaef"/>
@@ -3492,20 +3958,23 @@
 </ct:contentTypeSchema>
 </file>
 
-<file path=customXml/item2.xml><?xml version="1.0" encoding="utf-8"?>
-<b:Sources xmlns:b="http://schemas.openxmlformats.org/officeDocument/2006/bibliography" xmlns="http://schemas.openxmlformats.org/officeDocument/2006/bibliography" SelectedStyle="\APASixthEditionOfficeOnline.xsl" StyleName="APA" Version="6"/>
+<file path=customXml/itemProps1.xml><?xml version="1.0" encoding="utf-8"?>
+<ds:datastoreItem xmlns:ds="http://schemas.openxmlformats.org/officeDocument/2006/customXml" ds:itemID="{79D0F40F-646A-4DBF-9119-0FC598DFBBBB}">
+  <ds:schemaRefs>
+    <ds:schemaRef ds:uri="http://schemas.microsoft.com/sharepoint/v3/contenttype/forms"/>
+  </ds:schemaRefs>
+</ds:datastoreItem>
 </file>
 
-<file path=customXml/item3.xml><?xml version="1.0" encoding="utf-8"?>
-<?mso-contentType ?>
-<FormTemplates xmlns="http://schemas.microsoft.com/sharepoint/v3/contenttype/forms">
-  <Display>DocumentLibraryForm</Display>
-  <Edit>DocumentLibraryForm</Edit>
-  <New>DocumentLibraryForm</New>
-</FormTemplates>
+<file path=customXml/itemProps2.xml><?xml version="1.0" encoding="utf-8"?>
+<ds:datastoreItem xmlns:ds="http://schemas.openxmlformats.org/officeDocument/2006/customXml" ds:itemID="{E9F6CDE2-636C-4043-AFFC-7CB0CE5DF55A}">
+  <ds:schemaRefs>
+    <ds:schemaRef ds:uri="http://schemas.openxmlformats.org/officeDocument/2006/bibliography"/>
+  </ds:schemaRefs>
+</ds:datastoreItem>
 </file>
 
-<file path=customXml/itemProps1.xml><?xml version="1.0" encoding="utf-8"?>
+<file path=customXml/itemProps3.xml><?xml version="1.0" encoding="utf-8"?>
 <ds:datastoreItem xmlns:ds="http://schemas.openxmlformats.org/officeDocument/2006/customXml" ds:itemID="{E0E361D0-270A-43DD-B744-DC4991A38C53}">
   <ds:schemaRefs>
     <ds:schemaRef ds:uri="http://schemas.microsoft.com/office/2006/metadata/contentType"/>
@@ -3521,20 +3990,4 @@
     <ds:schemaRef ds:uri="http://schemas.microsoft.com/internal/obd"/>
   </ds:schemaRefs>
 </ds:datastoreItem>
-</file>
-
-<file path=customXml/itemProps2.xml><?xml version="1.0" encoding="utf-8"?>
-<ds:datastoreItem xmlns:ds="http://schemas.openxmlformats.org/officeDocument/2006/customXml" ds:itemID="{E9F6CDE2-636C-4043-AFFC-7CB0CE5DF55A}">
-  <ds:schemaRefs>
-    <ds:schemaRef ds:uri="http://schemas.openxmlformats.org/officeDocument/2006/bibliography"/>
-  </ds:schemaRefs>
-</ds:datastoreItem>
-</file>
-
-<file path=customXml/itemProps3.xml><?xml version="1.0" encoding="utf-8"?>
-<ds:datastoreItem xmlns:ds="http://schemas.openxmlformats.org/officeDocument/2006/customXml" ds:itemID="{79D0F40F-646A-4DBF-9119-0FC598DFBBBB}">
-  <ds:schemaRefs>
-    <ds:schemaRef ds:uri="http://schemas.microsoft.com/sharepoint/v3/contenttype/forms"/>
-  </ds:schemaRefs>
-</ds:datastoreItem>
 </file>